--- a/postfix/Postfix+MailScanner Schematic.docx
+++ b/postfix/Postfix+MailScanner Schematic.docx
@@ -3,6 +3,251 @@
 <w:document xmlns:wpc="http://schemas.microsoft.com/office/word/2010/wordprocessingCanvas" xmlns:mo="http://schemas.microsoft.com/office/mac/office/2008/main" xmlns:mc="http://schemas.openxmlformats.org/markup-compatibility/2006" xmlns:mv="urn:schemas-microsoft-com:mac:vml" xmlns:o="urn:schemas-microsoft-com:office:office" xmlns:r="http://schemas.openxmlformats.org/officeDocument/2006/relationships" xmlns:m="http://schemas.openxmlformats.org/officeDocument/2006/math" xmlns:v="urn:schemas-microsoft-com:vml" xmlns:wp14="http://schemas.microsoft.com/office/word/2010/wordprocessingDrawing" xmlns:wp="http://schemas.openxmlformats.org/drawingml/2006/wordprocessingDrawing" xmlns:w10="urn:schemas-microsoft-com:office:word" xmlns:w="http://schemas.openxmlformats.org/wordprocessingml/2006/main" xmlns:w14="http://schemas.microsoft.com/office/word/2010/wordml" xmlns:wpg="http://schemas.microsoft.com/office/word/2010/wordprocessingGroup" xmlns:wpi="http://schemas.microsoft.com/office/word/2010/wordprocessingInk" xmlns:wne="http://schemas.microsoft.com/office/word/2006/wordml" xmlns:wps="http://schemas.microsoft.com/office/word/2010/wordprocessingShape" mc:Ignorable="w14 wp14">
   <w:body>
     <w:p>
+      <w:r>
+        <w:rPr>
+          <w:noProof/>
+        </w:rPr>
+        <mc:AlternateContent>
+          <mc:Choice Requires="wps">
+            <w:drawing>
+              <wp:anchor distT="0" distB="0" distL="114300" distR="114300" simplePos="0" relativeHeight="251706368" behindDoc="0" locked="0" layoutInCell="1" allowOverlap="1" wp14:anchorId="7DEA37BA" wp14:editId="1D68DE99">
+                <wp:simplePos x="0" y="0"/>
+                <wp:positionH relativeFrom="column">
+                  <wp:posOffset>4572000</wp:posOffset>
+                </wp:positionH>
+                <wp:positionV relativeFrom="paragraph">
+                  <wp:posOffset>3200400</wp:posOffset>
+                </wp:positionV>
+                <wp:extent cx="1216660" cy="571500"/>
+                <wp:effectExtent l="0" t="0" r="0" b="12700"/>
+                <wp:wrapSquare wrapText="bothSides"/>
+                <wp:docPr id="27" name="Text Box 27"/>
+                <wp:cNvGraphicFramePr/>
+                <a:graphic xmlns:a="http://schemas.openxmlformats.org/drawingml/2006/main">
+                  <a:graphicData uri="http://schemas.microsoft.com/office/word/2010/wordprocessingShape">
+                    <wps:wsp>
+                      <wps:cNvSpPr txBox="1"/>
+                      <wps:spPr>
+                        <a:xfrm>
+                          <a:off x="0" y="0"/>
+                          <a:ext cx="1216660" cy="571500"/>
+                        </a:xfrm>
+                        <a:prstGeom prst="rect">
+                          <a:avLst/>
+                        </a:prstGeom>
+                        <a:noFill/>
+                        <a:ln>
+                          <a:noFill/>
+                        </a:ln>
+                        <a:effectLst/>
+                        <a:extLst>
+                          <a:ext uri="{C572A759-6A51-4108-AA02-DFA0A04FC94B}">
+                            <ma14:wrappingTextBoxFlag xmlns:ma14="http://schemas.microsoft.com/office/mac/drawingml/2011/main"/>
+                          </a:ext>
+                        </a:extLst>
+                      </wps:spPr>
+                      <wps:style>
+                        <a:lnRef idx="0">
+                          <a:schemeClr val="accent1"/>
+                        </a:lnRef>
+                        <a:fillRef idx="0">
+                          <a:schemeClr val="accent1"/>
+                        </a:fillRef>
+                        <a:effectRef idx="0">
+                          <a:schemeClr val="accent1"/>
+                        </a:effectRef>
+                        <a:fontRef idx="minor">
+                          <a:schemeClr val="dk1"/>
+                        </a:fontRef>
+                      </wps:style>
+                      <wps:txbx>
+                        <w:txbxContent>
+                          <w:p>
+                            <w:pPr>
+                              <w:jc w:val="center"/>
+                              <w:rPr>
+                                <w:b/>
+                              </w:rPr>
+                            </w:pPr>
+                            <w:r>
+                              <w:rPr>
+                                <w:b/>
+                              </w:rPr>
+                              <w:t>Bad mail is quarantined</w:t>
+                            </w:r>
+                            <w:r>
+                              <w:rPr>
+                                <w:b/>
+                              </w:rPr>
+                              <w:br/>
+                            </w:r>
+                          </w:p>
+                        </w:txbxContent>
+                      </wps:txbx>
+                      <wps:bodyPr rot="0" spcFirstLastPara="0" vertOverflow="overflow" horzOverflow="overflow" vert="horz" wrap="square" lIns="91440" tIns="45720" rIns="91440" bIns="45720" numCol="1" spcCol="0" rtlCol="0" fromWordArt="0" anchor="t" anchorCtr="0" forceAA="0" compatLnSpc="1">
+                        <a:prstTxWarp prst="textNoShape">
+                          <a:avLst/>
+                        </a:prstTxWarp>
+                        <a:noAutofit/>
+                      </wps:bodyPr>
+                    </wps:wsp>
+                  </a:graphicData>
+                </a:graphic>
+                <wp14:sizeRelH relativeFrom="margin">
+                  <wp14:pctWidth>0</wp14:pctWidth>
+                </wp14:sizeRelH>
+                <wp14:sizeRelV relativeFrom="margin">
+                  <wp14:pctHeight>0</wp14:pctHeight>
+                </wp14:sizeRelV>
+              </wp:anchor>
+            </w:drawing>
+          </mc:Choice>
+          <mc:Fallback>
+            <w:pict>
+              <v:shapetype id="_x0000_t202" coordsize="21600,21600" o:spt="202" path="m0,0l0,21600,21600,21600,21600,0xe">
+                <v:stroke joinstyle="miter"/>
+                <v:path gradientshapeok="t" o:connecttype="rect"/>
+              </v:shapetype>
+              <v:shape id="Text Box 27" o:spid="_x0000_s1026" type="#_x0000_t202" style="position:absolute;margin-left:5in;margin-top:252pt;width:95.8pt;height:45pt;z-index:251706368;visibility:visible;mso-wrap-style:square;mso-width-percent:0;mso-height-percent:0;mso-wrap-distance-left:9pt;mso-wrap-distance-top:0;mso-wrap-distance-right:9pt;mso-wrap-distance-bottom:0;mso-position-horizontal:absolute;mso-position-horizontal-relative:text;mso-position-vertical:absolute;mso-position-vertical-relative:text;mso-width-percent:0;mso-height-percent:0;mso-width-relative:margin;mso-height-relative:margin;v-text-anchor:top" o:gfxdata="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" filled="f" stroked="f">
+                <v:textbox>
+                  <w:txbxContent>
+                    <w:p>
+                      <w:pPr>
+                        <w:jc w:val="center"/>
+                        <w:rPr>
+                          <w:b/>
+                        </w:rPr>
+                      </w:pPr>
+                      <w:r>
+                        <w:rPr>
+                          <w:b/>
+                        </w:rPr>
+                        <w:t>Bad mail is quarantined</w:t>
+                      </w:r>
+                      <w:r>
+                        <w:rPr>
+                          <w:b/>
+                        </w:rPr>
+                        <w:br/>
+                      </w:r>
+                    </w:p>
+                  </w:txbxContent>
+                </v:textbox>
+                <w10:wrap type="square"/>
+              </v:shape>
+            </w:pict>
+          </mc:Fallback>
+        </mc:AlternateContent>
+      </w:r>
+      <w:r>
+        <w:rPr>
+          <w:noProof/>
+        </w:rPr>
+        <mc:AlternateContent>
+          <mc:Choice Requires="wps">
+            <w:drawing>
+              <wp:anchor distT="0" distB="0" distL="114300" distR="114300" simplePos="0" relativeHeight="251708416" behindDoc="0" locked="0" layoutInCell="1" allowOverlap="1" wp14:anchorId="5B304928" wp14:editId="6673587F">
+                <wp:simplePos x="0" y="0"/>
+                <wp:positionH relativeFrom="column">
+                  <wp:posOffset>3312160</wp:posOffset>
+                </wp:positionH>
+                <wp:positionV relativeFrom="paragraph">
+                  <wp:posOffset>2847340</wp:posOffset>
+                </wp:positionV>
+                <wp:extent cx="1438275" cy="174625"/>
+                <wp:effectExtent l="0" t="457200" r="0" b="485775"/>
+                <wp:wrapThrough wrapText="bothSides">
+                  <wp:wrapPolygon edited="0">
+                    <wp:start x="-1274" y="7454"/>
+                    <wp:lineTo x="-777" y="12220"/>
+                    <wp:lineTo x="5556" y="29534"/>
+                    <wp:lineTo x="15031" y="28753"/>
+                    <wp:lineTo x="20121" y="34153"/>
+                    <wp:lineTo x="22724" y="15723"/>
+                    <wp:lineTo x="19619" y="421"/>
+                    <wp:lineTo x="15971" y="-44183"/>
+                    <wp:lineTo x="9896" y="-1182"/>
+                    <wp:lineTo x="6496" y="-43403"/>
+                    <wp:lineTo x="462" y="-4832"/>
+                    <wp:lineTo x="-1274" y="7454"/>
+                  </wp:wrapPolygon>
+                </wp:wrapThrough>
+                <wp:docPr id="28" name="Right Arrow 28"/>
+                <wp:cNvGraphicFramePr/>
+                <a:graphic xmlns:a="http://schemas.openxmlformats.org/drawingml/2006/main">
+                  <a:graphicData uri="http://schemas.microsoft.com/office/word/2010/wordprocessingShape">
+                    <wps:wsp>
+                      <wps:cNvSpPr/>
+                      <wps:spPr>
+                        <a:xfrm rot="2440429" flipV="1">
+                          <a:off x="0" y="0"/>
+                          <a:ext cx="1438275" cy="174625"/>
+                        </a:xfrm>
+                        <a:prstGeom prst="rightArrow">
+                          <a:avLst/>
+                        </a:prstGeom>
+                        <a:solidFill>
+                          <a:srgbClr val="FF0000"/>
+                        </a:solidFill>
+                      </wps:spPr>
+                      <wps:style>
+                        <a:lnRef idx="1">
+                          <a:schemeClr val="accent1"/>
+                        </a:lnRef>
+                        <a:fillRef idx="3">
+                          <a:schemeClr val="accent1"/>
+                        </a:fillRef>
+                        <a:effectRef idx="2">
+                          <a:schemeClr val="accent1"/>
+                        </a:effectRef>
+                        <a:fontRef idx="minor">
+                          <a:schemeClr val="lt1"/>
+                        </a:fontRef>
+                      </wps:style>
+                      <wps:bodyPr rot="0" spcFirstLastPara="0" vertOverflow="overflow" horzOverflow="overflow" vert="horz" wrap="square" lIns="91440" tIns="45720" rIns="91440" bIns="45720" numCol="1" spcCol="0" rtlCol="0" fromWordArt="0" anchor="ctr" anchorCtr="0" forceAA="0" compatLnSpc="1">
+                        <a:prstTxWarp prst="textNoShape">
+                          <a:avLst/>
+                        </a:prstTxWarp>
+                        <a:noAutofit/>
+                      </wps:bodyPr>
+                    </wps:wsp>
+                  </a:graphicData>
+                </a:graphic>
+                <wp14:sizeRelH relativeFrom="margin">
+                  <wp14:pctWidth>0</wp14:pctWidth>
+                </wp14:sizeRelH>
+                <wp14:sizeRelV relativeFrom="margin">
+                  <wp14:pctHeight>0</wp14:pctHeight>
+                </wp14:sizeRelV>
+              </wp:anchor>
+            </w:drawing>
+          </mc:Choice>
+          <mc:Fallback>
+            <w:pict>
+              <v:shapetype id="_x0000_t13" coordsize="21600,21600" o:spt="13" adj="16200,5400" path="m@0,0l@0@1,0@1,0@2@0@2@0,21600,21600,10800xe">
+                <v:stroke joinstyle="miter"/>
+                <v:formulas>
+                  <v:f eqn="val #0"/>
+                  <v:f eqn="val #1"/>
+                  <v:f eqn="sum height 0 #1"/>
+                  <v:f eqn="sum 10800 0 #1"/>
+                  <v:f eqn="sum width 0 #0"/>
+                  <v:f eqn="prod @4 @3 10800"/>
+                  <v:f eqn="sum width 0 @5"/>
+                </v:formulas>
+                <v:path o:connecttype="custom" o:connectlocs="@0,0;0,10800;@0,21600;21600,10800" o:connectangles="270,180,90,0" textboxrect="0,@1,@6,@2"/>
+                <v:handles>
+                  <v:h position="#0,#1" xrange="0,21600" yrange="0,10800"/>
+                </v:handles>
+              </v:shapetype>
+              <v:shape id="Right Arrow 28" o:spid="_x0000_s1026" type="#_x0000_t13" style="position:absolute;margin-left:260.8pt;margin-top:224.2pt;width:113.25pt;height:13.75pt;rotation:-2665599fd;flip:y;z-index:251708416;visibility:visible;mso-wrap-style:square;mso-width-percent:0;mso-height-percent:0;mso-wrap-distance-left:9pt;mso-wrap-distance-top:0;mso-wrap-distance-right:9pt;mso-wrap-distance-bottom:0;mso-position-horizontal:absolute;mso-position-horizontal-relative:text;mso-position-vertical:absolute;mso-position-vertical-relative:text;mso-width-percent:0;mso-height-percent:0;mso-width-relative:margin;mso-height-relative:margin;v-text-anchor:middle" o:gfxdata="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" adj="20289" fillcolor="red" strokecolor="#4579b8 [3044]">
+                <v:shadow on="t" opacity="22937f" mv:blur="40000f" origin=",.5" offset="0,23000emu"/>
+                <w10:wrap type="through"/>
+              </v:shape>
+            </w:pict>
+          </mc:Fallback>
+        </mc:AlternateContent>
+      </w:r>
       <w:r>
         <w:rPr>
           <w:rFonts w:ascii="Menlo Regular" w:hAnsi="Menlo Regular" w:cs="Menlo Regular"/>
@@ -14,7 +259,7 @@
         <mc:AlternateContent>
           <mc:Choice Requires="wps">
             <w:drawing>
-              <wp:anchor distT="0" distB="0" distL="114300" distR="114300" simplePos="0" relativeHeight="251704320" behindDoc="0" locked="0" layoutInCell="1" allowOverlap="1" wp14:anchorId="312BDBB2" wp14:editId="7A980192">
+              <wp:anchor distT="0" distB="0" distL="114300" distR="114300" simplePos="0" relativeHeight="251704320" behindDoc="0" locked="0" layoutInCell="1" allowOverlap="1" wp14:anchorId="7216FF96" wp14:editId="77581C91">
                 <wp:simplePos x="0" y="0"/>
                 <wp:positionH relativeFrom="column">
                   <wp:posOffset>-342900</wp:posOffset>
@@ -140,11 +385,7 @@
           </mc:Choice>
           <mc:Fallback>
             <w:pict>
-              <v:shapetype id="_x0000_t202" coordsize="21600,21600" o:spt="202" path="m0,0l0,21600,21600,21600,21600,0xe">
-                <v:stroke joinstyle="miter"/>
-                <v:path gradientshapeok="t" o:connecttype="rect"/>
-              </v:shapetype>
-              <v:shape id="Text Box 26" o:spid="_x0000_s1026" type="#_x0000_t202" style="position:absolute;margin-left:-26.95pt;margin-top:243pt;width:198pt;height:18pt;z-index:251704320;visibility:visible;mso-wrap-style:square;mso-width-percent:0;mso-wrap-distance-left:9pt;mso-wrap-distance-top:0;mso-wrap-distance-right:9pt;mso-wrap-distance-bottom:0;mso-position-horizontal:absolute;mso-position-horizontal-relative:text;mso-position-vertical:absolute;mso-position-vertical-relative:text;mso-width-percent:0;mso-width-relative:margin;v-text-anchor:top" o:gfxdata="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" filled="f" stroked="f">
+              <v:shape id="Text Box 26" o:spid="_x0000_s1027" type="#_x0000_t202" style="position:absolute;margin-left:-26.95pt;margin-top:243pt;width:198pt;height:18pt;z-index:251704320;visibility:visible;mso-wrap-style:square;mso-width-percent:0;mso-wrap-distance-left:9pt;mso-wrap-distance-top:0;mso-wrap-distance-right:9pt;mso-wrap-distance-bottom:0;mso-position-horizontal:absolute;mso-position-horizontal-relative:text;mso-position-vertical:absolute;mso-position-vertical-relative:text;mso-width-percent:0;mso-width-relative:margin;v-text-anchor:top" o:gfxdata="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" filled="f" stroked="f">
                 <v:textbox>
                   <w:txbxContent>
                     <w:p>
@@ -221,7 +462,7 @@
         <mc:AlternateContent>
           <mc:Choice Requires="wps">
             <w:drawing>
-              <wp:anchor distT="0" distB="0" distL="114300" distR="114300" simplePos="0" relativeHeight="251702272" behindDoc="0" locked="0" layoutInCell="1" allowOverlap="1">
+              <wp:anchor distT="0" distB="0" distL="114300" distR="114300" simplePos="0" relativeHeight="251702272" behindDoc="0" locked="0" layoutInCell="1" allowOverlap="1" wp14:anchorId="0A4CE948" wp14:editId="439E1359">
                 <wp:simplePos x="0" y="0"/>
                 <wp:positionH relativeFrom="column">
                   <wp:posOffset>2400300</wp:posOffset>
@@ -329,7 +570,7 @@
           </mc:Choice>
           <mc:Fallback>
             <w:pict>
-              <v:shape id="Text Box 25" o:spid="_x0000_s1027" type="#_x0000_t202" style="position:absolute;margin-left:189pt;margin-top:126pt;width:153pt;height:18pt;z-index:251702272;visibility:visible;mso-wrap-style:square;mso-width-percent:0;mso-wrap-distance-left:9pt;mso-wrap-distance-top:0;mso-wrap-distance-right:9pt;mso-wrap-distance-bottom:0;mso-position-horizontal:absolute;mso-position-horizontal-relative:text;mso-position-vertical:absolute;mso-position-vertical-relative:text;mso-width-percent:0;mso-width-relative:margin;v-text-anchor:top" o:gfxdata="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" filled="f" stroked="f">
+              <v:shape id="Text Box 25" o:spid="_x0000_s1028" type="#_x0000_t202" style="position:absolute;margin-left:189pt;margin-top:126pt;width:153pt;height:18pt;z-index:251702272;visibility:visible;mso-wrap-style:square;mso-width-percent:0;mso-wrap-distance-left:9pt;mso-wrap-distance-top:0;mso-wrap-distance-right:9pt;mso-wrap-distance-bottom:0;mso-position-horizontal:absolute;mso-position-horizontal-relative:text;mso-position-vertical:absolute;mso-position-vertical-relative:text;mso-width-percent:0;mso-width-relative:margin;v-text-anchor:top" o:gfxdata="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" filled="f" stroked="f">
                 <v:textbox>
                   <w:txbxContent>
                     <w:p>
@@ -392,7 +633,7 @@
         <mc:AlternateContent>
           <mc:Choice Requires="wps">
             <w:drawing>
-              <wp:anchor distT="0" distB="0" distL="114300" distR="114300" simplePos="0" relativeHeight="251682816" behindDoc="0" locked="0" layoutInCell="1" allowOverlap="1" wp14:anchorId="133429A2" wp14:editId="532DF08F">
+              <wp:anchor distT="0" distB="0" distL="114300" distR="114300" simplePos="0" relativeHeight="251682816" behindDoc="0" locked="0" layoutInCell="1" allowOverlap="1" wp14:anchorId="22590CE8" wp14:editId="4D50F660">
                 <wp:simplePos x="0" y="0"/>
                 <wp:positionH relativeFrom="column">
                   <wp:posOffset>1714500</wp:posOffset>
@@ -493,7 +734,7 @@
           </mc:Choice>
           <mc:Fallback>
             <w:pict>
-              <v:shape id="Text Box 14" o:spid="_x0000_s1028" type="#_x0000_t202" style="position:absolute;margin-left:135pt;margin-top:18pt;width:117pt;height:90pt;z-index:251682816;visibility:visible;mso-wrap-style:square;mso-width-percent:0;mso-height-percent:0;mso-wrap-distance-left:9pt;mso-wrap-distance-top:0;mso-wrap-distance-right:9pt;mso-wrap-distance-bottom:0;mso-position-horizontal:absolute;mso-position-horizontal-relative:text;mso-position-vertical:absolute;mso-position-vertical-relative:text;mso-width-percent:0;mso-height-percent:0;mso-width-relative:margin;mso-height-relative:margin;v-text-anchor:top" o:gfxdata="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" filled="f" stroked="f">
+              <v:shape id="Text Box 14" o:spid="_x0000_s1029" type="#_x0000_t202" style="position:absolute;margin-left:135pt;margin-top:18pt;width:117pt;height:90pt;z-index:251682816;visibility:visible;mso-wrap-style:square;mso-width-percent:0;mso-height-percent:0;mso-wrap-distance-left:9pt;mso-wrap-distance-top:0;mso-wrap-distance-right:9pt;mso-wrap-distance-bottom:0;mso-position-horizontal:absolute;mso-position-horizontal-relative:text;mso-position-vertical:absolute;mso-position-vertical-relative:text;mso-width-percent:0;mso-height-percent:0;mso-width-relative:margin;mso-height-relative:margin;v-text-anchor:top" o:gfxdata="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" filled="f" stroked="f">
                 <v:textbox>
                   <w:txbxContent>
                     <w:p>
@@ -538,7 +779,7 @@
         <mc:AlternateContent>
           <mc:Choice Requires="wps">
             <w:drawing>
-              <wp:anchor distT="0" distB="0" distL="114300" distR="114300" simplePos="0" relativeHeight="251701248" behindDoc="0" locked="0" layoutInCell="1" allowOverlap="1" wp14:anchorId="7DB978FD" wp14:editId="4F6383AF">
+              <wp:anchor distT="0" distB="0" distL="114300" distR="114300" simplePos="0" relativeHeight="251701248" behindDoc="0" locked="0" layoutInCell="1" allowOverlap="1" wp14:anchorId="36088F67" wp14:editId="017223AF">
                 <wp:simplePos x="0" y="0"/>
                 <wp:positionH relativeFrom="column">
                   <wp:posOffset>228600</wp:posOffset>
@@ -680,7 +921,7 @@
           </mc:Choice>
           <mc:Fallback>
             <w:pict>
-              <v:shape id="Text Box 24" o:spid="_x0000_s1029" type="#_x0000_t202" style="position:absolute;margin-left:18pt;margin-top:279pt;width:27pt;height:27pt;z-index:251701248;visibility:visible;mso-wrap-style:square;mso-width-percent:0;mso-height-percent:0;mso-wrap-distance-left:9pt;mso-wrap-distance-top:0;mso-wrap-distance-right:9pt;mso-wrap-distance-bottom:0;mso-position-horizontal:absolute;mso-position-horizontal-relative:text;mso-position-vertical:absolute;mso-position-vertical-relative:text;mso-width-percent:0;mso-height-percent:0;mso-width-relative:margin;mso-height-relative:margin;v-text-anchor:top" o:gfxdata="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" filled="f" stroked="f">
+              <v:shape id="Text Box 24" o:spid="_x0000_s1030" type="#_x0000_t202" style="position:absolute;margin-left:18pt;margin-top:279pt;width:27pt;height:27pt;z-index:251701248;visibility:visible;mso-wrap-style:square;mso-width-percent:0;mso-height-percent:0;mso-wrap-distance-left:9pt;mso-wrap-distance-top:0;mso-wrap-distance-right:9pt;mso-wrap-distance-bottom:0;mso-position-horizontal:absolute;mso-position-horizontal-relative:text;mso-position-vertical:absolute;mso-position-vertical-relative:text;mso-width-percent:0;mso-height-percent:0;mso-width-relative:margin;mso-height-relative:margin;v-text-anchor:top" o:gfxdata="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" filled="f" stroked="f">
                 <v:textbox>
                   <w:txbxContent>
                     <w:p>
@@ -766,7 +1007,7 @@
         <mc:AlternateContent>
           <mc:Choice Requires="wps">
             <w:drawing>
-              <wp:anchor distT="0" distB="0" distL="114300" distR="114300" simplePos="0" relativeHeight="251699200" behindDoc="0" locked="0" layoutInCell="1" allowOverlap="1" wp14:anchorId="37BFC17E" wp14:editId="526ECE59">
+              <wp:anchor distT="0" distB="0" distL="114300" distR="114300" simplePos="0" relativeHeight="251699200" behindDoc="0" locked="0" layoutInCell="1" allowOverlap="1" wp14:anchorId="12CFAC12" wp14:editId="4408EA8F">
                 <wp:simplePos x="0" y="0"/>
                 <wp:positionH relativeFrom="column">
                   <wp:posOffset>2743200</wp:posOffset>
@@ -908,7 +1149,7 @@
           </mc:Choice>
           <mc:Fallback>
             <w:pict>
-              <v:shape id="Text Box 23" o:spid="_x0000_s1030" type="#_x0000_t202" style="position:absolute;margin-left:3in;margin-top:198pt;width:27pt;height:27pt;z-index:251699200;visibility:visible;mso-wrap-style:square;mso-width-percent:0;mso-height-percent:0;mso-wrap-distance-left:9pt;mso-wrap-distance-top:0;mso-wrap-distance-right:9pt;mso-wrap-distance-bottom:0;mso-position-horizontal:absolute;mso-position-horizontal-relative:text;mso-position-vertical:absolute;mso-position-vertical-relative:text;mso-width-percent:0;mso-height-percent:0;mso-width-relative:margin;mso-height-relative:margin;v-text-anchor:top" o:gfxdata="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" filled="f" stroked="f">
+              <v:shape id="Text Box 23" o:spid="_x0000_s1031" type="#_x0000_t202" style="position:absolute;margin-left:3in;margin-top:198pt;width:27pt;height:27pt;z-index:251699200;visibility:visible;mso-wrap-style:square;mso-width-percent:0;mso-height-percent:0;mso-wrap-distance-left:9pt;mso-wrap-distance-top:0;mso-wrap-distance-right:9pt;mso-wrap-distance-bottom:0;mso-position-horizontal:absolute;mso-position-horizontal-relative:text;mso-position-vertical:absolute;mso-position-vertical-relative:text;mso-width-percent:0;mso-height-percent:0;mso-width-relative:margin;mso-height-relative:margin;v-text-anchor:top" o:gfxdata="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" filled="f" stroked="f">
                 <v:textbox>
                   <w:txbxContent>
                     <w:p>
@@ -994,7 +1235,7 @@
         <mc:AlternateContent>
           <mc:Choice Requires="wps">
             <w:drawing>
-              <wp:anchor distT="0" distB="0" distL="114300" distR="114300" simplePos="0" relativeHeight="251697152" behindDoc="0" locked="0" layoutInCell="1" allowOverlap="1" wp14:anchorId="7FEF026C" wp14:editId="0F3CDE20">
+              <wp:anchor distT="0" distB="0" distL="114300" distR="114300" simplePos="0" relativeHeight="251697152" behindDoc="0" locked="0" layoutInCell="1" allowOverlap="1" wp14:anchorId="251B41E3" wp14:editId="21BB59AA">
                 <wp:simplePos x="0" y="0"/>
                 <wp:positionH relativeFrom="column">
                   <wp:posOffset>4114800</wp:posOffset>
@@ -1136,7 +1377,7 @@
           </mc:Choice>
           <mc:Fallback>
             <w:pict>
-              <v:shape id="Text Box 22" o:spid="_x0000_s1031" type="#_x0000_t202" style="position:absolute;margin-left:324pt;margin-top:153pt;width:27pt;height:27pt;z-index:251697152;visibility:visible;mso-wrap-style:square;mso-width-percent:0;mso-height-percent:0;mso-wrap-distance-left:9pt;mso-wrap-distance-top:0;mso-wrap-distance-right:9pt;mso-wrap-distance-bottom:0;mso-position-horizontal:absolute;mso-position-horizontal-relative:text;mso-position-vertical:absolute;mso-position-vertical-relative:text;mso-width-percent:0;mso-height-percent:0;mso-width-relative:margin;mso-height-relative:margin;v-text-anchor:top" o:gfxdata="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" filled="f" stroked="f">
+              <v:shape id="Text Box 22" o:spid="_x0000_s1032" type="#_x0000_t202" style="position:absolute;margin-left:324pt;margin-top:153pt;width:27pt;height:27pt;z-index:251697152;visibility:visible;mso-wrap-style:square;mso-width-percent:0;mso-height-percent:0;mso-wrap-distance-left:9pt;mso-wrap-distance-top:0;mso-wrap-distance-right:9pt;mso-wrap-distance-bottom:0;mso-position-horizontal:absolute;mso-position-horizontal-relative:text;mso-position-vertical:absolute;mso-position-vertical-relative:text;mso-width-percent:0;mso-height-percent:0;mso-width-relative:margin;mso-height-relative:margin;v-text-anchor:top" o:gfxdata="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" filled="f" stroked="f">
                 <v:textbox>
                   <w:txbxContent>
                     <w:p>
@@ -1222,7 +1463,7 @@
         <mc:AlternateContent>
           <mc:Choice Requires="wps">
             <w:drawing>
-              <wp:anchor distT="0" distB="0" distL="114300" distR="114300" simplePos="0" relativeHeight="251695104" behindDoc="0" locked="0" layoutInCell="1" allowOverlap="1" wp14:anchorId="2D2232E4" wp14:editId="14071053">
+              <wp:anchor distT="0" distB="0" distL="114300" distR="114300" simplePos="0" relativeHeight="251695104" behindDoc="0" locked="0" layoutInCell="1" allowOverlap="1" wp14:anchorId="2B6B8B14" wp14:editId="57C33A35">
                 <wp:simplePos x="0" y="0"/>
                 <wp:positionH relativeFrom="column">
                   <wp:posOffset>342900</wp:posOffset>
@@ -1364,7 +1605,7 @@
           </mc:Choice>
           <mc:Fallback>
             <w:pict>
-              <v:shape id="Text Box 20" o:spid="_x0000_s1032" type="#_x0000_t202" style="position:absolute;margin-left:27pt;margin-top:54pt;width:27pt;height:27pt;z-index:251695104;visibility:visible;mso-wrap-style:square;mso-width-percent:0;mso-height-percent:0;mso-wrap-distance-left:9pt;mso-wrap-distance-top:0;mso-wrap-distance-right:9pt;mso-wrap-distance-bottom:0;mso-position-horizontal:absolute;mso-position-horizontal-relative:text;mso-position-vertical:absolute;mso-position-vertical-relative:text;mso-width-percent:0;mso-height-percent:0;mso-width-relative:margin;mso-height-relative:margin;v-text-anchor:top" o:gfxdata="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" filled="f" stroked="f">
+              <v:shape id="Text Box 20" o:spid="_x0000_s1033" type="#_x0000_t202" style="position:absolute;margin-left:27pt;margin-top:54pt;width:27pt;height:27pt;z-index:251695104;visibility:visible;mso-wrap-style:square;mso-width-percent:0;mso-height-percent:0;mso-wrap-distance-left:9pt;mso-wrap-distance-top:0;mso-wrap-distance-right:9pt;mso-wrap-distance-bottom:0;mso-position-horizontal:absolute;mso-position-horizontal-relative:text;mso-position-vertical:absolute;mso-position-vertical-relative:text;mso-width-percent:0;mso-height-percent:0;mso-width-relative:margin;mso-height-relative:margin;v-text-anchor:top" o:gfxdata="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" filled="f" stroked="f">
                 <v:textbox>
                   <w:txbxContent>
                     <w:p>
@@ -1450,7 +1691,7 @@
         <mc:AlternateContent>
           <mc:Choice Requires="wps">
             <w:drawing>
-              <wp:anchor distT="0" distB="0" distL="114300" distR="114300" simplePos="0" relativeHeight="251693056" behindDoc="0" locked="0" layoutInCell="1" allowOverlap="1" wp14:anchorId="6E09FC2B" wp14:editId="101BEA6C">
+              <wp:anchor distT="0" distB="0" distL="114300" distR="114300" simplePos="0" relativeHeight="251693056" behindDoc="0" locked="0" layoutInCell="1" allowOverlap="1" wp14:anchorId="779CE914" wp14:editId="59A69EB2">
                 <wp:simplePos x="0" y="0"/>
                 <wp:positionH relativeFrom="column">
                   <wp:posOffset>2514600</wp:posOffset>
@@ -1592,7 +1833,7 @@
           </mc:Choice>
           <mc:Fallback>
             <w:pict>
-              <v:shape id="Text Box 19" o:spid="_x0000_s1033" type="#_x0000_t202" style="position:absolute;margin-left:198pt;margin-top:99pt;width:27pt;height:27pt;z-index:251693056;visibility:visible;mso-wrap-style:square;mso-width-percent:0;mso-height-percent:0;mso-wrap-distance-left:9pt;mso-wrap-distance-top:0;mso-wrap-distance-right:9pt;mso-wrap-distance-bottom:0;mso-position-horizontal:absolute;mso-position-horizontal-relative:text;mso-position-vertical:absolute;mso-position-vertical-relative:text;mso-width-percent:0;mso-height-percent:0;mso-width-relative:margin;mso-height-relative:margin;v-text-anchor:top" o:gfxdata="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" filled="f" stroked="f">
+              <v:shape id="Text Box 19" o:spid="_x0000_s1034" type="#_x0000_t202" style="position:absolute;margin-left:198pt;margin-top:99pt;width:27pt;height:27pt;z-index:251693056;visibility:visible;mso-wrap-style:square;mso-width-percent:0;mso-height-percent:0;mso-wrap-distance-left:9pt;mso-wrap-distance-top:0;mso-wrap-distance-right:9pt;mso-wrap-distance-bottom:0;mso-position-horizontal:absolute;mso-position-horizontal-relative:text;mso-position-vertical:absolute;mso-position-vertical-relative:text;mso-width-percent:0;mso-height-percent:0;mso-width-relative:margin;mso-height-relative:margin;v-text-anchor:top" o:gfxdata="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" filled="f" stroked="f">
                 <v:textbox>
                   <w:txbxContent>
                     <w:p>
@@ -1678,7 +1919,7 @@
         <mc:AlternateContent>
           <mc:Choice Requires="wps">
             <w:drawing>
-              <wp:anchor distT="0" distB="0" distL="114300" distR="114300" simplePos="0" relativeHeight="251686912" behindDoc="0" locked="0" layoutInCell="1" allowOverlap="1" wp14:anchorId="19FCDAD2" wp14:editId="14637CDD">
+              <wp:anchor distT="0" distB="0" distL="114300" distR="114300" simplePos="0" relativeHeight="251686912" behindDoc="0" locked="0" layoutInCell="1" allowOverlap="1" wp14:anchorId="68230B5F" wp14:editId="23782D41">
                 <wp:simplePos x="0" y="0"/>
                 <wp:positionH relativeFrom="column">
                   <wp:posOffset>2057400</wp:posOffset>
@@ -1779,7 +2020,7 @@
           </mc:Choice>
           <mc:Fallback>
             <w:pict>
-              <v:shape id="Text Box 16" o:spid="_x0000_s1034" type="#_x0000_t202" style="position:absolute;margin-left:162pt;margin-top:3in;width:117pt;height:81pt;z-index:251686912;visibility:visible;mso-wrap-style:square;mso-width-percent:0;mso-height-percent:0;mso-wrap-distance-left:9pt;mso-wrap-distance-top:0;mso-wrap-distance-right:9pt;mso-wrap-distance-bottom:0;mso-position-horizontal:absolute;mso-position-horizontal-relative:text;mso-position-vertical:absolute;mso-position-vertical-relative:text;mso-width-percent:0;mso-height-percent:0;mso-width-relative:margin;mso-height-relative:margin;v-text-anchor:top" o:gfxdata="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" filled="f" stroked="f">
+              <v:shape id="Text Box 16" o:spid="_x0000_s1035" type="#_x0000_t202" style="position:absolute;margin-left:162pt;margin-top:3in;width:117pt;height:81pt;z-index:251686912;visibility:visible;mso-wrap-style:square;mso-width-percent:0;mso-height-percent:0;mso-wrap-distance-left:9pt;mso-wrap-distance-top:0;mso-wrap-distance-right:9pt;mso-wrap-distance-bottom:0;mso-position-horizontal:absolute;mso-position-horizontal-relative:text;mso-position-vertical:absolute;mso-position-vertical-relative:text;mso-width-percent:0;mso-height-percent:0;mso-width-relative:margin;mso-height-relative:margin;v-text-anchor:top" o:gfxdata="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" filled="f" stroked="f">
                 <v:textbox>
                   <w:txbxContent>
                     <w:p>
@@ -1824,7 +2065,7 @@
         <mc:AlternateContent>
           <mc:Choice Requires="wps">
             <w:drawing>
-              <wp:anchor distT="0" distB="0" distL="114300" distR="114300" simplePos="0" relativeHeight="251688960" behindDoc="0" locked="0" layoutInCell="1" allowOverlap="1" wp14:anchorId="47B9E434" wp14:editId="41748864">
+              <wp:anchor distT="0" distB="0" distL="114300" distR="114300" simplePos="0" relativeHeight="251688960" behindDoc="0" locked="0" layoutInCell="1" allowOverlap="1" wp14:anchorId="546CE61C" wp14:editId="70C4B5A8">
                 <wp:simplePos x="0" y="0"/>
                 <wp:positionH relativeFrom="column">
                   <wp:posOffset>228600</wp:posOffset>
@@ -1911,7 +2152,7 @@
           </mc:Choice>
           <mc:Fallback>
             <w:pict>
-              <v:shape id="Text Box 17" o:spid="_x0000_s1035" type="#_x0000_t202" style="position:absolute;margin-left:18pt;margin-top:324pt;width:117pt;height:81pt;z-index:251688960;visibility:visible;mso-wrap-style:square;mso-width-percent:0;mso-height-percent:0;mso-wrap-distance-left:9pt;mso-wrap-distance-top:0;mso-wrap-distance-right:9pt;mso-wrap-distance-bottom:0;mso-position-horizontal:absolute;mso-position-horizontal-relative:text;mso-position-vertical:absolute;mso-position-vertical-relative:text;mso-width-percent:0;mso-height-percent:0;mso-width-relative:margin;mso-height-relative:margin;v-text-anchor:top" o:gfxdata="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" filled="f" stroked="f">
+              <v:shape id="Text Box 17" o:spid="_x0000_s1036" type="#_x0000_t202" style="position:absolute;margin-left:18pt;margin-top:324pt;width:117pt;height:81pt;z-index:251688960;visibility:visible;mso-wrap-style:square;mso-width-percent:0;mso-height-percent:0;mso-wrap-distance-left:9pt;mso-wrap-distance-top:0;mso-wrap-distance-right:9pt;mso-wrap-distance-bottom:0;mso-position-horizontal:absolute;mso-position-horizontal-relative:text;mso-position-vertical:absolute;mso-position-vertical-relative:text;mso-width-percent:0;mso-height-percent:0;mso-width-relative:margin;mso-height-relative:margin;v-text-anchor:top" o:gfxdata="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" filled="f" stroked="f">
                 <v:textbox>
                   <w:txbxContent>
                     <w:p>
@@ -1942,7 +2183,7 @@
         <mc:AlternateContent>
           <mc:Choice Requires="wps">
             <w:drawing>
-              <wp:anchor distT="0" distB="0" distL="114300" distR="114300" simplePos="0" relativeHeight="251684864" behindDoc="0" locked="0" layoutInCell="1" allowOverlap="1" wp14:anchorId="2EA13494" wp14:editId="796AD9D8">
+              <wp:anchor distT="0" distB="0" distL="114300" distR="114300" simplePos="0" relativeHeight="251684864" behindDoc="0" locked="0" layoutInCell="1" allowOverlap="1" wp14:anchorId="4579E70A" wp14:editId="70A151F5">
                 <wp:simplePos x="0" y="0"/>
                 <wp:positionH relativeFrom="column">
                   <wp:posOffset>3657600</wp:posOffset>
@@ -2065,7 +2306,7 @@
           </mc:Choice>
           <mc:Fallback>
             <w:pict>
-              <v:shape id="Text Box 15" o:spid="_x0000_s1036" type="#_x0000_t202" style="position:absolute;margin-left:4in;margin-top:45pt;width:117pt;height:81pt;z-index:251684864;visibility:visible;mso-wrap-style:square;mso-width-percent:0;mso-height-percent:0;mso-wrap-distance-left:9pt;mso-wrap-distance-top:0;mso-wrap-distance-right:9pt;mso-wrap-distance-bottom:0;mso-position-horizontal:absolute;mso-position-horizontal-relative:text;mso-position-vertical:absolute;mso-position-vertical-relative:text;mso-width-percent:0;mso-height-percent:0;mso-width-relative:margin;mso-height-relative:margin;v-text-anchor:top" o:gfxdata="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" filled="f" stroked="f">
+              <v:shape id="Text Box 15" o:spid="_x0000_s1037" type="#_x0000_t202" style="position:absolute;margin-left:4in;margin-top:45pt;width:117pt;height:81pt;z-index:251684864;visibility:visible;mso-wrap-style:square;mso-width-percent:0;mso-height-percent:0;mso-wrap-distance-left:9pt;mso-wrap-distance-top:0;mso-wrap-distance-right:9pt;mso-wrap-distance-bottom:0;mso-position-horizontal:absolute;mso-position-horizontal-relative:text;mso-position-vertical:absolute;mso-position-vertical-relative:text;mso-width-percent:0;mso-height-percent:0;mso-width-relative:margin;mso-height-relative:margin;v-text-anchor:top" o:gfxdata="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" filled="f" stroked="f">
                 <v:textbox>
                   <w:txbxContent>
                     <w:p>
@@ -2132,7 +2373,7 @@
         <mc:AlternateContent>
           <mc:Choice Requires="wps">
             <w:drawing>
-              <wp:anchor distT="0" distB="0" distL="114300" distR="114300" simplePos="0" relativeHeight="251680768" behindDoc="0" locked="0" layoutInCell="1" allowOverlap="1" wp14:anchorId="6769413B" wp14:editId="4BF86DAB">
+              <wp:anchor distT="0" distB="0" distL="114300" distR="114300" simplePos="0" relativeHeight="251680768" behindDoc="0" locked="0" layoutInCell="1" allowOverlap="1" wp14:anchorId="77D21059" wp14:editId="50CA1959">
                 <wp:simplePos x="0" y="0"/>
                 <wp:positionH relativeFrom="column">
                   <wp:posOffset>228600</wp:posOffset>
@@ -2233,7 +2474,7 @@
           </mc:Choice>
           <mc:Fallback>
             <w:pict>
-              <v:shape id="Text Box 13" o:spid="_x0000_s1037" type="#_x0000_t202" style="position:absolute;margin-left:18pt;margin-top:-26.95pt;width:108pt;height:45pt;z-index:251680768;visibility:visible;mso-wrap-style:square;mso-width-percent:0;mso-height-percent:0;mso-wrap-distance-left:9pt;mso-wrap-distance-top:0;mso-wrap-distance-right:9pt;mso-wrap-distance-bottom:0;mso-position-horizontal:absolute;mso-position-horizontal-relative:text;mso-position-vertical:absolute;mso-position-vertical-relative:text;mso-width-percent:0;mso-height-percent:0;mso-width-relative:margin;mso-height-relative:margin;v-text-anchor:top" o:gfxdata="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" filled="f" stroked="f">
+              <v:shape id="Text Box 13" o:spid="_x0000_s1038" type="#_x0000_t202" style="position:absolute;margin-left:18pt;margin-top:-26.95pt;width:108pt;height:45pt;z-index:251680768;visibility:visible;mso-wrap-style:square;mso-width-percent:0;mso-height-percent:0;mso-wrap-distance-left:9pt;mso-wrap-distance-top:0;mso-wrap-distance-right:9pt;mso-wrap-distance-bottom:0;mso-position-horizontal:absolute;mso-position-horizontal-relative:text;mso-position-vertical:absolute;mso-position-vertical-relative:text;mso-width-percent:0;mso-height-percent:0;mso-width-relative:margin;mso-height-relative:margin;v-text-anchor:top" o:gfxdata="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" filled="f" stroked="f">
                 <v:textbox>
                   <w:txbxContent>
                     <w:p>
@@ -2278,7 +2519,7 @@
         <mc:AlternateContent>
           <mc:Choice Requires="wps">
             <w:drawing>
-              <wp:anchor distT="0" distB="0" distL="114300" distR="114300" simplePos="0" relativeHeight="251678720" behindDoc="0" locked="0" layoutInCell="1" allowOverlap="1" wp14:anchorId="2302521F" wp14:editId="2B153399">
+              <wp:anchor distT="0" distB="0" distL="114300" distR="114300" simplePos="0" relativeHeight="251678720" behindDoc="0" locked="0" layoutInCell="1" allowOverlap="1" wp14:anchorId="743B3E46" wp14:editId="1FD1068E">
                 <wp:simplePos x="0" y="0"/>
                 <wp:positionH relativeFrom="column">
                   <wp:posOffset>491490</wp:posOffset>
@@ -2348,22 +2589,6 @@
           </mc:Choice>
           <mc:Fallback>
             <w:pict>
-              <v:shapetype id="_x0000_t13" coordsize="21600,21600" o:spt="13" adj="16200,5400" path="m@0,0l@0@1,0@1,0@2@0@2@0,21600,21600,10800xe">
-                <v:stroke joinstyle="miter"/>
-                <v:formulas>
-                  <v:f eqn="val #0"/>
-                  <v:f eqn="val #1"/>
-                  <v:f eqn="sum height 0 #1"/>
-                  <v:f eqn="sum 10800 0 #1"/>
-                  <v:f eqn="sum width 0 #0"/>
-                  <v:f eqn="prod @4 @3 10800"/>
-                  <v:f eqn="sum width 0 @5"/>
-                </v:formulas>
-                <v:path o:connecttype="custom" o:connectlocs="@0,0;0,10800;@0,21600;21600,10800" o:connectangles="270,180,90,0" textboxrect="0,@1,@6,@2"/>
-                <v:handles>
-                  <v:h position="#0,#1" xrange="0,21600" yrange="0,10800"/>
-                </v:handles>
-              </v:shapetype>
               <v:shape id="Right Arrow 12" o:spid="_x0000_s1026" type="#_x0000_t13" style="position:absolute;margin-left:38.7pt;margin-top:24.25pt;width:57.55pt;height:27pt;rotation:90;z-index:251678720;visibility:visible;mso-wrap-style:square;mso-width-percent:0;mso-height-percent:0;mso-wrap-distance-left:9pt;mso-wrap-distance-top:0;mso-wrap-distance-right:9pt;mso-wrap-distance-bottom:0;mso-position-horizontal:absolute;mso-position-horizontal-relative:text;mso-position-vertical:absolute;mso-position-vertical-relative:text;mso-width-percent:0;mso-height-percent:0;mso-width-relative:margin;mso-height-relative:margin;v-text-anchor:middle" o:gfxdata="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" adj="16533" fillcolor="#4f81bd [3204]" strokecolor="#4579b8 [3044]">
                 <v:fill color2="#a7bfde [1620]" rotate="t" type="gradient">
                   <o:fill v:ext="view" type="gradientUnscaled"/>
@@ -2382,7 +2607,7 @@
         <mc:AlternateContent>
           <mc:Choice Requires="wps">
             <w:drawing>
-              <wp:anchor distT="0" distB="0" distL="114300" distR="114300" simplePos="0" relativeHeight="251661312" behindDoc="0" locked="0" layoutInCell="1" allowOverlap="1" wp14:anchorId="5D6003EA" wp14:editId="47830166">
+              <wp:anchor distT="0" distB="0" distL="114300" distR="114300" simplePos="0" relativeHeight="251661312" behindDoc="0" locked="0" layoutInCell="1" allowOverlap="1" wp14:anchorId="30F54AA1" wp14:editId="4D3CE28C">
                 <wp:simplePos x="0" y="0"/>
                 <wp:positionH relativeFrom="column">
                   <wp:posOffset>1514475</wp:posOffset>
@@ -2475,7 +2700,7 @@
         <mc:AlternateContent>
           <mc:Choice Requires="wps">
             <w:drawing>
-              <wp:anchor distT="0" distB="0" distL="114300" distR="114300" simplePos="0" relativeHeight="251663360" behindDoc="0" locked="0" layoutInCell="1" allowOverlap="1" wp14:anchorId="07D97449" wp14:editId="3C4EB9E9">
+              <wp:anchor distT="0" distB="0" distL="114300" distR="114300" simplePos="0" relativeHeight="251663360" behindDoc="0" locked="0" layoutInCell="1" allowOverlap="1" wp14:anchorId="33CBE974" wp14:editId="30C7E3C1">
                 <wp:simplePos x="0" y="0"/>
                 <wp:positionH relativeFrom="column">
                   <wp:posOffset>1631950</wp:posOffset>
@@ -2566,7 +2791,7 @@
         <mc:AlternateContent>
           <mc:Choice Requires="wps">
             <w:drawing>
-              <wp:anchor distT="0" distB="0" distL="114300" distR="114300" simplePos="0" relativeHeight="251669504" behindDoc="0" locked="0" layoutInCell="1" allowOverlap="1" wp14:anchorId="384A2803" wp14:editId="0FEDC918">
+              <wp:anchor distT="0" distB="0" distL="114300" distR="114300" simplePos="0" relativeHeight="251669504" behindDoc="0" locked="0" layoutInCell="1" allowOverlap="1" wp14:anchorId="7F792A11" wp14:editId="664FCEE7">
                 <wp:simplePos x="0" y="0"/>
                 <wp:positionH relativeFrom="column">
                   <wp:posOffset>4000500</wp:posOffset>
@@ -2655,7 +2880,7 @@
         <mc:AlternateContent>
           <mc:Choice Requires="wps">
             <w:drawing>
-              <wp:anchor distT="0" distB="0" distL="114300" distR="114300" simplePos="0" relativeHeight="251671552" behindDoc="0" locked="0" layoutInCell="1" allowOverlap="1" wp14:anchorId="30485491" wp14:editId="61E11704">
+              <wp:anchor distT="0" distB="0" distL="114300" distR="114300" simplePos="0" relativeHeight="251671552" behindDoc="0" locked="0" layoutInCell="1" allowOverlap="1" wp14:anchorId="1EC15028" wp14:editId="792CD902">
                 <wp:simplePos x="0" y="0"/>
                 <wp:positionH relativeFrom="column">
                   <wp:posOffset>4000500</wp:posOffset>
@@ -2744,7 +2969,7 @@
         <mc:AlternateContent>
           <mc:Choice Requires="wps">
             <w:drawing>
-              <wp:anchor distT="0" distB="0" distL="114300" distR="114300" simplePos="0" relativeHeight="251676672" behindDoc="0" locked="0" layoutInCell="1" allowOverlap="1" wp14:anchorId="133CD437" wp14:editId="1FA5FAB4">
+              <wp:anchor distT="0" distB="0" distL="114300" distR="114300" simplePos="0" relativeHeight="251676672" behindDoc="0" locked="0" layoutInCell="1" allowOverlap="1" wp14:anchorId="488E10B2" wp14:editId="0D2356F5">
                 <wp:simplePos x="0" y="0"/>
                 <wp:positionH relativeFrom="column">
                   <wp:posOffset>4726940</wp:posOffset>
@@ -2854,7 +3079,7 @@
           </mc:Choice>
           <mc:Fallback>
             <w:pict>
-              <v:shape id="Text Box 11" o:spid="_x0000_s1038" type="#_x0000_t202" style="position:absolute;margin-left:372.2pt;margin-top:135pt;width:95.8pt;height:45pt;z-index:251676672;visibility:visible;mso-wrap-style:square;mso-width-percent:0;mso-height-percent:0;mso-wrap-distance-left:9pt;mso-wrap-distance-top:0;mso-wrap-distance-right:9pt;mso-wrap-distance-bottom:0;mso-position-horizontal:absolute;mso-position-horizontal-relative:text;mso-position-vertical:absolute;mso-position-vertical-relative:text;mso-width-percent:0;mso-height-percent:0;mso-width-relative:margin;mso-height-relative:margin;v-text-anchor:top" o:gfxdata="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" filled="f" stroked="f">
+              <v:shape id="Text Box 11" o:spid="_x0000_s1039" type="#_x0000_t202" style="position:absolute;margin-left:372.2pt;margin-top:135pt;width:95.8pt;height:45pt;z-index:251676672;visibility:visible;mso-wrap-style:square;mso-width-percent:0;mso-height-percent:0;mso-wrap-distance-left:9pt;mso-wrap-distance-top:0;mso-wrap-distance-right:9pt;mso-wrap-distance-bottom:0;mso-position-horizontal:absolute;mso-position-horizontal-relative:text;mso-position-vertical:absolute;mso-position-vertical-relative:text;mso-width-percent:0;mso-height-percent:0;mso-width-relative:margin;mso-height-relative:margin;v-text-anchor:top" o:gfxdata="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" filled="f" stroked="f">
                 <v:textbox>
                   <w:txbxContent>
                     <w:p>
@@ -2908,7 +3133,7 @@
         <mc:AlternateContent>
           <mc:Choice Requires="wps">
             <w:drawing>
-              <wp:anchor distT="0" distB="0" distL="114300" distR="114300" simplePos="0" relativeHeight="251667456" behindDoc="0" locked="0" layoutInCell="1" allowOverlap="1" wp14:anchorId="3D8F9220" wp14:editId="47E59B15">
+              <wp:anchor distT="0" distB="0" distL="114300" distR="114300" simplePos="0" relativeHeight="251667456" behindDoc="0" locked="0" layoutInCell="1" allowOverlap="1" wp14:anchorId="1FCBA3C3" wp14:editId="62563080">
                 <wp:simplePos x="0" y="0"/>
                 <wp:positionH relativeFrom="column">
                   <wp:posOffset>4686300</wp:posOffset>
@@ -2994,7 +3219,7 @@
         <mc:AlternateContent>
           <mc:Choice Requires="wps">
             <w:drawing>
-              <wp:anchor distT="0" distB="0" distL="114300" distR="114300" simplePos="0" relativeHeight="251674624" behindDoc="0" locked="0" layoutInCell="1" allowOverlap="1" wp14:anchorId="4E7B5D14" wp14:editId="6DAEAA0B">
+              <wp:anchor distT="0" distB="0" distL="114300" distR="114300" simplePos="0" relativeHeight="251674624" behindDoc="0" locked="0" layoutInCell="1" allowOverlap="1" wp14:anchorId="1F8F9557" wp14:editId="6260E13A">
                 <wp:simplePos x="0" y="0"/>
                 <wp:positionH relativeFrom="column">
                   <wp:posOffset>2698750</wp:posOffset>
@@ -3089,7 +3314,7 @@
           </mc:Choice>
           <mc:Fallback>
             <w:pict>
-              <v:shape id="Text Box 10" o:spid="_x0000_s1039" type="#_x0000_t202" style="position:absolute;margin-left:212.5pt;margin-top:150.2pt;width:1in;height:36pt;z-index:251674624;visibility:visible;mso-wrap-style:square;mso-width-percent:0;mso-height-percent:0;mso-wrap-distance-left:9pt;mso-wrap-distance-top:0;mso-wrap-distance-right:9pt;mso-wrap-distance-bottom:0;mso-position-horizontal:absolute;mso-position-horizontal-relative:text;mso-position-vertical:absolute;mso-position-vertical-relative:text;mso-width-percent:0;mso-height-percent:0;mso-width-relative:margin;mso-height-relative:margin;v-text-anchor:top" o:gfxdata="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" filled="f" stroked="f">
+              <v:shape id="Text Box 10" o:spid="_x0000_s1040" type="#_x0000_t202" style="position:absolute;margin-left:212.5pt;margin-top:150.2pt;width:1in;height:36pt;z-index:251674624;visibility:visible;mso-wrap-style:square;mso-width-percent:0;mso-height-percent:0;mso-wrap-distance-left:9pt;mso-wrap-distance-top:0;mso-wrap-distance-right:9pt;mso-wrap-distance-bottom:0;mso-position-horizontal:absolute;mso-position-horizontal-relative:text;mso-position-vertical:absolute;mso-position-vertical-relative:text;mso-width-percent:0;mso-height-percent:0;mso-width-relative:margin;mso-height-relative:margin;v-text-anchor:top" o:gfxdata="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" filled="f" stroked="f">
                 <v:textbox>
                   <w:txbxContent>
                     <w:p>
@@ -3128,7 +3353,7 @@
         <mc:AlternateContent>
           <mc:Choice Requires="wps">
             <w:drawing>
-              <wp:anchor distT="0" distB="0" distL="114300" distR="114300" simplePos="0" relativeHeight="251660288" behindDoc="0" locked="0" layoutInCell="1" allowOverlap="1" wp14:anchorId="60BE69C5" wp14:editId="03EC9B7D">
+              <wp:anchor distT="0" distB="0" distL="114300" distR="114300" simplePos="0" relativeHeight="251660288" behindDoc="0" locked="0" layoutInCell="1" allowOverlap="1" wp14:anchorId="39AD57DF" wp14:editId="4A10CBC5">
                 <wp:simplePos x="0" y="0"/>
                 <wp:positionH relativeFrom="column">
                   <wp:posOffset>2514600</wp:posOffset>
@@ -3214,7 +3439,7 @@
         <mc:AlternateContent>
           <mc:Choice Requires="wps">
             <w:drawing>
-              <wp:anchor distT="0" distB="0" distL="114300" distR="114300" simplePos="0" relativeHeight="251672576" behindDoc="0" locked="0" layoutInCell="1" allowOverlap="1" wp14:anchorId="56614B58" wp14:editId="6D944043">
+              <wp:anchor distT="0" distB="0" distL="114300" distR="114300" simplePos="0" relativeHeight="251672576" behindDoc="0" locked="0" layoutInCell="1" allowOverlap="1" wp14:anchorId="01662288" wp14:editId="46476657">
                 <wp:simplePos x="0" y="0"/>
                 <wp:positionH relativeFrom="column">
                   <wp:posOffset>571500</wp:posOffset>
@@ -3298,7 +3523,7 @@
           </mc:Choice>
           <mc:Fallback>
             <w:pict>
-              <v:shape id="Text Box 9" o:spid="_x0000_s1040" type="#_x0000_t202" style="position:absolute;margin-left:45pt;margin-top:2in;width:54pt;height:18pt;z-index:251672576;visibility:visible;mso-wrap-style:square;mso-width-percent:0;mso-wrap-distance-left:9pt;mso-wrap-distance-top:0;mso-wrap-distance-right:9pt;mso-wrap-distance-bottom:0;mso-position-horizontal:absolute;mso-position-horizontal-relative:text;mso-position-vertical:absolute;mso-position-vertical-relative:text;mso-width-percent:0;mso-width-relative:margin;v-text-anchor:top" o:gfxdata="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" filled="f" stroked="f">
+              <v:shape id="Text Box 9" o:spid="_x0000_s1041" type="#_x0000_t202" style="position:absolute;margin-left:45pt;margin-top:2in;width:54pt;height:18pt;z-index:251672576;visibility:visible;mso-wrap-style:square;mso-width-percent:0;mso-wrap-distance-left:9pt;mso-wrap-distance-top:0;mso-wrap-distance-right:9pt;mso-wrap-distance-bottom:0;mso-position-horizontal:absolute;mso-position-horizontal-relative:text;mso-position-vertical:absolute;mso-position-vertical-relative:text;mso-width-percent:0;mso-width-relative:margin;v-text-anchor:top" o:gfxdata="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" filled="f" stroked="f">
                 <v:textbox>
                   <w:txbxContent>
                     <w:p>
@@ -3329,7 +3554,7 @@
         <mc:AlternateContent>
           <mc:Choice Requires="wps">
             <w:drawing>
-              <wp:anchor distT="0" distB="0" distL="114300" distR="114300" simplePos="0" relativeHeight="251665408" behindDoc="0" locked="0" layoutInCell="1" allowOverlap="1" wp14:anchorId="6B724D9D" wp14:editId="1B1862DE">
+              <wp:anchor distT="0" distB="0" distL="114300" distR="114300" simplePos="0" relativeHeight="251665408" behindDoc="0" locked="0" layoutInCell="1" allowOverlap="1" wp14:anchorId="3C2DF485" wp14:editId="4A0A5A3F">
                 <wp:simplePos x="0" y="0"/>
                 <wp:positionH relativeFrom="column">
                   <wp:posOffset>491490</wp:posOffset>
@@ -3417,7 +3642,7 @@
         <mc:AlternateContent>
           <mc:Choice Requires="wps">
             <w:drawing>
-              <wp:anchor distT="0" distB="0" distL="114300" distR="114300" simplePos="0" relativeHeight="251659264" behindDoc="0" locked="0" layoutInCell="1" allowOverlap="1" wp14:anchorId="7F2B9D06" wp14:editId="4733F35A">
+              <wp:anchor distT="0" distB="0" distL="114300" distR="114300" simplePos="0" relativeHeight="251659264" behindDoc="0" locked="0" layoutInCell="1" allowOverlap="1" wp14:anchorId="0A350B1E" wp14:editId="2FF8246A">
                 <wp:simplePos x="0" y="0"/>
                 <wp:positionH relativeFrom="column">
                   <wp:posOffset>457200</wp:posOffset>
@@ -3656,7 +3881,7 @@
   <w:style w:type="paragraph" w:default="1" w:styleId="Normal">
     <w:name w:val="Normal"/>
     <w:qFormat/>
-    <w:rsid w:val="000A62B3"/>
+    <w:rsid w:val="00514FA8"/>
   </w:style>
   <w:style w:type="character" w:default="1" w:styleId="DefaultParagraphFont">
     <w:name w:val="Default Paragraph Font"/>
@@ -3843,7 +4068,7 @@
   <w:style w:type="paragraph" w:default="1" w:styleId="Normal">
     <w:name w:val="Normal"/>
     <w:qFormat/>
-    <w:rsid w:val="000A62B3"/>
+    <w:rsid w:val="00514FA8"/>
   </w:style>
   <w:style w:type="character" w:default="1" w:styleId="DefaultParagraphFont">
     <w:name w:val="Default Paragraph Font"/>

--- a/postfix/Postfix+MailScanner Schematic.docx
+++ b/postfix/Postfix+MailScanner Schematic.docx
@@ -5,12 +5,233 @@
     <w:p>
       <w:r>
         <w:rPr>
+          <w:rFonts w:ascii="Menlo Regular" w:hAnsi="Menlo Regular" w:cs="Menlo Regular"/>
+          <w:noProof/>
+          <w:color w:val="000000"/>
+          <w:sz w:val="22"/>
+          <w:szCs w:val="22"/>
+        </w:rPr>
+        <mc:AlternateContent>
+          <mc:Choice Requires="wps">
+            <w:drawing>
+              <wp:anchor distT="0" distB="0" distL="114300" distR="114300" simplePos="0" relativeHeight="251710464" behindDoc="0" locked="0" layoutInCell="1" allowOverlap="1" wp14:anchorId="37D55C88" wp14:editId="02DC7BB9">
+                <wp:simplePos x="0" y="0"/>
+                <wp:positionH relativeFrom="column">
+                  <wp:posOffset>3543300</wp:posOffset>
+                </wp:positionH>
+                <wp:positionV relativeFrom="paragraph">
+                  <wp:posOffset>3771900</wp:posOffset>
+                </wp:positionV>
+                <wp:extent cx="2743200" cy="228600"/>
+                <wp:effectExtent l="0" t="0" r="0" b="0"/>
+                <wp:wrapSquare wrapText="bothSides"/>
+                <wp:docPr id="29" name="Text Box 29"/>
+                <wp:cNvGraphicFramePr/>
+                <a:graphic xmlns:a="http://schemas.openxmlformats.org/drawingml/2006/main">
+                  <a:graphicData uri="http://schemas.microsoft.com/office/word/2010/wordprocessingShape">
+                    <wps:wsp>
+                      <wps:cNvSpPr txBox="1"/>
+                      <wps:spPr>
+                        <a:xfrm>
+                          <a:off x="0" y="0"/>
+                          <a:ext cx="2743200" cy="228600"/>
+                        </a:xfrm>
+                        <a:prstGeom prst="rect">
+                          <a:avLst/>
+                        </a:prstGeom>
+                        <a:noFill/>
+                        <a:ln>
+                          <a:noFill/>
+                        </a:ln>
+                        <a:effectLst/>
+                        <a:extLst>
+                          <a:ext uri="{C572A759-6A51-4108-AA02-DFA0A04FC94B}">
+                            <ma14:wrappingTextBoxFlag xmlns:ma14="http://schemas.microsoft.com/office/mac/drawingml/2011/main"/>
+                          </a:ext>
+                        </a:extLst>
+                      </wps:spPr>
+                      <wps:style>
+                        <a:lnRef idx="0">
+                          <a:schemeClr val="accent1"/>
+                        </a:lnRef>
+                        <a:fillRef idx="0">
+                          <a:schemeClr val="accent1"/>
+                        </a:fillRef>
+                        <a:effectRef idx="0">
+                          <a:schemeClr val="accent1"/>
+                        </a:effectRef>
+                        <a:fontRef idx="minor">
+                          <a:schemeClr val="dk1"/>
+                        </a:fontRef>
+                      </wps:style>
+                      <wps:txbx>
+                        <w:txbxContent>
+                          <w:p>
+                            <w:pPr>
+                              <w:rPr>
+                                <w:sz w:val="20"/>
+                                <w:szCs w:val="20"/>
+                              </w:rPr>
+                            </w:pPr>
+                            <w:r>
+                              <w:rPr>
+                                <w:rFonts w:ascii="Menlo Regular" w:hAnsi="Menlo Regular" w:cs="Menlo Regular"/>
+                                <w:color w:val="000000"/>
+                                <w:sz w:val="20"/>
+                                <w:szCs w:val="20"/>
+                                <w:highlight w:val="red"/>
+                              </w:rPr>
+                              <w:t>/</w:t>
+                            </w:r>
+                            <w:proofErr w:type="spellStart"/>
+                            <w:r>
+                              <w:rPr>
+                                <w:rFonts w:ascii="Menlo Regular" w:hAnsi="Menlo Regular" w:cs="Menlo Regular"/>
+                                <w:color w:val="000000"/>
+                                <w:sz w:val="20"/>
+                                <w:szCs w:val="20"/>
+                                <w:highlight w:val="red"/>
+                              </w:rPr>
+                              <w:t>var</w:t>
+                            </w:r>
+                            <w:proofErr w:type="spellEnd"/>
+                            <w:r>
+                              <w:rPr>
+                                <w:rFonts w:ascii="Menlo Regular" w:hAnsi="Menlo Regular" w:cs="Menlo Regular"/>
+                                <w:color w:val="000000"/>
+                                <w:sz w:val="20"/>
+                                <w:szCs w:val="20"/>
+                                <w:highlight w:val="red"/>
+                              </w:rPr>
+                              <w:t>/spool/</w:t>
+                            </w:r>
+                            <w:proofErr w:type="spellStart"/>
+                            <w:r>
+                              <w:rPr>
+                                <w:rFonts w:ascii="Menlo Regular" w:hAnsi="Menlo Regular" w:cs="Menlo Regular"/>
+                                <w:color w:val="000000"/>
+                                <w:sz w:val="20"/>
+                                <w:szCs w:val="20"/>
+                                <w:highlight w:val="red"/>
+                              </w:rPr>
+                              <w:t>MailScanner</w:t>
+                            </w:r>
+                            <w:proofErr w:type="spellEnd"/>
+                            <w:r>
+                              <w:rPr>
+                                <w:rFonts w:ascii="Menlo Regular" w:hAnsi="Menlo Regular" w:cs="Menlo Regular"/>
+                                <w:color w:val="000000"/>
+                                <w:sz w:val="20"/>
+                                <w:szCs w:val="20"/>
+                                <w:highlight w:val="red"/>
+                              </w:rPr>
+                              <w:t>/quarantine</w:t>
+                            </w:r>
+                          </w:p>
+                        </w:txbxContent>
+                      </wps:txbx>
+                      <wps:bodyPr rot="0" spcFirstLastPara="0" vertOverflow="overflow" horzOverflow="overflow" vert="horz" wrap="square" lIns="91440" tIns="45720" rIns="91440" bIns="45720" numCol="1" spcCol="0" rtlCol="0" fromWordArt="0" anchor="t" anchorCtr="0" forceAA="0" compatLnSpc="1">
+                        <a:prstTxWarp prst="textNoShape">
+                          <a:avLst/>
+                        </a:prstTxWarp>
+                        <a:noAutofit/>
+                      </wps:bodyPr>
+                    </wps:wsp>
+                  </a:graphicData>
+                </a:graphic>
+                <wp14:sizeRelH relativeFrom="margin">
+                  <wp14:pctWidth>0</wp14:pctWidth>
+                </wp14:sizeRelH>
+              </wp:anchor>
+            </w:drawing>
+          </mc:Choice>
+          <mc:Fallback>
+            <w:pict>
+              <v:shapetype id="_x0000_t202" coordsize="21600,21600" o:spt="202" path="m0,0l0,21600,21600,21600,21600,0xe">
+                <v:stroke joinstyle="miter"/>
+                <v:path gradientshapeok="t" o:connecttype="rect"/>
+              </v:shapetype>
+              <v:shape id="Text Box 29" o:spid="_x0000_s1026" type="#_x0000_t202" style="position:absolute;margin-left:279pt;margin-top:297pt;width:3in;height:18pt;z-index:251710464;visibility:visible;mso-wrap-style:square;mso-width-percent:0;mso-wrap-distance-left:9pt;mso-wrap-distance-top:0;mso-wrap-distance-right:9pt;mso-wrap-distance-bottom:0;mso-position-horizontal:absolute;mso-position-horizontal-relative:text;mso-position-vertical:absolute;mso-position-vertical-relative:text;mso-width-percent:0;mso-width-relative:margin;v-text-anchor:top" o:gfxdata="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" filled="f" stroked="f">
+                <v:textbox>
+                  <w:txbxContent>
+                    <w:p>
+                      <w:pPr>
+                        <w:rPr>
+                          <w:sz w:val="20"/>
+                          <w:szCs w:val="20"/>
+                        </w:rPr>
+                      </w:pPr>
+                      <w:r>
+                        <w:rPr>
+                          <w:rFonts w:ascii="Menlo Regular" w:hAnsi="Menlo Regular" w:cs="Menlo Regular"/>
+                          <w:color w:val="000000"/>
+                          <w:sz w:val="20"/>
+                          <w:szCs w:val="20"/>
+                          <w:highlight w:val="red"/>
+                        </w:rPr>
+                        <w:t>/</w:t>
+                      </w:r>
+                      <w:proofErr w:type="spellStart"/>
+                      <w:r>
+                        <w:rPr>
+                          <w:rFonts w:ascii="Menlo Regular" w:hAnsi="Menlo Regular" w:cs="Menlo Regular"/>
+                          <w:color w:val="000000"/>
+                          <w:sz w:val="20"/>
+                          <w:szCs w:val="20"/>
+                          <w:highlight w:val="red"/>
+                        </w:rPr>
+                        <w:t>var</w:t>
+                      </w:r>
+                      <w:proofErr w:type="spellEnd"/>
+                      <w:r>
+                        <w:rPr>
+                          <w:rFonts w:ascii="Menlo Regular" w:hAnsi="Menlo Regular" w:cs="Menlo Regular"/>
+                          <w:color w:val="000000"/>
+                          <w:sz w:val="20"/>
+                          <w:szCs w:val="20"/>
+                          <w:highlight w:val="red"/>
+                        </w:rPr>
+                        <w:t>/spool/</w:t>
+                      </w:r>
+                      <w:proofErr w:type="spellStart"/>
+                      <w:r>
+                        <w:rPr>
+                          <w:rFonts w:ascii="Menlo Regular" w:hAnsi="Menlo Regular" w:cs="Menlo Regular"/>
+                          <w:color w:val="000000"/>
+                          <w:sz w:val="20"/>
+                          <w:szCs w:val="20"/>
+                          <w:highlight w:val="red"/>
+                        </w:rPr>
+                        <w:t>MailScanner</w:t>
+                      </w:r>
+                      <w:proofErr w:type="spellEnd"/>
+                      <w:r>
+                        <w:rPr>
+                          <w:rFonts w:ascii="Menlo Regular" w:hAnsi="Menlo Regular" w:cs="Menlo Regular"/>
+                          <w:color w:val="000000"/>
+                          <w:sz w:val="20"/>
+                          <w:szCs w:val="20"/>
+                          <w:highlight w:val="red"/>
+                        </w:rPr>
+                        <w:t>/quarantine</w:t>
+                      </w:r>
+                    </w:p>
+                  </w:txbxContent>
+                </v:textbox>
+                <w10:wrap type="square"/>
+              </v:shape>
+            </w:pict>
+          </mc:Fallback>
+        </mc:AlternateContent>
+      </w:r>
+      <w:r>
+        <w:rPr>
           <w:noProof/>
         </w:rPr>
         <mc:AlternateContent>
           <mc:Choice Requires="wps">
             <w:drawing>
-              <wp:anchor distT="0" distB="0" distL="114300" distR="114300" simplePos="0" relativeHeight="251706368" behindDoc="0" locked="0" layoutInCell="1" allowOverlap="1" wp14:anchorId="7DEA37BA" wp14:editId="1D68DE99">
+              <wp:anchor distT="0" distB="0" distL="114300" distR="114300" simplePos="0" relativeHeight="251706368" behindDoc="0" locked="0" layoutInCell="1" allowOverlap="1" wp14:anchorId="7DEA37BA" wp14:editId="032729E8">
                 <wp:simplePos x="0" y="0"/>
                 <wp:positionH relativeFrom="column">
                   <wp:posOffset>4572000</wp:posOffset>
@@ -19,7 +240,7 @@
                   <wp:posOffset>3200400</wp:posOffset>
                 </wp:positionV>
                 <wp:extent cx="1216660" cy="571500"/>
-                <wp:effectExtent l="0" t="0" r="0" b="12700"/>
+                <wp:effectExtent l="0" t="0" r="27940" b="38100"/>
                 <wp:wrapSquare wrapText="bothSides"/>
                 <wp:docPr id="27" name="Text Box 27"/>
                 <wp:cNvGraphicFramePr/>
@@ -37,7 +258,9 @@
                         </a:prstGeom>
                         <a:noFill/>
                         <a:ln>
-                          <a:noFill/>
+                          <a:solidFill>
+                            <a:srgbClr val="FF0000"/>
+                          </a:solidFill>
                         </a:ln>
                         <a:effectLst/>
                         <a:extLst>
@@ -104,11 +327,7 @@
           </mc:Choice>
           <mc:Fallback>
             <w:pict>
-              <v:shapetype id="_x0000_t202" coordsize="21600,21600" o:spt="202" path="m0,0l0,21600,21600,21600,21600,0xe">
-                <v:stroke joinstyle="miter"/>
-                <v:path gradientshapeok="t" o:connecttype="rect"/>
-              </v:shapetype>
-              <v:shape id="Text Box 27" o:spid="_x0000_s1026" type="#_x0000_t202" style="position:absolute;margin-left:5in;margin-top:252pt;width:95.8pt;height:45pt;z-index:251706368;visibility:visible;mso-wrap-style:square;mso-width-percent:0;mso-height-percent:0;mso-wrap-distance-left:9pt;mso-wrap-distance-top:0;mso-wrap-distance-right:9pt;mso-wrap-distance-bottom:0;mso-position-horizontal:absolute;mso-position-horizontal-relative:text;mso-position-vertical:absolute;mso-position-vertical-relative:text;mso-width-percent:0;mso-height-percent:0;mso-width-relative:margin;mso-height-relative:margin;v-text-anchor:top" o:gfxdata="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" filled="f" stroked="f">
+              <v:shape id="Text Box 27" o:spid="_x0000_s1027" type="#_x0000_t202" style="position:absolute;margin-left:5in;margin-top:252pt;width:95.8pt;height:45pt;z-index:251706368;visibility:visible;mso-wrap-style:square;mso-width-percent:0;mso-height-percent:0;mso-wrap-distance-left:9pt;mso-wrap-distance-top:0;mso-wrap-distance-right:9pt;mso-wrap-distance-bottom:0;mso-position-horizontal:absolute;mso-position-horizontal-relative:text;mso-position-vertical:absolute;mso-position-vertical-relative:text;mso-width-percent:0;mso-height-percent:0;mso-width-relative:margin;mso-height-relative:margin;v-text-anchor:top" o:gfxdata="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" filled="f" strokecolor="red">
                 <v:textbox>
                   <w:txbxContent>
                     <w:p>
@@ -146,7 +365,7 @@
         <mc:AlternateContent>
           <mc:Choice Requires="wps">
             <w:drawing>
-              <wp:anchor distT="0" distB="0" distL="114300" distR="114300" simplePos="0" relativeHeight="251708416" behindDoc="0" locked="0" layoutInCell="1" allowOverlap="1" wp14:anchorId="5B304928" wp14:editId="6673587F">
+              <wp:anchor distT="0" distB="0" distL="114300" distR="114300" simplePos="0" relativeHeight="251708416" behindDoc="0" locked="0" layoutInCell="1" allowOverlap="1" wp14:anchorId="5B304928" wp14:editId="562FCA3E">
                 <wp:simplePos x="0" y="0"/>
                 <wp:positionH relativeFrom="column">
                   <wp:posOffset>3312160</wp:posOffset>
@@ -324,6 +543,7 @@
                                 <w:color w:val="000000"/>
                                 <w:sz w:val="20"/>
                                 <w:szCs w:val="20"/>
+                                <w:highlight w:val="green"/>
                               </w:rPr>
                               <w:t>/</w:t>
                             </w:r>
@@ -334,6 +554,7 @@
                                 <w:color w:val="000000"/>
                                 <w:sz w:val="20"/>
                                 <w:szCs w:val="20"/>
+                                <w:highlight w:val="green"/>
                               </w:rPr>
                               <w:t>var</w:t>
                             </w:r>
@@ -344,6 +565,7 @@
                                 <w:color w:val="000000"/>
                                 <w:sz w:val="20"/>
                                 <w:szCs w:val="20"/>
+                                <w:highlight w:val="green"/>
                               </w:rPr>
                               <w:t>/spool/postfix/</w:t>
                             </w:r>
@@ -353,6 +575,7 @@
                                 <w:color w:val="000000"/>
                                 <w:sz w:val="20"/>
                                 <w:szCs w:val="20"/>
+                                <w:highlight w:val="green"/>
                               </w:rPr>
                               <w:t>inco</w:t>
                             </w:r>
@@ -362,6 +585,7 @@
                                 <w:color w:val="000000"/>
                                 <w:sz w:val="20"/>
                                 <w:szCs w:val="20"/>
+                                <w:highlight w:val="green"/>
                               </w:rPr>
                               <w:t>ming</w:t>
                             </w:r>
@@ -385,7 +609,7 @@
           </mc:Choice>
           <mc:Fallback>
             <w:pict>
-              <v:shape id="Text Box 26" o:spid="_x0000_s1027" type="#_x0000_t202" style="position:absolute;margin-left:-26.95pt;margin-top:243pt;width:198pt;height:18pt;z-index:251704320;visibility:visible;mso-wrap-style:square;mso-width-percent:0;mso-wrap-distance-left:9pt;mso-wrap-distance-top:0;mso-wrap-distance-right:9pt;mso-wrap-distance-bottom:0;mso-position-horizontal:absolute;mso-position-horizontal-relative:text;mso-position-vertical:absolute;mso-position-vertical-relative:text;mso-width-percent:0;mso-width-relative:margin;v-text-anchor:top" o:gfxdata="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" filled="f" stroked="f">
+              <v:shape id="Text Box 26" o:spid="_x0000_s1028" type="#_x0000_t202" style="position:absolute;margin-left:-26.95pt;margin-top:243pt;width:198pt;height:18pt;z-index:251704320;visibility:visible;mso-wrap-style:square;mso-width-percent:0;mso-wrap-distance-left:9pt;mso-wrap-distance-top:0;mso-wrap-distance-right:9pt;mso-wrap-distance-bottom:0;mso-position-horizontal:absolute;mso-position-horizontal-relative:text;mso-position-vertical:absolute;mso-position-vertical-relative:text;mso-width-percent:0;mso-width-relative:margin;v-text-anchor:top" o:gfxdata="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" filled="f" stroked="f">
                 <v:textbox>
                   <w:txbxContent>
                     <w:p>
@@ -401,6 +625,7 @@
                           <w:color w:val="000000"/>
                           <w:sz w:val="20"/>
                           <w:szCs w:val="20"/>
+                          <w:highlight w:val="green"/>
                         </w:rPr>
                         <w:t>/</w:t>
                       </w:r>
@@ -411,6 +636,7 @@
                           <w:color w:val="000000"/>
                           <w:sz w:val="20"/>
                           <w:szCs w:val="20"/>
+                          <w:highlight w:val="green"/>
                         </w:rPr>
                         <w:t>var</w:t>
                       </w:r>
@@ -421,6 +647,7 @@
                           <w:color w:val="000000"/>
                           <w:sz w:val="20"/>
                           <w:szCs w:val="20"/>
+                          <w:highlight w:val="green"/>
                         </w:rPr>
                         <w:t>/spool/postfix/</w:t>
                       </w:r>
@@ -430,6 +657,7 @@
                           <w:color w:val="000000"/>
                           <w:sz w:val="20"/>
                           <w:szCs w:val="20"/>
+                          <w:highlight w:val="green"/>
                         </w:rPr>
                         <w:t>inco</w:t>
                       </w:r>
@@ -439,6 +667,7 @@
                           <w:color w:val="000000"/>
                           <w:sz w:val="20"/>
                           <w:szCs w:val="20"/>
+                          <w:highlight w:val="green"/>
                         </w:rPr>
                         <w:t>ming</w:t>
                       </w:r>
@@ -527,6 +756,7 @@
                                 <w:color w:val="000000"/>
                                 <w:sz w:val="20"/>
                                 <w:szCs w:val="20"/>
+                                <w:highlight w:val="green"/>
                               </w:rPr>
                               <w:t>/</w:t>
                             </w:r>
@@ -537,6 +767,7 @@
                                 <w:color w:val="000000"/>
                                 <w:sz w:val="20"/>
                                 <w:szCs w:val="20"/>
+                                <w:highlight w:val="green"/>
                               </w:rPr>
                               <w:t>var</w:t>
                             </w:r>
@@ -547,6 +778,7 @@
                                 <w:color w:val="000000"/>
                                 <w:sz w:val="20"/>
                                 <w:szCs w:val="20"/>
+                                <w:highlight w:val="green"/>
                               </w:rPr>
                               <w:t>/spool/postfix/hold</w:t>
                             </w:r>
@@ -570,7 +802,7 @@
           </mc:Choice>
           <mc:Fallback>
             <w:pict>
-              <v:shape id="Text Box 25" o:spid="_x0000_s1028" type="#_x0000_t202" style="position:absolute;margin-left:189pt;margin-top:126pt;width:153pt;height:18pt;z-index:251702272;visibility:visible;mso-wrap-style:square;mso-width-percent:0;mso-wrap-distance-left:9pt;mso-wrap-distance-top:0;mso-wrap-distance-right:9pt;mso-wrap-distance-bottom:0;mso-position-horizontal:absolute;mso-position-horizontal-relative:text;mso-position-vertical:absolute;mso-position-vertical-relative:text;mso-width-percent:0;mso-width-relative:margin;v-text-anchor:top" o:gfxdata="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" filled="f" stroked="f">
+              <v:shape id="Text Box 25" o:spid="_x0000_s1029" type="#_x0000_t202" style="position:absolute;margin-left:189pt;margin-top:126pt;width:153pt;height:18pt;z-index:251702272;visibility:visible;mso-wrap-style:square;mso-width-percent:0;mso-wrap-distance-left:9pt;mso-wrap-distance-top:0;mso-wrap-distance-right:9pt;mso-wrap-distance-bottom:0;mso-position-horizontal:absolute;mso-position-horizontal-relative:text;mso-position-vertical:absolute;mso-position-vertical-relative:text;mso-width-percent:0;mso-width-relative:margin;v-text-anchor:top" o:gfxdata="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" filled="f" stroked="f">
                 <v:textbox>
                   <w:txbxContent>
                     <w:p>
@@ -586,6 +818,7 @@
                           <w:color w:val="000000"/>
                           <w:sz w:val="20"/>
                           <w:szCs w:val="20"/>
+                          <w:highlight w:val="green"/>
                         </w:rPr>
                         <w:t>/</w:t>
                       </w:r>
@@ -596,6 +829,7 @@
                           <w:color w:val="000000"/>
                           <w:sz w:val="20"/>
                           <w:szCs w:val="20"/>
+                          <w:highlight w:val="green"/>
                         </w:rPr>
                         <w:t>var</w:t>
                       </w:r>
@@ -606,6 +840,7 @@
                           <w:color w:val="000000"/>
                           <w:sz w:val="20"/>
                           <w:szCs w:val="20"/>
+                          <w:highlight w:val="green"/>
                         </w:rPr>
                         <w:t>/spool/postfix/hold</w:t>
                       </w:r>
@@ -734,7 +969,7 @@
           </mc:Choice>
           <mc:Fallback>
             <w:pict>
-              <v:shape id="Text Box 14" o:spid="_x0000_s1029" type="#_x0000_t202" style="position:absolute;margin-left:135pt;margin-top:18pt;width:117pt;height:90pt;z-index:251682816;visibility:visible;mso-wrap-style:square;mso-width-percent:0;mso-height-percent:0;mso-wrap-distance-left:9pt;mso-wrap-distance-top:0;mso-wrap-distance-right:9pt;mso-wrap-distance-bottom:0;mso-position-horizontal:absolute;mso-position-horizontal-relative:text;mso-position-vertical:absolute;mso-position-vertical-relative:text;mso-width-percent:0;mso-height-percent:0;mso-width-relative:margin;mso-height-relative:margin;v-text-anchor:top" o:gfxdata="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" filled="f" stroked="f">
+              <v:shape id="Text Box 14" o:spid="_x0000_s1030" type="#_x0000_t202" style="position:absolute;margin-left:135pt;margin-top:18pt;width:117pt;height:90pt;z-index:251682816;visibility:visible;mso-wrap-style:square;mso-width-percent:0;mso-height-percent:0;mso-wrap-distance-left:9pt;mso-wrap-distance-top:0;mso-wrap-distance-right:9pt;mso-wrap-distance-bottom:0;mso-position-horizontal:absolute;mso-position-horizontal-relative:text;mso-position-vertical:absolute;mso-position-vertical-relative:text;mso-width-percent:0;mso-height-percent:0;mso-width-relative:margin;mso-height-relative:margin;v-text-anchor:top" o:gfxdata="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" filled="f" stroked="f">
                 <v:textbox>
                   <w:txbxContent>
                     <w:p>
@@ -921,7 +1156,7 @@
           </mc:Choice>
           <mc:Fallback>
             <w:pict>
-              <v:shape id="Text Box 24" o:spid="_x0000_s1030" type="#_x0000_t202" style="position:absolute;margin-left:18pt;margin-top:279pt;width:27pt;height:27pt;z-index:251701248;visibility:visible;mso-wrap-style:square;mso-width-percent:0;mso-height-percent:0;mso-wrap-distance-left:9pt;mso-wrap-distance-top:0;mso-wrap-distance-right:9pt;mso-wrap-distance-bottom:0;mso-position-horizontal:absolute;mso-position-horizontal-relative:text;mso-position-vertical:absolute;mso-position-vertical-relative:text;mso-width-percent:0;mso-height-percent:0;mso-width-relative:margin;mso-height-relative:margin;v-text-anchor:top" o:gfxdata="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" filled="f" stroked="f">
+              <v:shape id="Text Box 24" o:spid="_x0000_s1031" type="#_x0000_t202" style="position:absolute;margin-left:18pt;margin-top:279pt;width:27pt;height:27pt;z-index:251701248;visibility:visible;mso-wrap-style:square;mso-width-percent:0;mso-height-percent:0;mso-wrap-distance-left:9pt;mso-wrap-distance-top:0;mso-wrap-distance-right:9pt;mso-wrap-distance-bottom:0;mso-position-horizontal:absolute;mso-position-horizontal-relative:text;mso-position-vertical:absolute;mso-position-vertical-relative:text;mso-width-percent:0;mso-height-percent:0;mso-width-relative:margin;mso-height-relative:margin;v-text-anchor:top" o:gfxdata="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" filled="f" stroked="f">
                 <v:textbox>
                   <w:txbxContent>
                     <w:p>
@@ -1149,7 +1384,7 @@
           </mc:Choice>
           <mc:Fallback>
             <w:pict>
-              <v:shape id="Text Box 23" o:spid="_x0000_s1031" type="#_x0000_t202" style="position:absolute;margin-left:3in;margin-top:198pt;width:27pt;height:27pt;z-index:251699200;visibility:visible;mso-wrap-style:square;mso-width-percent:0;mso-height-percent:0;mso-wrap-distance-left:9pt;mso-wrap-distance-top:0;mso-wrap-distance-right:9pt;mso-wrap-distance-bottom:0;mso-position-horizontal:absolute;mso-position-horizontal-relative:text;mso-position-vertical:absolute;mso-position-vertical-relative:text;mso-width-percent:0;mso-height-percent:0;mso-width-relative:margin;mso-height-relative:margin;v-text-anchor:top" o:gfxdata="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" filled="f" stroked="f">
+              <v:shape id="Text Box 23" o:spid="_x0000_s1032" type="#_x0000_t202" style="position:absolute;margin-left:3in;margin-top:198pt;width:27pt;height:27pt;z-index:251699200;visibility:visible;mso-wrap-style:square;mso-width-percent:0;mso-height-percent:0;mso-wrap-distance-left:9pt;mso-wrap-distance-top:0;mso-wrap-distance-right:9pt;mso-wrap-distance-bottom:0;mso-position-horizontal:absolute;mso-position-horizontal-relative:text;mso-position-vertical:absolute;mso-position-vertical-relative:text;mso-width-percent:0;mso-height-percent:0;mso-width-relative:margin;mso-height-relative:margin;v-text-anchor:top" o:gfxdata="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" filled="f" stroked="f">
                 <v:textbox>
                   <w:txbxContent>
                     <w:p>
@@ -1377,7 +1612,7 @@
           </mc:Choice>
           <mc:Fallback>
             <w:pict>
-              <v:shape id="Text Box 22" o:spid="_x0000_s1032" type="#_x0000_t202" style="position:absolute;margin-left:324pt;margin-top:153pt;width:27pt;height:27pt;z-index:251697152;visibility:visible;mso-wrap-style:square;mso-width-percent:0;mso-height-percent:0;mso-wrap-distance-left:9pt;mso-wrap-distance-top:0;mso-wrap-distance-right:9pt;mso-wrap-distance-bottom:0;mso-position-horizontal:absolute;mso-position-horizontal-relative:text;mso-position-vertical:absolute;mso-position-vertical-relative:text;mso-width-percent:0;mso-height-percent:0;mso-width-relative:margin;mso-height-relative:margin;v-text-anchor:top" o:gfxdata="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" filled="f" stroked="f">
+              <v:shape id="Text Box 22" o:spid="_x0000_s1033" type="#_x0000_t202" style="position:absolute;margin-left:324pt;margin-top:153pt;width:27pt;height:27pt;z-index:251697152;visibility:visible;mso-wrap-style:square;mso-width-percent:0;mso-height-percent:0;mso-wrap-distance-left:9pt;mso-wrap-distance-top:0;mso-wrap-distance-right:9pt;mso-wrap-distance-bottom:0;mso-position-horizontal:absolute;mso-position-horizontal-relative:text;mso-position-vertical:absolute;mso-position-vertical-relative:text;mso-width-percent:0;mso-height-percent:0;mso-width-relative:margin;mso-height-relative:margin;v-text-anchor:top" o:gfxdata="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" filled="f" stroked="f">
                 <v:textbox>
                   <w:txbxContent>
                     <w:p>
@@ -1605,7 +1840,7 @@
           </mc:Choice>
           <mc:Fallback>
             <w:pict>
-              <v:shape id="Text Box 20" o:spid="_x0000_s1033" type="#_x0000_t202" style="position:absolute;margin-left:27pt;margin-top:54pt;width:27pt;height:27pt;z-index:251695104;visibility:visible;mso-wrap-style:square;mso-width-percent:0;mso-height-percent:0;mso-wrap-distance-left:9pt;mso-wrap-distance-top:0;mso-wrap-distance-right:9pt;mso-wrap-distance-bottom:0;mso-position-horizontal:absolute;mso-position-horizontal-relative:text;mso-position-vertical:absolute;mso-position-vertical-relative:text;mso-width-percent:0;mso-height-percent:0;mso-width-relative:margin;mso-height-relative:margin;v-text-anchor:top" o:gfxdata="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" filled="f" stroked="f">
+              <v:shape id="Text Box 20" o:spid="_x0000_s1034" type="#_x0000_t202" style="position:absolute;margin-left:27pt;margin-top:54pt;width:27pt;height:27pt;z-index:251695104;visibility:visible;mso-wrap-style:square;mso-width-percent:0;mso-height-percent:0;mso-wrap-distance-left:9pt;mso-wrap-distance-top:0;mso-wrap-distance-right:9pt;mso-wrap-distance-bottom:0;mso-position-horizontal:absolute;mso-position-horizontal-relative:text;mso-position-vertical:absolute;mso-position-vertical-relative:text;mso-width-percent:0;mso-height-percent:0;mso-width-relative:margin;mso-height-relative:margin;v-text-anchor:top" o:gfxdata="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" filled="f" stroked="f">
                 <v:textbox>
                   <w:txbxContent>
                     <w:p>
@@ -1833,7 +2068,7 @@
           </mc:Choice>
           <mc:Fallback>
             <w:pict>
-              <v:shape id="Text Box 19" o:spid="_x0000_s1034" type="#_x0000_t202" style="position:absolute;margin-left:198pt;margin-top:99pt;width:27pt;height:27pt;z-index:251693056;visibility:visible;mso-wrap-style:square;mso-width-percent:0;mso-height-percent:0;mso-wrap-distance-left:9pt;mso-wrap-distance-top:0;mso-wrap-distance-right:9pt;mso-wrap-distance-bottom:0;mso-position-horizontal:absolute;mso-position-horizontal-relative:text;mso-position-vertical:absolute;mso-position-vertical-relative:text;mso-width-percent:0;mso-height-percent:0;mso-width-relative:margin;mso-height-relative:margin;v-text-anchor:top" o:gfxdata="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" filled="f" stroked="f">
+              <v:shape id="Text Box 19" o:spid="_x0000_s1035" type="#_x0000_t202" style="position:absolute;margin-left:198pt;margin-top:99pt;width:27pt;height:27pt;z-index:251693056;visibility:visible;mso-wrap-style:square;mso-width-percent:0;mso-height-percent:0;mso-wrap-distance-left:9pt;mso-wrap-distance-top:0;mso-wrap-distance-right:9pt;mso-wrap-distance-bottom:0;mso-position-horizontal:absolute;mso-position-horizontal-relative:text;mso-position-vertical:absolute;mso-position-vertical-relative:text;mso-width-percent:0;mso-height-percent:0;mso-width-relative:margin;mso-height-relative:margin;v-text-anchor:top" o:gfxdata="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" filled="f" stroked="f">
                 <v:textbox>
                   <w:txbxContent>
                     <w:p>
@@ -2020,7 +2255,7 @@
           </mc:Choice>
           <mc:Fallback>
             <w:pict>
-              <v:shape id="Text Box 16" o:spid="_x0000_s1035" type="#_x0000_t202" style="position:absolute;margin-left:162pt;margin-top:3in;width:117pt;height:81pt;z-index:251686912;visibility:visible;mso-wrap-style:square;mso-width-percent:0;mso-height-percent:0;mso-wrap-distance-left:9pt;mso-wrap-distance-top:0;mso-wrap-distance-right:9pt;mso-wrap-distance-bottom:0;mso-position-horizontal:absolute;mso-position-horizontal-relative:text;mso-position-vertical:absolute;mso-position-vertical-relative:text;mso-width-percent:0;mso-height-percent:0;mso-width-relative:margin;mso-height-relative:margin;v-text-anchor:top" o:gfxdata="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" filled="f" stroked="f">
+              <v:shape id="Text Box 16" o:spid="_x0000_s1036" type="#_x0000_t202" style="position:absolute;margin-left:162pt;margin-top:3in;width:117pt;height:81pt;z-index:251686912;visibility:visible;mso-wrap-style:square;mso-width-percent:0;mso-height-percent:0;mso-wrap-distance-left:9pt;mso-wrap-distance-top:0;mso-wrap-distance-right:9pt;mso-wrap-distance-bottom:0;mso-position-horizontal:absolute;mso-position-horizontal-relative:text;mso-position-vertical:absolute;mso-position-vertical-relative:text;mso-width-percent:0;mso-height-percent:0;mso-width-relative:margin;mso-height-relative:margin;v-text-anchor:top" o:gfxdata="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" filled="f" stroked="f">
                 <v:textbox>
                   <w:txbxContent>
                     <w:p>
@@ -2152,7 +2387,7 @@
           </mc:Choice>
           <mc:Fallback>
             <w:pict>
-              <v:shape id="Text Box 17" o:spid="_x0000_s1036" type="#_x0000_t202" style="position:absolute;margin-left:18pt;margin-top:324pt;width:117pt;height:81pt;z-index:251688960;visibility:visible;mso-wrap-style:square;mso-width-percent:0;mso-height-percent:0;mso-wrap-distance-left:9pt;mso-wrap-distance-top:0;mso-wrap-distance-right:9pt;mso-wrap-distance-bottom:0;mso-position-horizontal:absolute;mso-position-horizontal-relative:text;mso-position-vertical:absolute;mso-position-vertical-relative:text;mso-width-percent:0;mso-height-percent:0;mso-width-relative:margin;mso-height-relative:margin;v-text-anchor:top" o:gfxdata="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" filled="f" stroked="f">
+              <v:shape id="Text Box 17" o:spid="_x0000_s1037" type="#_x0000_t202" style="position:absolute;margin-left:18pt;margin-top:324pt;width:117pt;height:81pt;z-index:251688960;visibility:visible;mso-wrap-style:square;mso-width-percent:0;mso-height-percent:0;mso-wrap-distance-left:9pt;mso-wrap-distance-top:0;mso-wrap-distance-right:9pt;mso-wrap-distance-bottom:0;mso-position-horizontal:absolute;mso-position-horizontal-relative:text;mso-position-vertical:absolute;mso-position-vertical-relative:text;mso-width-percent:0;mso-height-percent:0;mso-width-relative:margin;mso-height-relative:margin;v-text-anchor:top" o:gfxdata="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" filled="f" stroked="f">
                 <v:textbox>
                   <w:txbxContent>
                     <w:p>
@@ -2306,7 +2541,7 @@
           </mc:Choice>
           <mc:Fallback>
             <w:pict>
-              <v:shape id="Text Box 15" o:spid="_x0000_s1037" type="#_x0000_t202" style="position:absolute;margin-left:4in;margin-top:45pt;width:117pt;height:81pt;z-index:251684864;visibility:visible;mso-wrap-style:square;mso-width-percent:0;mso-height-percent:0;mso-wrap-distance-left:9pt;mso-wrap-distance-top:0;mso-wrap-distance-right:9pt;mso-wrap-distance-bottom:0;mso-position-horizontal:absolute;mso-position-horizontal-relative:text;mso-position-vertical:absolute;mso-position-vertical-relative:text;mso-width-percent:0;mso-height-percent:0;mso-width-relative:margin;mso-height-relative:margin;v-text-anchor:top" o:gfxdata="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" filled="f" stroked="f">
+              <v:shape id="Text Box 15" o:spid="_x0000_s1038" type="#_x0000_t202" style="position:absolute;margin-left:4in;margin-top:45pt;width:117pt;height:81pt;z-index:251684864;visibility:visible;mso-wrap-style:square;mso-width-percent:0;mso-height-percent:0;mso-wrap-distance-left:9pt;mso-wrap-distance-top:0;mso-wrap-distance-right:9pt;mso-wrap-distance-bottom:0;mso-position-horizontal:absolute;mso-position-horizontal-relative:text;mso-position-vertical:absolute;mso-position-vertical-relative:text;mso-width-percent:0;mso-height-percent:0;mso-width-relative:margin;mso-height-relative:margin;v-text-anchor:top" o:gfxdata="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" filled="f" stroked="f">
                 <v:textbox>
                   <w:txbxContent>
                     <w:p>
@@ -2474,7 +2709,7 @@
           </mc:Choice>
           <mc:Fallback>
             <w:pict>
-              <v:shape id="Text Box 13" o:spid="_x0000_s1038" type="#_x0000_t202" style="position:absolute;margin-left:18pt;margin-top:-26.95pt;width:108pt;height:45pt;z-index:251680768;visibility:visible;mso-wrap-style:square;mso-width-percent:0;mso-height-percent:0;mso-wrap-distance-left:9pt;mso-wrap-distance-top:0;mso-wrap-distance-right:9pt;mso-wrap-distance-bottom:0;mso-position-horizontal:absolute;mso-position-horizontal-relative:text;mso-position-vertical:absolute;mso-position-vertical-relative:text;mso-width-percent:0;mso-height-percent:0;mso-width-relative:margin;mso-height-relative:margin;v-text-anchor:top" o:gfxdata="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" filled="f" stroked="f">
+              <v:shape id="Text Box 13" o:spid="_x0000_s1039" type="#_x0000_t202" style="position:absolute;margin-left:18pt;margin-top:-26.95pt;width:108pt;height:45pt;z-index:251680768;visibility:visible;mso-wrap-style:square;mso-width-percent:0;mso-height-percent:0;mso-wrap-distance-left:9pt;mso-wrap-distance-top:0;mso-wrap-distance-right:9pt;mso-wrap-distance-bottom:0;mso-position-horizontal:absolute;mso-position-horizontal-relative:text;mso-position-vertical:absolute;mso-position-vertical-relative:text;mso-width-percent:0;mso-height-percent:0;mso-width-relative:margin;mso-height-relative:margin;v-text-anchor:top" o:gfxdata="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" filled="f" stroked="f">
                 <v:textbox>
                   <w:txbxContent>
                     <w:p>
@@ -3079,7 +3314,7 @@
           </mc:Choice>
           <mc:Fallback>
             <w:pict>
-              <v:shape id="Text Box 11" o:spid="_x0000_s1039" type="#_x0000_t202" style="position:absolute;margin-left:372.2pt;margin-top:135pt;width:95.8pt;height:45pt;z-index:251676672;visibility:visible;mso-wrap-style:square;mso-width-percent:0;mso-height-percent:0;mso-wrap-distance-left:9pt;mso-wrap-distance-top:0;mso-wrap-distance-right:9pt;mso-wrap-distance-bottom:0;mso-position-horizontal:absolute;mso-position-horizontal-relative:text;mso-position-vertical:absolute;mso-position-vertical-relative:text;mso-width-percent:0;mso-height-percent:0;mso-width-relative:margin;mso-height-relative:margin;v-text-anchor:top" o:gfxdata="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" filled="f" stroked="f">
+              <v:shape id="Text Box 11" o:spid="_x0000_s1040" type="#_x0000_t202" style="position:absolute;margin-left:372.2pt;margin-top:135pt;width:95.8pt;height:45pt;z-index:251676672;visibility:visible;mso-wrap-style:square;mso-width-percent:0;mso-height-percent:0;mso-wrap-distance-left:9pt;mso-wrap-distance-top:0;mso-wrap-distance-right:9pt;mso-wrap-distance-bottom:0;mso-position-horizontal:absolute;mso-position-horizontal-relative:text;mso-position-vertical:absolute;mso-position-vertical-relative:text;mso-width-percent:0;mso-height-percent:0;mso-width-relative:margin;mso-height-relative:margin;v-text-anchor:top" o:gfxdata="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" filled="f" stroked="f">
                 <v:textbox>
                   <w:txbxContent>
                     <w:p>
@@ -3314,7 +3549,7 @@
           </mc:Choice>
           <mc:Fallback>
             <w:pict>
-              <v:shape id="Text Box 10" o:spid="_x0000_s1040" type="#_x0000_t202" style="position:absolute;margin-left:212.5pt;margin-top:150.2pt;width:1in;height:36pt;z-index:251674624;visibility:visible;mso-wrap-style:square;mso-width-percent:0;mso-height-percent:0;mso-wrap-distance-left:9pt;mso-wrap-distance-top:0;mso-wrap-distance-right:9pt;mso-wrap-distance-bottom:0;mso-position-horizontal:absolute;mso-position-horizontal-relative:text;mso-position-vertical:absolute;mso-position-vertical-relative:text;mso-width-percent:0;mso-height-percent:0;mso-width-relative:margin;mso-height-relative:margin;v-text-anchor:top" o:gfxdata="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" filled="f" stroked="f">
+              <v:shape id="Text Box 10" o:spid="_x0000_s1041" type="#_x0000_t202" style="position:absolute;margin-left:212.5pt;margin-top:150.2pt;width:1in;height:36pt;z-index:251674624;visibility:visible;mso-wrap-style:square;mso-width-percent:0;mso-height-percent:0;mso-wrap-distance-left:9pt;mso-wrap-distance-top:0;mso-wrap-distance-right:9pt;mso-wrap-distance-bottom:0;mso-position-horizontal:absolute;mso-position-horizontal-relative:text;mso-position-vertical:absolute;mso-position-vertical-relative:text;mso-width-percent:0;mso-height-percent:0;mso-width-relative:margin;mso-height-relative:margin;v-text-anchor:top" o:gfxdata="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" filled="f" stroked="f">
                 <v:textbox>
                   <w:txbxContent>
                     <w:p>
@@ -3523,7 +3758,7 @@
           </mc:Choice>
           <mc:Fallback>
             <w:pict>
-              <v:shape id="Text Box 9" o:spid="_x0000_s1041" type="#_x0000_t202" style="position:absolute;margin-left:45pt;margin-top:2in;width:54pt;height:18pt;z-index:251672576;visibility:visible;mso-wrap-style:square;mso-width-percent:0;mso-wrap-distance-left:9pt;mso-wrap-distance-top:0;mso-wrap-distance-right:9pt;mso-wrap-distance-bottom:0;mso-position-horizontal:absolute;mso-position-horizontal-relative:text;mso-position-vertical:absolute;mso-position-vertical-relative:text;mso-width-percent:0;mso-width-relative:margin;v-text-anchor:top" o:gfxdata="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" filled="f" stroked="f">
+              <v:shape id="Text Box 9" o:spid="_x0000_s1042" type="#_x0000_t202" style="position:absolute;margin-left:45pt;margin-top:2in;width:54pt;height:18pt;z-index:251672576;visibility:visible;mso-wrap-style:square;mso-width-percent:0;mso-wrap-distance-left:9pt;mso-wrap-distance-top:0;mso-wrap-distance-right:9pt;mso-wrap-distance-bottom:0;mso-position-horizontal:absolute;mso-position-horizontal-relative:text;mso-position-vertical:absolute;mso-position-vertical-relative:text;mso-width-percent:0;mso-width-relative:margin;v-text-anchor:top" o:gfxdata="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" filled="f" stroked="f">
                 <v:textbox>
                   <w:txbxContent>
                     <w:p>
@@ -3881,7 +4116,7 @@
   <w:style w:type="paragraph" w:default="1" w:styleId="Normal">
     <w:name w:val="Normal"/>
     <w:qFormat/>
-    <w:rsid w:val="00514FA8"/>
+    <w:rsid w:val="00085C76"/>
   </w:style>
   <w:style w:type="character" w:default="1" w:styleId="DefaultParagraphFont">
     <w:name w:val="Default Paragraph Font"/>
@@ -4068,7 +4303,7 @@
   <w:style w:type="paragraph" w:default="1" w:styleId="Normal">
     <w:name w:val="Normal"/>
     <w:qFormat/>
-    <w:rsid w:val="00514FA8"/>
+    <w:rsid w:val="00085C76"/>
   </w:style>
   <w:style w:type="character" w:default="1" w:styleId="DefaultParagraphFont">
     <w:name w:val="Default Paragraph Font"/>

--- a/postfix/Postfix+MailScanner Schematic.docx
+++ b/postfix/Postfix+MailScanner Schematic.docx
@@ -14,18 +14,18 @@
         <mc:AlternateContent>
           <mc:Choice Requires="wps">
             <w:drawing>
-              <wp:anchor distT="0" distB="0" distL="114300" distR="114300" simplePos="0" relativeHeight="251710464" behindDoc="0" locked="0" layoutInCell="1" allowOverlap="1" wp14:anchorId="37D55C88" wp14:editId="02DC7BB9">
+              <wp:anchor distT="0" distB="0" distL="114300" distR="114300" simplePos="0" relativeHeight="251704320" behindDoc="0" locked="0" layoutInCell="1" allowOverlap="1" wp14:anchorId="7216FF96" wp14:editId="4388EC09">
                 <wp:simplePos x="0" y="0"/>
                 <wp:positionH relativeFrom="column">
-                  <wp:posOffset>3543300</wp:posOffset>
+                  <wp:posOffset>-114300</wp:posOffset>
                 </wp:positionH>
                 <wp:positionV relativeFrom="paragraph">
-                  <wp:posOffset>3771900</wp:posOffset>
+                  <wp:posOffset>3086100</wp:posOffset>
                 </wp:positionV>
-                <wp:extent cx="2743200" cy="228600"/>
+                <wp:extent cx="1943100" cy="228600"/>
                 <wp:effectExtent l="0" t="0" r="0" b="0"/>
                 <wp:wrapSquare wrapText="bothSides"/>
-                <wp:docPr id="29" name="Text Box 29"/>
+                <wp:docPr id="26" name="Text Box 26"/>
                 <wp:cNvGraphicFramePr/>
                 <a:graphic xmlns:a="http://schemas.openxmlformats.org/drawingml/2006/main">
                   <a:graphicData uri="http://schemas.microsoft.com/office/word/2010/wordprocessingShape">
@@ -34,7 +34,7 @@
                       <wps:spPr>
                         <a:xfrm>
                           <a:off x="0" y="0"/>
-                          <a:ext cx="2743200" cy="228600"/>
+                          <a:ext cx="1943100" cy="228600"/>
                         </a:xfrm>
                         <a:prstGeom prst="rect">
                           <a:avLst/>
@@ -69,17 +69,17 @@
                           <w:p>
                             <w:pPr>
                               <w:rPr>
-                                <w:sz w:val="20"/>
-                                <w:szCs w:val="20"/>
+                                <w:sz w:val="16"/>
+                                <w:szCs w:val="16"/>
                               </w:rPr>
                             </w:pPr>
                             <w:r>
                               <w:rPr>
                                 <w:rFonts w:ascii="Menlo Regular" w:hAnsi="Menlo Regular" w:cs="Menlo Regular"/>
                                 <w:color w:val="000000"/>
-                                <w:sz w:val="20"/>
-                                <w:szCs w:val="20"/>
-                                <w:highlight w:val="red"/>
+                                <w:sz w:val="16"/>
+                                <w:szCs w:val="16"/>
+                                <w:highlight w:val="green"/>
                               </w:rPr>
                               <w:t>/</w:t>
                             </w:r>
@@ -88,9 +88,9 @@
                               <w:rPr>
                                 <w:rFonts w:ascii="Menlo Regular" w:hAnsi="Menlo Regular" w:cs="Menlo Regular"/>
                                 <w:color w:val="000000"/>
-                                <w:sz w:val="20"/>
-                                <w:szCs w:val="20"/>
-                                <w:highlight w:val="red"/>
+                                <w:sz w:val="16"/>
+                                <w:szCs w:val="16"/>
+                                <w:highlight w:val="green"/>
                               </w:rPr>
                               <w:t>var</w:t>
                             </w:r>
@@ -99,33 +99,31 @@
                               <w:rPr>
                                 <w:rFonts w:ascii="Menlo Regular" w:hAnsi="Menlo Regular" w:cs="Menlo Regular"/>
                                 <w:color w:val="000000"/>
-                                <w:sz w:val="20"/>
-                                <w:szCs w:val="20"/>
-                                <w:highlight w:val="red"/>
-                              </w:rPr>
-                              <w:t>/spool/</w:t>
-                            </w:r>
-                            <w:proofErr w:type="spellStart"/>
+                                <w:sz w:val="16"/>
+                                <w:szCs w:val="16"/>
+                                <w:highlight w:val="green"/>
+                              </w:rPr>
+                              <w:t>/spool/postfix/</w:t>
+                            </w:r>
                             <w:r>
                               <w:rPr>
                                 <w:rFonts w:ascii="Menlo Regular" w:hAnsi="Menlo Regular" w:cs="Menlo Regular"/>
                                 <w:color w:val="000000"/>
-                                <w:sz w:val="20"/>
-                                <w:szCs w:val="20"/>
-                                <w:highlight w:val="red"/>
-                              </w:rPr>
-                              <w:t>MailScanner</w:t>
-                            </w:r>
-                            <w:proofErr w:type="spellEnd"/>
+                                <w:sz w:val="16"/>
+                                <w:szCs w:val="16"/>
+                                <w:highlight w:val="green"/>
+                              </w:rPr>
+                              <w:t>inco</w:t>
+                            </w:r>
                             <w:r>
                               <w:rPr>
                                 <w:rFonts w:ascii="Menlo Regular" w:hAnsi="Menlo Regular" w:cs="Menlo Regular"/>
                                 <w:color w:val="000000"/>
-                                <w:sz w:val="20"/>
-                                <w:szCs w:val="20"/>
-                                <w:highlight w:val="red"/>
-                              </w:rPr>
-                              <w:t>/quarantine</w:t>
+                                <w:sz w:val="16"/>
+                                <w:szCs w:val="16"/>
+                                <w:highlight w:val="green"/>
+                              </w:rPr>
+                              <w:t>ming</w:t>
                             </w:r>
                           </w:p>
                         </w:txbxContent>
@@ -151,23 +149,23 @@
                 <v:stroke joinstyle="miter"/>
                 <v:path gradientshapeok="t" o:connecttype="rect"/>
               </v:shapetype>
-              <v:shape id="Text Box 29" o:spid="_x0000_s1026" type="#_x0000_t202" style="position:absolute;margin-left:279pt;margin-top:297pt;width:3in;height:18pt;z-index:251710464;visibility:visible;mso-wrap-style:square;mso-width-percent:0;mso-wrap-distance-left:9pt;mso-wrap-distance-top:0;mso-wrap-distance-right:9pt;mso-wrap-distance-bottom:0;mso-position-horizontal:absolute;mso-position-horizontal-relative:text;mso-position-vertical:absolute;mso-position-vertical-relative:text;mso-width-percent:0;mso-width-relative:margin;v-text-anchor:top" o:gfxdata="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" filled="f" stroked="f">
+              <v:shape id="Text Box 26" o:spid="_x0000_s1026" type="#_x0000_t202" style="position:absolute;margin-left:-8.95pt;margin-top:243pt;width:153pt;height:18pt;z-index:251704320;visibility:visible;mso-wrap-style:square;mso-width-percent:0;mso-wrap-distance-left:9pt;mso-wrap-distance-top:0;mso-wrap-distance-right:9pt;mso-wrap-distance-bottom:0;mso-position-horizontal:absolute;mso-position-horizontal-relative:text;mso-position-vertical:absolute;mso-position-vertical-relative:text;mso-width-percent:0;mso-width-relative:margin;v-text-anchor:top" o:gfxdata="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" filled="f" stroked="f">
                 <v:textbox>
                   <w:txbxContent>
                     <w:p>
                       <w:pPr>
                         <w:rPr>
-                          <w:sz w:val="20"/>
-                          <w:szCs w:val="20"/>
+                          <w:sz w:val="16"/>
+                          <w:szCs w:val="16"/>
                         </w:rPr>
                       </w:pPr>
                       <w:r>
                         <w:rPr>
                           <w:rFonts w:ascii="Menlo Regular" w:hAnsi="Menlo Regular" w:cs="Menlo Regular"/>
                           <w:color w:val="000000"/>
-                          <w:sz w:val="20"/>
-                          <w:szCs w:val="20"/>
-                          <w:highlight w:val="red"/>
+                          <w:sz w:val="16"/>
+                          <w:szCs w:val="16"/>
+                          <w:highlight w:val="green"/>
                         </w:rPr>
                         <w:t>/</w:t>
                       </w:r>
@@ -176,9 +174,9 @@
                         <w:rPr>
                           <w:rFonts w:ascii="Menlo Regular" w:hAnsi="Menlo Regular" w:cs="Menlo Regular"/>
                           <w:color w:val="000000"/>
-                          <w:sz w:val="20"/>
-                          <w:szCs w:val="20"/>
-                          <w:highlight w:val="red"/>
+                          <w:sz w:val="16"/>
+                          <w:szCs w:val="16"/>
+                          <w:highlight w:val="green"/>
                         </w:rPr>
                         <w:t>var</w:t>
                       </w:r>
@@ -187,34 +185,829 @@
                         <w:rPr>
                           <w:rFonts w:ascii="Menlo Regular" w:hAnsi="Menlo Regular" w:cs="Menlo Regular"/>
                           <w:color w:val="000000"/>
-                          <w:sz w:val="20"/>
-                          <w:szCs w:val="20"/>
-                          <w:highlight w:val="red"/>
-                        </w:rPr>
-                        <w:t>/spool/</w:t>
-                      </w:r>
-                      <w:proofErr w:type="spellStart"/>
+                          <w:sz w:val="16"/>
+                          <w:szCs w:val="16"/>
+                          <w:highlight w:val="green"/>
+                        </w:rPr>
+                        <w:t>/spool/postfix/</w:t>
+                      </w:r>
                       <w:r>
                         <w:rPr>
                           <w:rFonts w:ascii="Menlo Regular" w:hAnsi="Menlo Regular" w:cs="Menlo Regular"/>
                           <w:color w:val="000000"/>
-                          <w:sz w:val="20"/>
-                          <w:szCs w:val="20"/>
-                          <w:highlight w:val="red"/>
-                        </w:rPr>
-                        <w:t>MailScanner</w:t>
-                      </w:r>
-                      <w:proofErr w:type="spellEnd"/>
+                          <w:sz w:val="16"/>
+                          <w:szCs w:val="16"/>
+                          <w:highlight w:val="green"/>
+                        </w:rPr>
+                        <w:t>inco</w:t>
+                      </w:r>
                       <w:r>
                         <w:rPr>
                           <w:rFonts w:ascii="Menlo Regular" w:hAnsi="Menlo Regular" w:cs="Menlo Regular"/>
                           <w:color w:val="000000"/>
-                          <w:sz w:val="20"/>
-                          <w:szCs w:val="20"/>
+                          <w:sz w:val="16"/>
+                          <w:szCs w:val="16"/>
+                          <w:highlight w:val="green"/>
+                        </w:rPr>
+                        <w:t>ming</w:t>
+                      </w:r>
+                    </w:p>
+                  </w:txbxContent>
+                </v:textbox>
+                <w10:wrap type="square"/>
+              </v:shape>
+            </w:pict>
+          </mc:Fallback>
+        </mc:AlternateContent>
+      </w:r>
+      <w:r>
+        <w:rPr>
+          <w:rFonts w:ascii="Menlo Regular" w:hAnsi="Menlo Regular" w:cs="Menlo Regular"/>
+          <w:noProof/>
+          <w:color w:val="000000"/>
+          <w:sz w:val="22"/>
+          <w:szCs w:val="22"/>
+        </w:rPr>
+        <mc:AlternateContent>
+          <mc:Choice Requires="wps">
+            <w:drawing>
+              <wp:anchor distT="0" distB="0" distL="114300" distR="114300" simplePos="0" relativeHeight="251710464" behindDoc="0" locked="0" layoutInCell="1" allowOverlap="1" wp14:anchorId="37D55C88" wp14:editId="6A1A4640">
+                <wp:simplePos x="0" y="0"/>
+                <wp:positionH relativeFrom="column">
+                  <wp:posOffset>4114800</wp:posOffset>
+                </wp:positionH>
+                <wp:positionV relativeFrom="paragraph">
+                  <wp:posOffset>3771900</wp:posOffset>
+                </wp:positionV>
+                <wp:extent cx="2171700" cy="228600"/>
+                <wp:effectExtent l="0" t="0" r="0" b="0"/>
+                <wp:wrapSquare wrapText="bothSides"/>
+                <wp:docPr id="29" name="Text Box 29"/>
+                <wp:cNvGraphicFramePr/>
+                <a:graphic xmlns:a="http://schemas.openxmlformats.org/drawingml/2006/main">
+                  <a:graphicData uri="http://schemas.microsoft.com/office/word/2010/wordprocessingShape">
+                    <wps:wsp>
+                      <wps:cNvSpPr txBox="1"/>
+                      <wps:spPr>
+                        <a:xfrm>
+                          <a:off x="0" y="0"/>
+                          <a:ext cx="2171700" cy="228600"/>
+                        </a:xfrm>
+                        <a:prstGeom prst="rect">
+                          <a:avLst/>
+                        </a:prstGeom>
+                        <a:noFill/>
+                        <a:ln>
+                          <a:noFill/>
+                        </a:ln>
+                        <a:effectLst/>
+                        <a:extLst>
+                          <a:ext uri="{C572A759-6A51-4108-AA02-DFA0A04FC94B}">
+                            <ma14:wrappingTextBoxFlag xmlns:ma14="http://schemas.microsoft.com/office/mac/drawingml/2011/main"/>
+                          </a:ext>
+                        </a:extLst>
+                      </wps:spPr>
+                      <wps:style>
+                        <a:lnRef idx="0">
+                          <a:schemeClr val="accent1"/>
+                        </a:lnRef>
+                        <a:fillRef idx="0">
+                          <a:schemeClr val="accent1"/>
+                        </a:fillRef>
+                        <a:effectRef idx="0">
+                          <a:schemeClr val="accent1"/>
+                        </a:effectRef>
+                        <a:fontRef idx="minor">
+                          <a:schemeClr val="dk1"/>
+                        </a:fontRef>
+                      </wps:style>
+                      <wps:txbx>
+                        <w:txbxContent>
+                          <w:p>
+                            <w:pPr>
+                              <w:rPr>
+                                <w:sz w:val="16"/>
+                                <w:szCs w:val="16"/>
+                              </w:rPr>
+                            </w:pPr>
+                            <w:r>
+                              <w:rPr>
+                                <w:rFonts w:ascii="Menlo Regular" w:hAnsi="Menlo Regular" w:cs="Menlo Regular"/>
+                                <w:color w:val="000000"/>
+                                <w:sz w:val="16"/>
+                                <w:szCs w:val="16"/>
+                                <w:highlight w:val="red"/>
+                              </w:rPr>
+                              <w:t>/</w:t>
+                            </w:r>
+                            <w:proofErr w:type="spellStart"/>
+                            <w:r>
+                              <w:rPr>
+                                <w:rFonts w:ascii="Menlo Regular" w:hAnsi="Menlo Regular" w:cs="Menlo Regular"/>
+                                <w:color w:val="000000"/>
+                                <w:sz w:val="16"/>
+                                <w:szCs w:val="16"/>
+                                <w:highlight w:val="red"/>
+                              </w:rPr>
+                              <w:t>var</w:t>
+                            </w:r>
+                            <w:proofErr w:type="spellEnd"/>
+                            <w:r>
+                              <w:rPr>
+                                <w:rFonts w:ascii="Menlo Regular" w:hAnsi="Menlo Regular" w:cs="Menlo Regular"/>
+                                <w:color w:val="000000"/>
+                                <w:sz w:val="16"/>
+                                <w:szCs w:val="16"/>
+                                <w:highlight w:val="red"/>
+                              </w:rPr>
+                              <w:t>/spool/</w:t>
+                            </w:r>
+                            <w:proofErr w:type="spellStart"/>
+                            <w:r>
+                              <w:rPr>
+                                <w:rFonts w:ascii="Menlo Regular" w:hAnsi="Menlo Regular" w:cs="Menlo Regular"/>
+                                <w:color w:val="000000"/>
+                                <w:sz w:val="16"/>
+                                <w:szCs w:val="16"/>
+                                <w:highlight w:val="red"/>
+                              </w:rPr>
+                              <w:t>MailScanner</w:t>
+                            </w:r>
+                            <w:proofErr w:type="spellEnd"/>
+                            <w:r>
+                              <w:rPr>
+                                <w:rFonts w:ascii="Menlo Regular" w:hAnsi="Menlo Regular" w:cs="Menlo Regular"/>
+                                <w:color w:val="000000"/>
+                                <w:sz w:val="16"/>
+                                <w:szCs w:val="16"/>
+                                <w:highlight w:val="red"/>
+                              </w:rPr>
+                              <w:t>/quarantine</w:t>
+                            </w:r>
+                          </w:p>
+                        </w:txbxContent>
+                      </wps:txbx>
+                      <wps:bodyPr rot="0" spcFirstLastPara="0" vertOverflow="overflow" horzOverflow="overflow" vert="horz" wrap="square" lIns="91440" tIns="45720" rIns="91440" bIns="45720" numCol="1" spcCol="0" rtlCol="0" fromWordArt="0" anchor="t" anchorCtr="0" forceAA="0" compatLnSpc="1">
+                        <a:prstTxWarp prst="textNoShape">
+                          <a:avLst/>
+                        </a:prstTxWarp>
+                        <a:noAutofit/>
+                      </wps:bodyPr>
+                    </wps:wsp>
+                  </a:graphicData>
+                </a:graphic>
+                <wp14:sizeRelH relativeFrom="margin">
+                  <wp14:pctWidth>0</wp14:pctWidth>
+                </wp14:sizeRelH>
+              </wp:anchor>
+            </w:drawing>
+          </mc:Choice>
+          <mc:Fallback>
+            <w:pict>
+              <v:shape id="Text Box 29" o:spid="_x0000_s1027" type="#_x0000_t202" style="position:absolute;margin-left:324pt;margin-top:297pt;width:171pt;height:18pt;z-index:251710464;visibility:visible;mso-wrap-style:square;mso-width-percent:0;mso-wrap-distance-left:9pt;mso-wrap-distance-top:0;mso-wrap-distance-right:9pt;mso-wrap-distance-bottom:0;mso-position-horizontal:absolute;mso-position-horizontal-relative:text;mso-position-vertical:absolute;mso-position-vertical-relative:text;mso-width-percent:0;mso-width-relative:margin;v-text-anchor:top" o:gfxdata="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" filled="f" stroked="f">
+                <v:textbox>
+                  <w:txbxContent>
+                    <w:p>
+                      <w:pPr>
+                        <w:rPr>
+                          <w:sz w:val="16"/>
+                          <w:szCs w:val="16"/>
+                        </w:rPr>
+                      </w:pPr>
+                      <w:r>
+                        <w:rPr>
+                          <w:rFonts w:ascii="Menlo Regular" w:hAnsi="Menlo Regular" w:cs="Menlo Regular"/>
+                          <w:color w:val="000000"/>
+                          <w:sz w:val="16"/>
+                          <w:szCs w:val="16"/>
                           <w:highlight w:val="red"/>
                         </w:rPr>
+                        <w:t>/</w:t>
+                      </w:r>
+                      <w:proofErr w:type="spellStart"/>
+                      <w:r>
+                        <w:rPr>
+                          <w:rFonts w:ascii="Menlo Regular" w:hAnsi="Menlo Regular" w:cs="Menlo Regular"/>
+                          <w:color w:val="000000"/>
+                          <w:sz w:val="16"/>
+                          <w:szCs w:val="16"/>
+                          <w:highlight w:val="red"/>
+                        </w:rPr>
+                        <w:t>var</w:t>
+                      </w:r>
+                      <w:proofErr w:type="spellEnd"/>
+                      <w:r>
+                        <w:rPr>
+                          <w:rFonts w:ascii="Menlo Regular" w:hAnsi="Menlo Regular" w:cs="Menlo Regular"/>
+                          <w:color w:val="000000"/>
+                          <w:sz w:val="16"/>
+                          <w:szCs w:val="16"/>
+                          <w:highlight w:val="red"/>
+                        </w:rPr>
+                        <w:t>/spool/</w:t>
+                      </w:r>
+                      <w:proofErr w:type="spellStart"/>
+                      <w:r>
+                        <w:rPr>
+                          <w:rFonts w:ascii="Menlo Regular" w:hAnsi="Menlo Regular" w:cs="Menlo Regular"/>
+                          <w:color w:val="000000"/>
+                          <w:sz w:val="16"/>
+                          <w:szCs w:val="16"/>
+                          <w:highlight w:val="red"/>
+                        </w:rPr>
+                        <w:t>MailScanner</w:t>
+                      </w:r>
+                      <w:proofErr w:type="spellEnd"/>
+                      <w:r>
+                        <w:rPr>
+                          <w:rFonts w:ascii="Menlo Regular" w:hAnsi="Menlo Regular" w:cs="Menlo Regular"/>
+                          <w:color w:val="000000"/>
+                          <w:sz w:val="16"/>
+                          <w:szCs w:val="16"/>
+                          <w:highlight w:val="red"/>
+                        </w:rPr>
                         <w:t>/quarantine</w:t>
                       </w:r>
+                    </w:p>
+                  </w:txbxContent>
+                </v:textbox>
+                <w10:wrap type="square"/>
+              </v:shape>
+            </w:pict>
+          </mc:Fallback>
+        </mc:AlternateContent>
+      </w:r>
+      <w:r>
+        <w:rPr>
+          <w:rFonts w:ascii="Menlo Regular" w:hAnsi="Menlo Regular" w:cs="Menlo Regular"/>
+          <w:noProof/>
+          <w:color w:val="000000"/>
+          <w:sz w:val="22"/>
+          <w:szCs w:val="22"/>
+        </w:rPr>
+        <mc:AlternateContent>
+          <mc:Choice Requires="wps">
+            <w:drawing>
+              <wp:anchor distT="0" distB="0" distL="114300" distR="114300" simplePos="0" relativeHeight="251702272" behindDoc="0" locked="0" layoutInCell="1" allowOverlap="1" wp14:anchorId="0A4CE948" wp14:editId="73E8829A">
+                <wp:simplePos x="0" y="0"/>
+                <wp:positionH relativeFrom="column">
+                  <wp:posOffset>2286000</wp:posOffset>
+                </wp:positionH>
+                <wp:positionV relativeFrom="paragraph">
+                  <wp:posOffset>1600200</wp:posOffset>
+                </wp:positionV>
+                <wp:extent cx="1600200" cy="228600"/>
+                <wp:effectExtent l="0" t="0" r="0" b="0"/>
+                <wp:wrapSquare wrapText="bothSides"/>
+                <wp:docPr id="25" name="Text Box 25"/>
+                <wp:cNvGraphicFramePr/>
+                <a:graphic xmlns:a="http://schemas.openxmlformats.org/drawingml/2006/main">
+                  <a:graphicData uri="http://schemas.microsoft.com/office/word/2010/wordprocessingShape">
+                    <wps:wsp>
+                      <wps:cNvSpPr txBox="1"/>
+                      <wps:spPr>
+                        <a:xfrm>
+                          <a:off x="0" y="0"/>
+                          <a:ext cx="1600200" cy="228600"/>
+                        </a:xfrm>
+                        <a:prstGeom prst="rect">
+                          <a:avLst/>
+                        </a:prstGeom>
+                        <a:noFill/>
+                        <a:ln>
+                          <a:noFill/>
+                        </a:ln>
+                        <a:effectLst/>
+                        <a:extLst>
+                          <a:ext uri="{C572A759-6A51-4108-AA02-DFA0A04FC94B}">
+                            <ma14:wrappingTextBoxFlag xmlns:ma14="http://schemas.microsoft.com/office/mac/drawingml/2011/main"/>
+                          </a:ext>
+                        </a:extLst>
+                      </wps:spPr>
+                      <wps:style>
+                        <a:lnRef idx="0">
+                          <a:schemeClr val="accent1"/>
+                        </a:lnRef>
+                        <a:fillRef idx="0">
+                          <a:schemeClr val="accent1"/>
+                        </a:fillRef>
+                        <a:effectRef idx="0">
+                          <a:schemeClr val="accent1"/>
+                        </a:effectRef>
+                        <a:fontRef idx="minor">
+                          <a:schemeClr val="dk1"/>
+                        </a:fontRef>
+                      </wps:style>
+                      <wps:txbx>
+                        <w:txbxContent>
+                          <w:p>
+                            <w:pPr>
+                              <w:rPr>
+                                <w:sz w:val="16"/>
+                                <w:szCs w:val="16"/>
+                              </w:rPr>
+                            </w:pPr>
+                            <w:r>
+                              <w:rPr>
+                                <w:rFonts w:ascii="Menlo Regular" w:hAnsi="Menlo Regular" w:cs="Menlo Regular"/>
+                                <w:color w:val="000000"/>
+                                <w:sz w:val="16"/>
+                                <w:szCs w:val="16"/>
+                                <w:highlight w:val="green"/>
+                              </w:rPr>
+                              <w:t>/</w:t>
+                            </w:r>
+                            <w:proofErr w:type="spellStart"/>
+                            <w:r>
+                              <w:rPr>
+                                <w:rFonts w:ascii="Menlo Regular" w:hAnsi="Menlo Regular" w:cs="Menlo Regular"/>
+                                <w:color w:val="000000"/>
+                                <w:sz w:val="16"/>
+                                <w:szCs w:val="16"/>
+                                <w:highlight w:val="green"/>
+                              </w:rPr>
+                              <w:t>var</w:t>
+                            </w:r>
+                            <w:proofErr w:type="spellEnd"/>
+                            <w:r>
+                              <w:rPr>
+                                <w:rFonts w:ascii="Menlo Regular" w:hAnsi="Menlo Regular" w:cs="Menlo Regular"/>
+                                <w:color w:val="000000"/>
+                                <w:sz w:val="16"/>
+                                <w:szCs w:val="16"/>
+                                <w:highlight w:val="green"/>
+                              </w:rPr>
+                              <w:t>/spool/postfix/hold</w:t>
+                            </w:r>
+                          </w:p>
+                        </w:txbxContent>
+                      </wps:txbx>
+                      <wps:bodyPr rot="0" spcFirstLastPara="0" vertOverflow="overflow" horzOverflow="overflow" vert="horz" wrap="square" lIns="91440" tIns="45720" rIns="91440" bIns="45720" numCol="1" spcCol="0" rtlCol="0" fromWordArt="0" anchor="t" anchorCtr="0" forceAA="0" compatLnSpc="1">
+                        <a:prstTxWarp prst="textNoShape">
+                          <a:avLst/>
+                        </a:prstTxWarp>
+                        <a:noAutofit/>
+                      </wps:bodyPr>
+                    </wps:wsp>
+                  </a:graphicData>
+                </a:graphic>
+                <wp14:sizeRelH relativeFrom="margin">
+                  <wp14:pctWidth>0</wp14:pctWidth>
+                </wp14:sizeRelH>
+              </wp:anchor>
+            </w:drawing>
+          </mc:Choice>
+          <mc:Fallback>
+            <w:pict>
+              <v:shape id="Text Box 25" o:spid="_x0000_s1028" type="#_x0000_t202" style="position:absolute;margin-left:180pt;margin-top:126pt;width:126pt;height:18pt;z-index:251702272;visibility:visible;mso-wrap-style:square;mso-width-percent:0;mso-wrap-distance-left:9pt;mso-wrap-distance-top:0;mso-wrap-distance-right:9pt;mso-wrap-distance-bottom:0;mso-position-horizontal:absolute;mso-position-horizontal-relative:text;mso-position-vertical:absolute;mso-position-vertical-relative:text;mso-width-percent:0;mso-width-relative:margin;v-text-anchor:top" o:gfxdata="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" filled="f" stroked="f">
+                <v:textbox>
+                  <w:txbxContent>
+                    <w:p>
+                      <w:pPr>
+                        <w:rPr>
+                          <w:sz w:val="16"/>
+                          <w:szCs w:val="16"/>
+                        </w:rPr>
+                      </w:pPr>
+                      <w:r>
+                        <w:rPr>
+                          <w:rFonts w:ascii="Menlo Regular" w:hAnsi="Menlo Regular" w:cs="Menlo Regular"/>
+                          <w:color w:val="000000"/>
+                          <w:sz w:val="16"/>
+                          <w:szCs w:val="16"/>
+                          <w:highlight w:val="green"/>
+                        </w:rPr>
+                        <w:t>/</w:t>
+                      </w:r>
+                      <w:proofErr w:type="spellStart"/>
+                      <w:r>
+                        <w:rPr>
+                          <w:rFonts w:ascii="Menlo Regular" w:hAnsi="Menlo Regular" w:cs="Menlo Regular"/>
+                          <w:color w:val="000000"/>
+                          <w:sz w:val="16"/>
+                          <w:szCs w:val="16"/>
+                          <w:highlight w:val="green"/>
+                        </w:rPr>
+                        <w:t>var</w:t>
+                      </w:r>
+                      <w:proofErr w:type="spellEnd"/>
+                      <w:r>
+                        <w:rPr>
+                          <w:rFonts w:ascii="Menlo Regular" w:hAnsi="Menlo Regular" w:cs="Menlo Regular"/>
+                          <w:color w:val="000000"/>
+                          <w:sz w:val="16"/>
+                          <w:szCs w:val="16"/>
+                          <w:highlight w:val="green"/>
+                        </w:rPr>
+                        <w:t>/spool/postfix/hold</w:t>
+                      </w:r>
+                    </w:p>
+                  </w:txbxContent>
+                </v:textbox>
+                <w10:wrap type="square"/>
+              </v:shape>
+            </w:pict>
+          </mc:Fallback>
+        </mc:AlternateContent>
+      </w:r>
+      <w:r>
+        <w:rPr>
+          <w:rFonts w:ascii="Menlo Regular" w:hAnsi="Menlo Regular" w:cs="Menlo Regular"/>
+          <w:noProof/>
+          <w:color w:val="000000"/>
+          <w:sz w:val="22"/>
+          <w:szCs w:val="22"/>
+        </w:rPr>
+        <mc:AlternateContent>
+          <mc:Choice Requires="wps">
+            <w:drawing>
+              <wp:anchor distT="0" distB="0" distL="114300" distR="114300" simplePos="0" relativeHeight="251712512" behindDoc="0" locked="0" layoutInCell="1" allowOverlap="1" wp14:anchorId="05BB461B" wp14:editId="5BBEDBED">
+                <wp:simplePos x="0" y="0"/>
+                <wp:positionH relativeFrom="column">
+                  <wp:posOffset>4229100</wp:posOffset>
+                </wp:positionH>
+                <wp:positionV relativeFrom="paragraph">
+                  <wp:posOffset>1257300</wp:posOffset>
+                </wp:positionV>
+                <wp:extent cx="2057400" cy="228600"/>
+                <wp:effectExtent l="0" t="0" r="0" b="0"/>
+                <wp:wrapSquare wrapText="bothSides"/>
+                <wp:docPr id="30" name="Text Box 30"/>
+                <wp:cNvGraphicFramePr/>
+                <a:graphic xmlns:a="http://schemas.openxmlformats.org/drawingml/2006/main">
+                  <a:graphicData uri="http://schemas.microsoft.com/office/word/2010/wordprocessingShape">
+                    <wps:wsp>
+                      <wps:cNvSpPr txBox="1"/>
+                      <wps:spPr>
+                        <a:xfrm>
+                          <a:off x="0" y="0"/>
+                          <a:ext cx="2057400" cy="228600"/>
+                        </a:xfrm>
+                        <a:prstGeom prst="rect">
+                          <a:avLst/>
+                        </a:prstGeom>
+                        <a:noFill/>
+                        <a:ln>
+                          <a:noFill/>
+                        </a:ln>
+                        <a:effectLst/>
+                        <a:extLst>
+                          <a:ext uri="{C572A759-6A51-4108-AA02-DFA0A04FC94B}">
+                            <ma14:wrappingTextBoxFlag xmlns:ma14="http://schemas.microsoft.com/office/mac/drawingml/2011/main"/>
+                          </a:ext>
+                        </a:extLst>
+                      </wps:spPr>
+                      <wps:style>
+                        <a:lnRef idx="0">
+                          <a:schemeClr val="accent1"/>
+                        </a:lnRef>
+                        <a:fillRef idx="0">
+                          <a:schemeClr val="accent1"/>
+                        </a:fillRef>
+                        <a:effectRef idx="0">
+                          <a:schemeClr val="accent1"/>
+                        </a:effectRef>
+                        <a:fontRef idx="minor">
+                          <a:schemeClr val="dk1"/>
+                        </a:fontRef>
+                      </wps:style>
+                      <wps:txbx>
+                        <w:txbxContent>
+                          <w:p>
+                            <w:pPr>
+                              <w:rPr>
+                                <w:sz w:val="16"/>
+                                <w:szCs w:val="16"/>
+                              </w:rPr>
+                            </w:pPr>
+                            <w:r>
+                              <w:rPr>
+                                <w:rFonts w:ascii="Menlo Regular" w:hAnsi="Menlo Regular" w:cs="Menlo Regular"/>
+                                <w:color w:val="000000"/>
+                                <w:sz w:val="16"/>
+                                <w:szCs w:val="16"/>
+                                <w:highlight w:val="green"/>
+                              </w:rPr>
+                              <w:t>/</w:t>
+                            </w:r>
+                            <w:proofErr w:type="spellStart"/>
+                            <w:r>
+                              <w:rPr>
+                                <w:rFonts w:ascii="Menlo Regular" w:hAnsi="Menlo Regular" w:cs="Menlo Regular"/>
+                                <w:color w:val="000000"/>
+                                <w:sz w:val="16"/>
+                                <w:szCs w:val="16"/>
+                                <w:highlight w:val="green"/>
+                              </w:rPr>
+                              <w:t>var</w:t>
+                            </w:r>
+                            <w:proofErr w:type="spellEnd"/>
+                            <w:r>
+                              <w:rPr>
+                                <w:rFonts w:ascii="Menlo Regular" w:hAnsi="Menlo Regular" w:cs="Menlo Regular"/>
+                                <w:color w:val="000000"/>
+                                <w:sz w:val="16"/>
+                                <w:szCs w:val="16"/>
+                                <w:highlight w:val="green"/>
+                              </w:rPr>
+                              <w:t>/spool/</w:t>
+                            </w:r>
+                            <w:proofErr w:type="spellStart"/>
+                            <w:r>
+                              <w:rPr>
+                                <w:rFonts w:ascii="Menlo Regular" w:hAnsi="Menlo Regular" w:cs="Menlo Regular"/>
+                                <w:color w:val="000000"/>
+                                <w:sz w:val="16"/>
+                                <w:szCs w:val="16"/>
+                                <w:highlight w:val="green"/>
+                              </w:rPr>
+                              <w:t>MailScanner</w:t>
+                            </w:r>
+                            <w:proofErr w:type="spellEnd"/>
+                            <w:r>
+                              <w:rPr>
+                                <w:rFonts w:ascii="Menlo Regular" w:hAnsi="Menlo Regular" w:cs="Menlo Regular"/>
+                                <w:color w:val="000000"/>
+                                <w:sz w:val="16"/>
+                                <w:szCs w:val="16"/>
+                                <w:highlight w:val="green"/>
+                              </w:rPr>
+                              <w:t>/incoming</w:t>
+                            </w:r>
+                          </w:p>
+                        </w:txbxContent>
+                      </wps:txbx>
+                      <wps:bodyPr rot="0" spcFirstLastPara="0" vertOverflow="overflow" horzOverflow="overflow" vert="horz" wrap="square" lIns="91440" tIns="45720" rIns="91440" bIns="45720" numCol="1" spcCol="0" rtlCol="0" fromWordArt="0" anchor="t" anchorCtr="0" forceAA="0" compatLnSpc="1">
+                        <a:prstTxWarp prst="textNoShape">
+                          <a:avLst/>
+                        </a:prstTxWarp>
+                        <a:noAutofit/>
+                      </wps:bodyPr>
+                    </wps:wsp>
+                  </a:graphicData>
+                </a:graphic>
+                <wp14:sizeRelH relativeFrom="margin">
+                  <wp14:pctWidth>0</wp14:pctWidth>
+                </wp14:sizeRelH>
+              </wp:anchor>
+            </w:drawing>
+          </mc:Choice>
+          <mc:Fallback>
+            <w:pict>
+              <v:shape id="Text Box 30" o:spid="_x0000_s1029" type="#_x0000_t202" style="position:absolute;margin-left:333pt;margin-top:99pt;width:162pt;height:18pt;z-index:251712512;visibility:visible;mso-wrap-style:square;mso-width-percent:0;mso-wrap-distance-left:9pt;mso-wrap-distance-top:0;mso-wrap-distance-right:9pt;mso-wrap-distance-bottom:0;mso-position-horizontal:absolute;mso-position-horizontal-relative:text;mso-position-vertical:absolute;mso-position-vertical-relative:text;mso-width-percent:0;mso-width-relative:margin;v-text-anchor:top" o:gfxdata="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" filled="f" stroked="f">
+                <v:textbox>
+                  <w:txbxContent>
+                    <w:p>
+                      <w:pPr>
+                        <w:rPr>
+                          <w:sz w:val="16"/>
+                          <w:szCs w:val="16"/>
+                        </w:rPr>
+                      </w:pPr>
+                      <w:r>
+                        <w:rPr>
+                          <w:rFonts w:ascii="Menlo Regular" w:hAnsi="Menlo Regular" w:cs="Menlo Regular"/>
+                          <w:color w:val="000000"/>
+                          <w:sz w:val="16"/>
+                          <w:szCs w:val="16"/>
+                          <w:highlight w:val="green"/>
+                        </w:rPr>
+                        <w:t>/</w:t>
+                      </w:r>
+                      <w:proofErr w:type="spellStart"/>
+                      <w:r>
+                        <w:rPr>
+                          <w:rFonts w:ascii="Menlo Regular" w:hAnsi="Menlo Regular" w:cs="Menlo Regular"/>
+                          <w:color w:val="000000"/>
+                          <w:sz w:val="16"/>
+                          <w:szCs w:val="16"/>
+                          <w:highlight w:val="green"/>
+                        </w:rPr>
+                        <w:t>var</w:t>
+                      </w:r>
+                      <w:proofErr w:type="spellEnd"/>
+                      <w:r>
+                        <w:rPr>
+                          <w:rFonts w:ascii="Menlo Regular" w:hAnsi="Menlo Regular" w:cs="Menlo Regular"/>
+                          <w:color w:val="000000"/>
+                          <w:sz w:val="16"/>
+                          <w:szCs w:val="16"/>
+                          <w:highlight w:val="green"/>
+                        </w:rPr>
+                        <w:t>/spool/</w:t>
+                      </w:r>
+                      <w:proofErr w:type="spellStart"/>
+                      <w:r>
+                        <w:rPr>
+                          <w:rFonts w:ascii="Menlo Regular" w:hAnsi="Menlo Regular" w:cs="Menlo Regular"/>
+                          <w:color w:val="000000"/>
+                          <w:sz w:val="16"/>
+                          <w:szCs w:val="16"/>
+                          <w:highlight w:val="green"/>
+                        </w:rPr>
+                        <w:t>MailScanner</w:t>
+                      </w:r>
+                      <w:proofErr w:type="spellEnd"/>
+                      <w:r>
+                        <w:rPr>
+                          <w:rFonts w:ascii="Menlo Regular" w:hAnsi="Menlo Regular" w:cs="Menlo Regular"/>
+                          <w:color w:val="000000"/>
+                          <w:sz w:val="16"/>
+                          <w:szCs w:val="16"/>
+                          <w:highlight w:val="green"/>
+                        </w:rPr>
+                        <w:t>/incoming</w:t>
+                      </w:r>
+                    </w:p>
+                  </w:txbxContent>
+                </v:textbox>
+                <w10:wrap type="square"/>
+              </v:shape>
+            </w:pict>
+          </mc:Fallback>
+        </mc:AlternateContent>
+      </w:r>
+      <w:r>
+        <w:rPr>
+          <w:noProof/>
+        </w:rPr>
+        <mc:AlternateContent>
+          <mc:Choice Requires="wps">
+            <w:drawing>
+              <wp:anchor distT="0" distB="0" distL="114300" distR="114300" simplePos="0" relativeHeight="251684864" behindDoc="0" locked="0" layoutInCell="1" allowOverlap="1" wp14:anchorId="4579E70A" wp14:editId="272F0B95">
+                <wp:simplePos x="0" y="0"/>
+                <wp:positionH relativeFrom="column">
+                  <wp:posOffset>4457700</wp:posOffset>
+                </wp:positionH>
+                <wp:positionV relativeFrom="paragraph">
+                  <wp:posOffset>228600</wp:posOffset>
+                </wp:positionV>
+                <wp:extent cx="1485900" cy="1028700"/>
+                <wp:effectExtent l="0" t="0" r="0" b="12700"/>
+                <wp:wrapSquare wrapText="bothSides"/>
+                <wp:docPr id="15" name="Text Box 15"/>
+                <wp:cNvGraphicFramePr/>
+                <a:graphic xmlns:a="http://schemas.openxmlformats.org/drawingml/2006/main">
+                  <a:graphicData uri="http://schemas.microsoft.com/office/word/2010/wordprocessingShape">
+                    <wps:wsp>
+                      <wps:cNvSpPr txBox="1"/>
+                      <wps:spPr>
+                        <a:xfrm>
+                          <a:off x="0" y="0"/>
+                          <a:ext cx="1485900" cy="1028700"/>
+                        </a:xfrm>
+                        <a:prstGeom prst="rect">
+                          <a:avLst/>
+                        </a:prstGeom>
+                        <a:noFill/>
+                        <a:ln>
+                          <a:noFill/>
+                        </a:ln>
+                        <a:effectLst/>
+                        <a:extLst>
+                          <a:ext uri="{C572A759-6A51-4108-AA02-DFA0A04FC94B}">
+                            <ma14:wrappingTextBoxFlag xmlns:ma14="http://schemas.microsoft.com/office/mac/drawingml/2011/main"/>
+                          </a:ext>
+                        </a:extLst>
+                      </wps:spPr>
+                      <wps:style>
+                        <a:lnRef idx="0">
+                          <a:schemeClr val="accent1"/>
+                        </a:lnRef>
+                        <a:fillRef idx="0">
+                          <a:schemeClr val="accent1"/>
+                        </a:fillRef>
+                        <a:effectRef idx="0">
+                          <a:schemeClr val="accent1"/>
+                        </a:effectRef>
+                        <a:fontRef idx="minor">
+                          <a:schemeClr val="dk1"/>
+                        </a:fontRef>
+                      </wps:style>
+                      <wps:txbx>
+                        <w:txbxContent>
+                          <w:p>
+                            <w:pPr>
+                              <w:rPr>
+                                <w:b/>
+                              </w:rPr>
+                            </w:pPr>
+                            <w:r>
+                              <w:rPr>
+                                <w:b/>
+                              </w:rPr>
+                              <w:t xml:space="preserve">3. </w:t>
+                            </w:r>
+                            <w:proofErr w:type="spellStart"/>
+                            <w:r>
+                              <w:rPr>
+                                <w:b/>
+                              </w:rPr>
+                              <w:t>MailScanner</w:t>
+                            </w:r>
+                            <w:proofErr w:type="spellEnd"/>
+                            <w:r>
+                              <w:rPr>
+                                <w:b/>
+                              </w:rPr>
+                              <w:t xml:space="preserve"> passes email through </w:t>
+                            </w:r>
+                            <w:proofErr w:type="spellStart"/>
+                            <w:r>
+                              <w:rPr>
+                                <w:b/>
+                              </w:rPr>
+                              <w:t>SpamAssassin</w:t>
+                            </w:r>
+                            <w:proofErr w:type="spellEnd"/>
+                            <w:r>
+                              <w:rPr>
+                                <w:b/>
+                              </w:rPr>
+                              <w:t xml:space="preserve"> and </w:t>
+                            </w:r>
+                            <w:proofErr w:type="spellStart"/>
+                            <w:r>
+                              <w:rPr>
+                                <w:b/>
+                              </w:rPr>
+                              <w:t>ClamAV</w:t>
+                            </w:r>
+                            <w:proofErr w:type="spellEnd"/>
+                          </w:p>
+                        </w:txbxContent>
+                      </wps:txbx>
+                      <wps:bodyPr rot="0" spcFirstLastPara="0" vertOverflow="overflow" horzOverflow="overflow" vert="horz" wrap="square" lIns="91440" tIns="45720" rIns="91440" bIns="45720" numCol="1" spcCol="0" rtlCol="0" fromWordArt="0" anchor="t" anchorCtr="0" forceAA="0" compatLnSpc="1">
+                        <a:prstTxWarp prst="textNoShape">
+                          <a:avLst/>
+                        </a:prstTxWarp>
+                        <a:noAutofit/>
+                      </wps:bodyPr>
+                    </wps:wsp>
+                  </a:graphicData>
+                </a:graphic>
+                <wp14:sizeRelH relativeFrom="margin">
+                  <wp14:pctWidth>0</wp14:pctWidth>
+                </wp14:sizeRelH>
+                <wp14:sizeRelV relativeFrom="margin">
+                  <wp14:pctHeight>0</wp14:pctHeight>
+                </wp14:sizeRelV>
+              </wp:anchor>
+            </w:drawing>
+          </mc:Choice>
+          <mc:Fallback>
+            <w:pict>
+              <v:shape id="Text Box 15" o:spid="_x0000_s1030" type="#_x0000_t202" style="position:absolute;margin-left:351pt;margin-top:18pt;width:117pt;height:81pt;z-index:251684864;visibility:visible;mso-wrap-style:square;mso-width-percent:0;mso-height-percent:0;mso-wrap-distance-left:9pt;mso-wrap-distance-top:0;mso-wrap-distance-right:9pt;mso-wrap-distance-bottom:0;mso-position-horizontal:absolute;mso-position-horizontal-relative:text;mso-position-vertical:absolute;mso-position-vertical-relative:text;mso-width-percent:0;mso-height-percent:0;mso-width-relative:margin;mso-height-relative:margin;v-text-anchor:top" o:gfxdata="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" filled="f" stroked="f">
+                <v:textbox>
+                  <w:txbxContent>
+                    <w:p>
+                      <w:pPr>
+                        <w:rPr>
+                          <w:b/>
+                        </w:rPr>
+                      </w:pPr>
+                      <w:r>
+                        <w:rPr>
+                          <w:b/>
+                        </w:rPr>
+                        <w:t xml:space="preserve">3. </w:t>
+                      </w:r>
+                      <w:proofErr w:type="spellStart"/>
+                      <w:r>
+                        <w:rPr>
+                          <w:b/>
+                        </w:rPr>
+                        <w:t>MailScanner</w:t>
+                      </w:r>
+                      <w:proofErr w:type="spellEnd"/>
+                      <w:r>
+                        <w:rPr>
+                          <w:b/>
+                        </w:rPr>
+                        <w:t xml:space="preserve"> passes email through </w:t>
+                      </w:r>
+                      <w:proofErr w:type="spellStart"/>
+                      <w:r>
+                        <w:rPr>
+                          <w:b/>
+                        </w:rPr>
+                        <w:t>SpamAssassin</w:t>
+                      </w:r>
+                      <w:proofErr w:type="spellEnd"/>
+                      <w:r>
+                        <w:rPr>
+                          <w:b/>
+                        </w:rPr>
+                        <w:t xml:space="preserve"> and </w:t>
+                      </w:r>
+                      <w:proofErr w:type="spellStart"/>
+                      <w:r>
+                        <w:rPr>
+                          <w:b/>
+                        </w:rPr>
+                        <w:t>ClamAV</w:t>
+                      </w:r>
+                      <w:proofErr w:type="spellEnd"/>
                     </w:p>
                   </w:txbxContent>
                 </v:textbox>
@@ -327,7 +1120,7 @@
           </mc:Choice>
           <mc:Fallback>
             <w:pict>
-              <v:shape id="Text Box 27" o:spid="_x0000_s1027" type="#_x0000_t202" style="position:absolute;margin-left:5in;margin-top:252pt;width:95.8pt;height:45pt;z-index:251706368;visibility:visible;mso-wrap-style:square;mso-width-percent:0;mso-height-percent:0;mso-wrap-distance-left:9pt;mso-wrap-distance-top:0;mso-wrap-distance-right:9pt;mso-wrap-distance-bottom:0;mso-position-horizontal:absolute;mso-position-horizontal-relative:text;mso-position-vertical:absolute;mso-position-vertical-relative:text;mso-width-percent:0;mso-height-percent:0;mso-width-relative:margin;mso-height-relative:margin;v-text-anchor:top" o:gfxdata="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" filled="f" strokecolor="red">
+              <v:shape id="Text Box 27" o:spid="_x0000_s1031" type="#_x0000_t202" style="position:absolute;margin-left:5in;margin-top:252pt;width:95.8pt;height:45pt;z-index:251706368;visibility:visible;mso-wrap-style:square;mso-width-percent:0;mso-height-percent:0;mso-wrap-distance-left:9pt;mso-wrap-distance-top:0;mso-wrap-distance-right:9pt;mso-wrap-distance-bottom:0;mso-position-horizontal:absolute;mso-position-horizontal-relative:text;mso-position-vertical:absolute;mso-position-vertical-relative:text;mso-width-percent:0;mso-height-percent:0;mso-width-relative:margin;mso-height-relative:margin;v-text-anchor:top" o:gfxdata="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" filled="f" strokecolor="red">
                 <v:textbox>
                   <w:txbxContent>
                     <w:p>
@@ -365,7 +1158,7 @@
         <mc:AlternateContent>
           <mc:Choice Requires="wps">
             <w:drawing>
-              <wp:anchor distT="0" distB="0" distL="114300" distR="114300" simplePos="0" relativeHeight="251708416" behindDoc="0" locked="0" layoutInCell="1" allowOverlap="1" wp14:anchorId="5B304928" wp14:editId="562FCA3E">
+              <wp:anchor distT="0" distB="0" distL="114300" distR="114300" simplePos="0" relativeHeight="251708416" behindDoc="0" locked="0" layoutInCell="1" allowOverlap="1" wp14:anchorId="5B304928" wp14:editId="2070961F">
                 <wp:simplePos x="0" y="0"/>
                 <wp:positionH relativeFrom="column">
                   <wp:posOffset>3312160</wp:posOffset>
@@ -469,392 +1262,6 @@
       </w:r>
       <w:r>
         <w:rPr>
-          <w:rFonts w:ascii="Menlo Regular" w:hAnsi="Menlo Regular" w:cs="Menlo Regular"/>
-          <w:noProof/>
-          <w:color w:val="000000"/>
-          <w:sz w:val="22"/>
-          <w:szCs w:val="22"/>
-        </w:rPr>
-        <mc:AlternateContent>
-          <mc:Choice Requires="wps">
-            <w:drawing>
-              <wp:anchor distT="0" distB="0" distL="114300" distR="114300" simplePos="0" relativeHeight="251704320" behindDoc="0" locked="0" layoutInCell="1" allowOverlap="1" wp14:anchorId="7216FF96" wp14:editId="77581C91">
-                <wp:simplePos x="0" y="0"/>
-                <wp:positionH relativeFrom="column">
-                  <wp:posOffset>-342900</wp:posOffset>
-                </wp:positionH>
-                <wp:positionV relativeFrom="paragraph">
-                  <wp:posOffset>3086100</wp:posOffset>
-                </wp:positionV>
-                <wp:extent cx="2514600" cy="228600"/>
-                <wp:effectExtent l="0" t="0" r="0" b="0"/>
-                <wp:wrapSquare wrapText="bothSides"/>
-                <wp:docPr id="26" name="Text Box 26"/>
-                <wp:cNvGraphicFramePr/>
-                <a:graphic xmlns:a="http://schemas.openxmlformats.org/drawingml/2006/main">
-                  <a:graphicData uri="http://schemas.microsoft.com/office/word/2010/wordprocessingShape">
-                    <wps:wsp>
-                      <wps:cNvSpPr txBox="1"/>
-                      <wps:spPr>
-                        <a:xfrm>
-                          <a:off x="0" y="0"/>
-                          <a:ext cx="2514600" cy="228600"/>
-                        </a:xfrm>
-                        <a:prstGeom prst="rect">
-                          <a:avLst/>
-                        </a:prstGeom>
-                        <a:noFill/>
-                        <a:ln>
-                          <a:noFill/>
-                        </a:ln>
-                        <a:effectLst/>
-                        <a:extLst>
-                          <a:ext uri="{C572A759-6A51-4108-AA02-DFA0A04FC94B}">
-                            <ma14:wrappingTextBoxFlag xmlns:ma14="http://schemas.microsoft.com/office/mac/drawingml/2011/main"/>
-                          </a:ext>
-                        </a:extLst>
-                      </wps:spPr>
-                      <wps:style>
-                        <a:lnRef idx="0">
-                          <a:schemeClr val="accent1"/>
-                        </a:lnRef>
-                        <a:fillRef idx="0">
-                          <a:schemeClr val="accent1"/>
-                        </a:fillRef>
-                        <a:effectRef idx="0">
-                          <a:schemeClr val="accent1"/>
-                        </a:effectRef>
-                        <a:fontRef idx="minor">
-                          <a:schemeClr val="dk1"/>
-                        </a:fontRef>
-                      </wps:style>
-                      <wps:txbx>
-                        <w:txbxContent>
-                          <w:p>
-                            <w:pPr>
-                              <w:rPr>
-                                <w:sz w:val="20"/>
-                                <w:szCs w:val="20"/>
-                              </w:rPr>
-                            </w:pPr>
-                            <w:r>
-                              <w:rPr>
-                                <w:rFonts w:ascii="Menlo Regular" w:hAnsi="Menlo Regular" w:cs="Menlo Regular"/>
-                                <w:color w:val="000000"/>
-                                <w:sz w:val="20"/>
-                                <w:szCs w:val="20"/>
-                                <w:highlight w:val="green"/>
-                              </w:rPr>
-                              <w:t>/</w:t>
-                            </w:r>
-                            <w:proofErr w:type="spellStart"/>
-                            <w:r>
-                              <w:rPr>
-                                <w:rFonts w:ascii="Menlo Regular" w:hAnsi="Menlo Regular" w:cs="Menlo Regular"/>
-                                <w:color w:val="000000"/>
-                                <w:sz w:val="20"/>
-                                <w:szCs w:val="20"/>
-                                <w:highlight w:val="green"/>
-                              </w:rPr>
-                              <w:t>var</w:t>
-                            </w:r>
-                            <w:proofErr w:type="spellEnd"/>
-                            <w:r>
-                              <w:rPr>
-                                <w:rFonts w:ascii="Menlo Regular" w:hAnsi="Menlo Regular" w:cs="Menlo Regular"/>
-                                <w:color w:val="000000"/>
-                                <w:sz w:val="20"/>
-                                <w:szCs w:val="20"/>
-                                <w:highlight w:val="green"/>
-                              </w:rPr>
-                              <w:t>/spool/postfix/</w:t>
-                            </w:r>
-                            <w:r>
-                              <w:rPr>
-                                <w:rFonts w:ascii="Menlo Regular" w:hAnsi="Menlo Regular" w:cs="Menlo Regular"/>
-                                <w:color w:val="000000"/>
-                                <w:sz w:val="20"/>
-                                <w:szCs w:val="20"/>
-                                <w:highlight w:val="green"/>
-                              </w:rPr>
-                              <w:t>inco</w:t>
-                            </w:r>
-                            <w:r>
-                              <w:rPr>
-                                <w:rFonts w:ascii="Menlo Regular" w:hAnsi="Menlo Regular" w:cs="Menlo Regular"/>
-                                <w:color w:val="000000"/>
-                                <w:sz w:val="20"/>
-                                <w:szCs w:val="20"/>
-                                <w:highlight w:val="green"/>
-                              </w:rPr>
-                              <w:t>ming</w:t>
-                            </w:r>
-                          </w:p>
-                        </w:txbxContent>
-                      </wps:txbx>
-                      <wps:bodyPr rot="0" spcFirstLastPara="0" vertOverflow="overflow" horzOverflow="overflow" vert="horz" wrap="square" lIns="91440" tIns="45720" rIns="91440" bIns="45720" numCol="1" spcCol="0" rtlCol="0" fromWordArt="0" anchor="t" anchorCtr="0" forceAA="0" compatLnSpc="1">
-                        <a:prstTxWarp prst="textNoShape">
-                          <a:avLst/>
-                        </a:prstTxWarp>
-                        <a:noAutofit/>
-                      </wps:bodyPr>
-                    </wps:wsp>
-                  </a:graphicData>
-                </a:graphic>
-                <wp14:sizeRelH relativeFrom="margin">
-                  <wp14:pctWidth>0</wp14:pctWidth>
-                </wp14:sizeRelH>
-              </wp:anchor>
-            </w:drawing>
-          </mc:Choice>
-          <mc:Fallback>
-            <w:pict>
-              <v:shape id="Text Box 26" o:spid="_x0000_s1028" type="#_x0000_t202" style="position:absolute;margin-left:-26.95pt;margin-top:243pt;width:198pt;height:18pt;z-index:251704320;visibility:visible;mso-wrap-style:square;mso-width-percent:0;mso-wrap-distance-left:9pt;mso-wrap-distance-top:0;mso-wrap-distance-right:9pt;mso-wrap-distance-bottom:0;mso-position-horizontal:absolute;mso-position-horizontal-relative:text;mso-position-vertical:absolute;mso-position-vertical-relative:text;mso-width-percent:0;mso-width-relative:margin;v-text-anchor:top" o:gfxdata="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" filled="f" stroked="f">
-                <v:textbox>
-                  <w:txbxContent>
-                    <w:p>
-                      <w:pPr>
-                        <w:rPr>
-                          <w:sz w:val="20"/>
-                          <w:szCs w:val="20"/>
-                        </w:rPr>
-                      </w:pPr>
-                      <w:r>
-                        <w:rPr>
-                          <w:rFonts w:ascii="Menlo Regular" w:hAnsi="Menlo Regular" w:cs="Menlo Regular"/>
-                          <w:color w:val="000000"/>
-                          <w:sz w:val="20"/>
-                          <w:szCs w:val="20"/>
-                          <w:highlight w:val="green"/>
-                        </w:rPr>
-                        <w:t>/</w:t>
-                      </w:r>
-                      <w:proofErr w:type="spellStart"/>
-                      <w:r>
-                        <w:rPr>
-                          <w:rFonts w:ascii="Menlo Regular" w:hAnsi="Menlo Regular" w:cs="Menlo Regular"/>
-                          <w:color w:val="000000"/>
-                          <w:sz w:val="20"/>
-                          <w:szCs w:val="20"/>
-                          <w:highlight w:val="green"/>
-                        </w:rPr>
-                        <w:t>var</w:t>
-                      </w:r>
-                      <w:proofErr w:type="spellEnd"/>
-                      <w:r>
-                        <w:rPr>
-                          <w:rFonts w:ascii="Menlo Regular" w:hAnsi="Menlo Regular" w:cs="Menlo Regular"/>
-                          <w:color w:val="000000"/>
-                          <w:sz w:val="20"/>
-                          <w:szCs w:val="20"/>
-                          <w:highlight w:val="green"/>
-                        </w:rPr>
-                        <w:t>/spool/postfix/</w:t>
-                      </w:r>
-                      <w:r>
-                        <w:rPr>
-                          <w:rFonts w:ascii="Menlo Regular" w:hAnsi="Menlo Regular" w:cs="Menlo Regular"/>
-                          <w:color w:val="000000"/>
-                          <w:sz w:val="20"/>
-                          <w:szCs w:val="20"/>
-                          <w:highlight w:val="green"/>
-                        </w:rPr>
-                        <w:t>inco</w:t>
-                      </w:r>
-                      <w:r>
-                        <w:rPr>
-                          <w:rFonts w:ascii="Menlo Regular" w:hAnsi="Menlo Regular" w:cs="Menlo Regular"/>
-                          <w:color w:val="000000"/>
-                          <w:sz w:val="20"/>
-                          <w:szCs w:val="20"/>
-                          <w:highlight w:val="green"/>
-                        </w:rPr>
-                        <w:t>ming</w:t>
-                      </w:r>
-                    </w:p>
-                  </w:txbxContent>
-                </v:textbox>
-                <w10:wrap type="square"/>
-              </v:shape>
-            </w:pict>
-          </mc:Fallback>
-        </mc:AlternateContent>
-      </w:r>
-      <w:r>
-        <w:rPr>
-          <w:rFonts w:ascii="Menlo Regular" w:hAnsi="Menlo Regular" w:cs="Menlo Regular"/>
-          <w:noProof/>
-          <w:color w:val="000000"/>
-          <w:sz w:val="22"/>
-          <w:szCs w:val="22"/>
-        </w:rPr>
-        <mc:AlternateContent>
-          <mc:Choice Requires="wps">
-            <w:drawing>
-              <wp:anchor distT="0" distB="0" distL="114300" distR="114300" simplePos="0" relativeHeight="251702272" behindDoc="0" locked="0" layoutInCell="1" allowOverlap="1" wp14:anchorId="0A4CE948" wp14:editId="439E1359">
-                <wp:simplePos x="0" y="0"/>
-                <wp:positionH relativeFrom="column">
-                  <wp:posOffset>2400300</wp:posOffset>
-                </wp:positionH>
-                <wp:positionV relativeFrom="paragraph">
-                  <wp:posOffset>1600200</wp:posOffset>
-                </wp:positionV>
-                <wp:extent cx="1943100" cy="228600"/>
-                <wp:effectExtent l="0" t="0" r="0" b="0"/>
-                <wp:wrapSquare wrapText="bothSides"/>
-                <wp:docPr id="25" name="Text Box 25"/>
-                <wp:cNvGraphicFramePr/>
-                <a:graphic xmlns:a="http://schemas.openxmlformats.org/drawingml/2006/main">
-                  <a:graphicData uri="http://schemas.microsoft.com/office/word/2010/wordprocessingShape">
-                    <wps:wsp>
-                      <wps:cNvSpPr txBox="1"/>
-                      <wps:spPr>
-                        <a:xfrm>
-                          <a:off x="0" y="0"/>
-                          <a:ext cx="1943100" cy="228600"/>
-                        </a:xfrm>
-                        <a:prstGeom prst="rect">
-                          <a:avLst/>
-                        </a:prstGeom>
-                        <a:noFill/>
-                        <a:ln>
-                          <a:noFill/>
-                        </a:ln>
-                        <a:effectLst/>
-                        <a:extLst>
-                          <a:ext uri="{C572A759-6A51-4108-AA02-DFA0A04FC94B}">
-                            <ma14:wrappingTextBoxFlag xmlns:ma14="http://schemas.microsoft.com/office/mac/drawingml/2011/main"/>
-                          </a:ext>
-                        </a:extLst>
-                      </wps:spPr>
-                      <wps:style>
-                        <a:lnRef idx="0">
-                          <a:schemeClr val="accent1"/>
-                        </a:lnRef>
-                        <a:fillRef idx="0">
-                          <a:schemeClr val="accent1"/>
-                        </a:fillRef>
-                        <a:effectRef idx="0">
-                          <a:schemeClr val="accent1"/>
-                        </a:effectRef>
-                        <a:fontRef idx="minor">
-                          <a:schemeClr val="dk1"/>
-                        </a:fontRef>
-                      </wps:style>
-                      <wps:txbx>
-                        <w:txbxContent>
-                          <w:p>
-                            <w:pPr>
-                              <w:rPr>
-                                <w:sz w:val="20"/>
-                                <w:szCs w:val="20"/>
-                              </w:rPr>
-                            </w:pPr>
-                            <w:r>
-                              <w:rPr>
-                                <w:rFonts w:ascii="Menlo Regular" w:hAnsi="Menlo Regular" w:cs="Menlo Regular"/>
-                                <w:color w:val="000000"/>
-                                <w:sz w:val="20"/>
-                                <w:szCs w:val="20"/>
-                                <w:highlight w:val="green"/>
-                              </w:rPr>
-                              <w:t>/</w:t>
-                            </w:r>
-                            <w:proofErr w:type="spellStart"/>
-                            <w:r>
-                              <w:rPr>
-                                <w:rFonts w:ascii="Menlo Regular" w:hAnsi="Menlo Regular" w:cs="Menlo Regular"/>
-                                <w:color w:val="000000"/>
-                                <w:sz w:val="20"/>
-                                <w:szCs w:val="20"/>
-                                <w:highlight w:val="green"/>
-                              </w:rPr>
-                              <w:t>var</w:t>
-                            </w:r>
-                            <w:proofErr w:type="spellEnd"/>
-                            <w:r>
-                              <w:rPr>
-                                <w:rFonts w:ascii="Menlo Regular" w:hAnsi="Menlo Regular" w:cs="Menlo Regular"/>
-                                <w:color w:val="000000"/>
-                                <w:sz w:val="20"/>
-                                <w:szCs w:val="20"/>
-                                <w:highlight w:val="green"/>
-                              </w:rPr>
-                              <w:t>/spool/postfix/hold</w:t>
-                            </w:r>
-                          </w:p>
-                        </w:txbxContent>
-                      </wps:txbx>
-                      <wps:bodyPr rot="0" spcFirstLastPara="0" vertOverflow="overflow" horzOverflow="overflow" vert="horz" wrap="square" lIns="91440" tIns="45720" rIns="91440" bIns="45720" numCol="1" spcCol="0" rtlCol="0" fromWordArt="0" anchor="t" anchorCtr="0" forceAA="0" compatLnSpc="1">
-                        <a:prstTxWarp prst="textNoShape">
-                          <a:avLst/>
-                        </a:prstTxWarp>
-                        <a:noAutofit/>
-                      </wps:bodyPr>
-                    </wps:wsp>
-                  </a:graphicData>
-                </a:graphic>
-                <wp14:sizeRelH relativeFrom="margin">
-                  <wp14:pctWidth>0</wp14:pctWidth>
-                </wp14:sizeRelH>
-              </wp:anchor>
-            </w:drawing>
-          </mc:Choice>
-          <mc:Fallback>
-            <w:pict>
-              <v:shape id="Text Box 25" o:spid="_x0000_s1029" type="#_x0000_t202" style="position:absolute;margin-left:189pt;margin-top:126pt;width:153pt;height:18pt;z-index:251702272;visibility:visible;mso-wrap-style:square;mso-width-percent:0;mso-wrap-distance-left:9pt;mso-wrap-distance-top:0;mso-wrap-distance-right:9pt;mso-wrap-distance-bottom:0;mso-position-horizontal:absolute;mso-position-horizontal-relative:text;mso-position-vertical:absolute;mso-position-vertical-relative:text;mso-width-percent:0;mso-width-relative:margin;v-text-anchor:top" o:gfxdata="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" filled="f" stroked="f">
-                <v:textbox>
-                  <w:txbxContent>
-                    <w:p>
-                      <w:pPr>
-                        <w:rPr>
-                          <w:sz w:val="20"/>
-                          <w:szCs w:val="20"/>
-                        </w:rPr>
-                      </w:pPr>
-                      <w:r>
-                        <w:rPr>
-                          <w:rFonts w:ascii="Menlo Regular" w:hAnsi="Menlo Regular" w:cs="Menlo Regular"/>
-                          <w:color w:val="000000"/>
-                          <w:sz w:val="20"/>
-                          <w:szCs w:val="20"/>
-                          <w:highlight w:val="green"/>
-                        </w:rPr>
-                        <w:t>/</w:t>
-                      </w:r>
-                      <w:proofErr w:type="spellStart"/>
-                      <w:r>
-                        <w:rPr>
-                          <w:rFonts w:ascii="Menlo Regular" w:hAnsi="Menlo Regular" w:cs="Menlo Regular"/>
-                          <w:color w:val="000000"/>
-                          <w:sz w:val="20"/>
-                          <w:szCs w:val="20"/>
-                          <w:highlight w:val="green"/>
-                        </w:rPr>
-                        <w:t>var</w:t>
-                      </w:r>
-                      <w:proofErr w:type="spellEnd"/>
-                      <w:r>
-                        <w:rPr>
-                          <w:rFonts w:ascii="Menlo Regular" w:hAnsi="Menlo Regular" w:cs="Menlo Regular"/>
-                          <w:color w:val="000000"/>
-                          <w:sz w:val="20"/>
-                          <w:szCs w:val="20"/>
-                          <w:highlight w:val="green"/>
-                        </w:rPr>
-                        <w:t>/spool/postfix/hold</w:t>
-                      </w:r>
-                    </w:p>
-                  </w:txbxContent>
-                </v:textbox>
-                <w10:wrap type="square"/>
-              </v:shape>
-            </w:pict>
-          </mc:Fallback>
-        </mc:AlternateContent>
-      </w:r>
-      <w:r>
-        <w:rPr>
           <w:noProof/>
         </w:rPr>
         <w:t xml:space="preserve"> </w:t>
@@ -969,7 +1376,7 @@
           </mc:Choice>
           <mc:Fallback>
             <w:pict>
-              <v:shape id="Text Box 14" o:spid="_x0000_s1030" type="#_x0000_t202" style="position:absolute;margin-left:135pt;margin-top:18pt;width:117pt;height:90pt;z-index:251682816;visibility:visible;mso-wrap-style:square;mso-width-percent:0;mso-height-percent:0;mso-wrap-distance-left:9pt;mso-wrap-distance-top:0;mso-wrap-distance-right:9pt;mso-wrap-distance-bottom:0;mso-position-horizontal:absolute;mso-position-horizontal-relative:text;mso-position-vertical:absolute;mso-position-vertical-relative:text;mso-width-percent:0;mso-height-percent:0;mso-width-relative:margin;mso-height-relative:margin;v-text-anchor:top" o:gfxdata="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" filled="f" stroked="f">
+              <v:shape id="Text Box 14" o:spid="_x0000_s1032" type="#_x0000_t202" style="position:absolute;margin-left:135pt;margin-top:18pt;width:117pt;height:90pt;z-index:251682816;visibility:visible;mso-wrap-style:square;mso-width-percent:0;mso-height-percent:0;mso-wrap-distance-left:9pt;mso-wrap-distance-top:0;mso-wrap-distance-right:9pt;mso-wrap-distance-bottom:0;mso-position-horizontal:absolute;mso-position-horizontal-relative:text;mso-position-vertical:absolute;mso-position-vertical-relative:text;mso-width-percent:0;mso-height-percent:0;mso-width-relative:margin;mso-height-relative:margin;v-text-anchor:top" o:gfxdata="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" filled="f" stroked="f">
                 <v:textbox>
                   <w:txbxContent>
                     <w:p>
@@ -1156,7 +1563,7 @@
           </mc:Choice>
           <mc:Fallback>
             <w:pict>
-              <v:shape id="Text Box 24" o:spid="_x0000_s1031" type="#_x0000_t202" style="position:absolute;margin-left:18pt;margin-top:279pt;width:27pt;height:27pt;z-index:251701248;visibility:visible;mso-wrap-style:square;mso-width-percent:0;mso-height-percent:0;mso-wrap-distance-left:9pt;mso-wrap-distance-top:0;mso-wrap-distance-right:9pt;mso-wrap-distance-bottom:0;mso-position-horizontal:absolute;mso-position-horizontal-relative:text;mso-position-vertical:absolute;mso-position-vertical-relative:text;mso-width-percent:0;mso-height-percent:0;mso-width-relative:margin;mso-height-relative:margin;v-text-anchor:top" o:gfxdata="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" filled="f" stroked="f">
+              <v:shape id="Text Box 24" o:spid="_x0000_s1033" type="#_x0000_t202" style="position:absolute;margin-left:18pt;margin-top:279pt;width:27pt;height:27pt;z-index:251701248;visibility:visible;mso-wrap-style:square;mso-width-percent:0;mso-height-percent:0;mso-wrap-distance-left:9pt;mso-wrap-distance-top:0;mso-wrap-distance-right:9pt;mso-wrap-distance-bottom:0;mso-position-horizontal:absolute;mso-position-horizontal-relative:text;mso-position-vertical:absolute;mso-position-vertical-relative:text;mso-width-percent:0;mso-height-percent:0;mso-width-relative:margin;mso-height-relative:margin;v-text-anchor:top" o:gfxdata="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" filled="f" stroked="f">
                 <v:textbox>
                   <w:txbxContent>
                     <w:p>
@@ -1384,7 +1791,7 @@
           </mc:Choice>
           <mc:Fallback>
             <w:pict>
-              <v:shape id="Text Box 23" o:spid="_x0000_s1032" type="#_x0000_t202" style="position:absolute;margin-left:3in;margin-top:198pt;width:27pt;height:27pt;z-index:251699200;visibility:visible;mso-wrap-style:square;mso-width-percent:0;mso-height-percent:0;mso-wrap-distance-left:9pt;mso-wrap-distance-top:0;mso-wrap-distance-right:9pt;mso-wrap-distance-bottom:0;mso-position-horizontal:absolute;mso-position-horizontal-relative:text;mso-position-vertical:absolute;mso-position-vertical-relative:text;mso-width-percent:0;mso-height-percent:0;mso-width-relative:margin;mso-height-relative:margin;v-text-anchor:top" o:gfxdata="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" filled="f" stroked="f">
+              <v:shape id="Text Box 23" o:spid="_x0000_s1034" type="#_x0000_t202" style="position:absolute;margin-left:3in;margin-top:198pt;width:27pt;height:27pt;z-index:251699200;visibility:visible;mso-wrap-style:square;mso-width-percent:0;mso-height-percent:0;mso-wrap-distance-left:9pt;mso-wrap-distance-top:0;mso-wrap-distance-right:9pt;mso-wrap-distance-bottom:0;mso-position-horizontal:absolute;mso-position-horizontal-relative:text;mso-position-vertical:absolute;mso-position-vertical-relative:text;mso-width-percent:0;mso-height-percent:0;mso-width-relative:margin;mso-height-relative:margin;v-text-anchor:top" o:gfxdata="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" filled="f" stroked="f">
                 <v:textbox>
                   <w:txbxContent>
                     <w:p>
@@ -1612,7 +2019,7 @@
           </mc:Choice>
           <mc:Fallback>
             <w:pict>
-              <v:shape id="Text Box 22" o:spid="_x0000_s1033" type="#_x0000_t202" style="position:absolute;margin-left:324pt;margin-top:153pt;width:27pt;height:27pt;z-index:251697152;visibility:visible;mso-wrap-style:square;mso-width-percent:0;mso-height-percent:0;mso-wrap-distance-left:9pt;mso-wrap-distance-top:0;mso-wrap-distance-right:9pt;mso-wrap-distance-bottom:0;mso-position-horizontal:absolute;mso-position-horizontal-relative:text;mso-position-vertical:absolute;mso-position-vertical-relative:text;mso-width-percent:0;mso-height-percent:0;mso-width-relative:margin;mso-height-relative:margin;v-text-anchor:top" o:gfxdata="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" filled="f" stroked="f">
+              <v:shape id="Text Box 22" o:spid="_x0000_s1035" type="#_x0000_t202" style="position:absolute;margin-left:324pt;margin-top:153pt;width:27pt;height:27pt;z-index:251697152;visibility:visible;mso-wrap-style:square;mso-width-percent:0;mso-height-percent:0;mso-wrap-distance-left:9pt;mso-wrap-distance-top:0;mso-wrap-distance-right:9pt;mso-wrap-distance-bottom:0;mso-position-horizontal:absolute;mso-position-horizontal-relative:text;mso-position-vertical:absolute;mso-position-vertical-relative:text;mso-width-percent:0;mso-height-percent:0;mso-width-relative:margin;mso-height-relative:margin;v-text-anchor:top" o:gfxdata="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" filled="f" stroked="f">
                 <v:textbox>
                   <w:txbxContent>
                     <w:p>
@@ -1840,7 +2247,7 @@
           </mc:Choice>
           <mc:Fallback>
             <w:pict>
-              <v:shape id="Text Box 20" o:spid="_x0000_s1034" type="#_x0000_t202" style="position:absolute;margin-left:27pt;margin-top:54pt;width:27pt;height:27pt;z-index:251695104;visibility:visible;mso-wrap-style:square;mso-width-percent:0;mso-height-percent:0;mso-wrap-distance-left:9pt;mso-wrap-distance-top:0;mso-wrap-distance-right:9pt;mso-wrap-distance-bottom:0;mso-position-horizontal:absolute;mso-position-horizontal-relative:text;mso-position-vertical:absolute;mso-position-vertical-relative:text;mso-width-percent:0;mso-height-percent:0;mso-width-relative:margin;mso-height-relative:margin;v-text-anchor:top" o:gfxdata="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" filled="f" stroked="f">
+              <v:shape id="Text Box 20" o:spid="_x0000_s1036" type="#_x0000_t202" style="position:absolute;margin-left:27pt;margin-top:54pt;width:27pt;height:27pt;z-index:251695104;visibility:visible;mso-wrap-style:square;mso-width-percent:0;mso-height-percent:0;mso-wrap-distance-left:9pt;mso-wrap-distance-top:0;mso-wrap-distance-right:9pt;mso-wrap-distance-bottom:0;mso-position-horizontal:absolute;mso-position-horizontal-relative:text;mso-position-vertical:absolute;mso-position-vertical-relative:text;mso-width-percent:0;mso-height-percent:0;mso-width-relative:margin;mso-height-relative:margin;v-text-anchor:top" o:gfxdata="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" filled="f" stroked="f">
                 <v:textbox>
                   <w:txbxContent>
                     <w:p>
@@ -2068,7 +2475,7 @@
           </mc:Choice>
           <mc:Fallback>
             <w:pict>
-              <v:shape id="Text Box 19" o:spid="_x0000_s1035" type="#_x0000_t202" style="position:absolute;margin-left:198pt;margin-top:99pt;width:27pt;height:27pt;z-index:251693056;visibility:visible;mso-wrap-style:square;mso-width-percent:0;mso-height-percent:0;mso-wrap-distance-left:9pt;mso-wrap-distance-top:0;mso-wrap-distance-right:9pt;mso-wrap-distance-bottom:0;mso-position-horizontal:absolute;mso-position-horizontal-relative:text;mso-position-vertical:absolute;mso-position-vertical-relative:text;mso-width-percent:0;mso-height-percent:0;mso-width-relative:margin;mso-height-relative:margin;v-text-anchor:top" o:gfxdata="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" filled="f" stroked="f">
+              <v:shape id="Text Box 19" o:spid="_x0000_s1037" type="#_x0000_t202" style="position:absolute;margin-left:198pt;margin-top:99pt;width:27pt;height:27pt;z-index:251693056;visibility:visible;mso-wrap-style:square;mso-width-percent:0;mso-height-percent:0;mso-wrap-distance-left:9pt;mso-wrap-distance-top:0;mso-wrap-distance-right:9pt;mso-wrap-distance-bottom:0;mso-position-horizontal:absolute;mso-position-horizontal-relative:text;mso-position-vertical:absolute;mso-position-vertical-relative:text;mso-width-percent:0;mso-height-percent:0;mso-width-relative:margin;mso-height-relative:margin;v-text-anchor:top" o:gfxdata="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" filled="f" stroked="f">
                 <v:textbox>
                   <w:txbxContent>
                     <w:p>
@@ -2255,7 +2662,7 @@
           </mc:Choice>
           <mc:Fallback>
             <w:pict>
-              <v:shape id="Text Box 16" o:spid="_x0000_s1036" type="#_x0000_t202" style="position:absolute;margin-left:162pt;margin-top:3in;width:117pt;height:81pt;z-index:251686912;visibility:visible;mso-wrap-style:square;mso-width-percent:0;mso-height-percent:0;mso-wrap-distance-left:9pt;mso-wrap-distance-top:0;mso-wrap-distance-right:9pt;mso-wrap-distance-bottom:0;mso-position-horizontal:absolute;mso-position-horizontal-relative:text;mso-position-vertical:absolute;mso-position-vertical-relative:text;mso-width-percent:0;mso-height-percent:0;mso-width-relative:margin;mso-height-relative:margin;v-text-anchor:top" o:gfxdata="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" filled="f" stroked="f">
+              <v:shape id="Text Box 16" o:spid="_x0000_s1038" type="#_x0000_t202" style="position:absolute;margin-left:162pt;margin-top:3in;width:117pt;height:81pt;z-index:251686912;visibility:visible;mso-wrap-style:square;mso-width-percent:0;mso-height-percent:0;mso-wrap-distance-left:9pt;mso-wrap-distance-top:0;mso-wrap-distance-right:9pt;mso-wrap-distance-bottom:0;mso-position-horizontal:absolute;mso-position-horizontal-relative:text;mso-position-vertical:absolute;mso-position-vertical-relative:text;mso-width-percent:0;mso-height-percent:0;mso-width-relative:margin;mso-height-relative:margin;v-text-anchor:top" o:gfxdata="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" filled="f" stroked="f">
                 <v:textbox>
                   <w:txbxContent>
                     <w:p>
@@ -2300,7 +2707,7 @@
         <mc:AlternateContent>
           <mc:Choice Requires="wps">
             <w:drawing>
-              <wp:anchor distT="0" distB="0" distL="114300" distR="114300" simplePos="0" relativeHeight="251688960" behindDoc="0" locked="0" layoutInCell="1" allowOverlap="1" wp14:anchorId="546CE61C" wp14:editId="70C4B5A8">
+              <wp:anchor distT="0" distB="0" distL="114300" distR="114300" simplePos="0" relativeHeight="251688960" behindDoc="0" locked="0" layoutInCell="1" allowOverlap="1" wp14:anchorId="546CE61C" wp14:editId="4ADEF25E">
                 <wp:simplePos x="0" y="0"/>
                 <wp:positionH relativeFrom="column">
                   <wp:posOffset>228600</wp:posOffset>
@@ -2387,7 +2794,7 @@
           </mc:Choice>
           <mc:Fallback>
             <w:pict>
-              <v:shape id="Text Box 17" o:spid="_x0000_s1037" type="#_x0000_t202" style="position:absolute;margin-left:18pt;margin-top:324pt;width:117pt;height:81pt;z-index:251688960;visibility:visible;mso-wrap-style:square;mso-width-percent:0;mso-height-percent:0;mso-wrap-distance-left:9pt;mso-wrap-distance-top:0;mso-wrap-distance-right:9pt;mso-wrap-distance-bottom:0;mso-position-horizontal:absolute;mso-position-horizontal-relative:text;mso-position-vertical:absolute;mso-position-vertical-relative:text;mso-width-percent:0;mso-height-percent:0;mso-width-relative:margin;mso-height-relative:margin;v-text-anchor:top" o:gfxdata="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" filled="f" stroked="f">
+              <v:shape id="Text Box 17" o:spid="_x0000_s1039" type="#_x0000_t202" style="position:absolute;margin-left:18pt;margin-top:324pt;width:117pt;height:81pt;z-index:251688960;visibility:visible;mso-wrap-style:square;mso-width-percent:0;mso-height-percent:0;mso-wrap-distance-left:9pt;mso-wrap-distance-top:0;mso-wrap-distance-right:9pt;mso-wrap-distance-bottom:0;mso-position-horizontal:absolute;mso-position-horizontal-relative:text;mso-position-vertical:absolute;mso-position-vertical-relative:text;mso-width-percent:0;mso-height-percent:0;mso-width-relative:margin;mso-height-relative:margin;v-text-anchor:top" o:gfxdata="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" filled="f" stroked="f">
                 <v:textbox>
                   <w:txbxContent>
                     <w:p>
@@ -2402,196 +2809,6 @@
                         </w:rPr>
                         <w:t>6. Postfix forwards email to the next server or to the respective mailbox</w:t>
                       </w:r>
-                    </w:p>
-                  </w:txbxContent>
-                </v:textbox>
-                <w10:wrap type="square"/>
-              </v:shape>
-            </w:pict>
-          </mc:Fallback>
-        </mc:AlternateContent>
-      </w:r>
-      <w:r>
-        <w:rPr>
-          <w:noProof/>
-        </w:rPr>
-        <mc:AlternateContent>
-          <mc:Choice Requires="wps">
-            <w:drawing>
-              <wp:anchor distT="0" distB="0" distL="114300" distR="114300" simplePos="0" relativeHeight="251684864" behindDoc="0" locked="0" layoutInCell="1" allowOverlap="1" wp14:anchorId="4579E70A" wp14:editId="70A151F5">
-                <wp:simplePos x="0" y="0"/>
-                <wp:positionH relativeFrom="column">
-                  <wp:posOffset>3657600</wp:posOffset>
-                </wp:positionH>
-                <wp:positionV relativeFrom="paragraph">
-                  <wp:posOffset>571500</wp:posOffset>
-                </wp:positionV>
-                <wp:extent cx="1485900" cy="1028700"/>
-                <wp:effectExtent l="0" t="0" r="0" b="12700"/>
-                <wp:wrapSquare wrapText="bothSides"/>
-                <wp:docPr id="15" name="Text Box 15"/>
-                <wp:cNvGraphicFramePr/>
-                <a:graphic xmlns:a="http://schemas.openxmlformats.org/drawingml/2006/main">
-                  <a:graphicData uri="http://schemas.microsoft.com/office/word/2010/wordprocessingShape">
-                    <wps:wsp>
-                      <wps:cNvSpPr txBox="1"/>
-                      <wps:spPr>
-                        <a:xfrm>
-                          <a:off x="0" y="0"/>
-                          <a:ext cx="1485900" cy="1028700"/>
-                        </a:xfrm>
-                        <a:prstGeom prst="rect">
-                          <a:avLst/>
-                        </a:prstGeom>
-                        <a:noFill/>
-                        <a:ln>
-                          <a:noFill/>
-                        </a:ln>
-                        <a:effectLst/>
-                        <a:extLst>
-                          <a:ext uri="{C572A759-6A51-4108-AA02-DFA0A04FC94B}">
-                            <ma14:wrappingTextBoxFlag xmlns:ma14="http://schemas.microsoft.com/office/mac/drawingml/2011/main"/>
-                          </a:ext>
-                        </a:extLst>
-                      </wps:spPr>
-                      <wps:style>
-                        <a:lnRef idx="0">
-                          <a:schemeClr val="accent1"/>
-                        </a:lnRef>
-                        <a:fillRef idx="0">
-                          <a:schemeClr val="accent1"/>
-                        </a:fillRef>
-                        <a:effectRef idx="0">
-                          <a:schemeClr val="accent1"/>
-                        </a:effectRef>
-                        <a:fontRef idx="minor">
-                          <a:schemeClr val="dk1"/>
-                        </a:fontRef>
-                      </wps:style>
-                      <wps:txbx>
-                        <w:txbxContent>
-                          <w:p>
-                            <w:pPr>
-                              <w:rPr>
-                                <w:b/>
-                              </w:rPr>
-                            </w:pPr>
-                            <w:r>
-                              <w:rPr>
-                                <w:b/>
-                              </w:rPr>
-                              <w:t xml:space="preserve">3. </w:t>
-                            </w:r>
-                            <w:proofErr w:type="spellStart"/>
-                            <w:r>
-                              <w:rPr>
-                                <w:b/>
-                              </w:rPr>
-                              <w:t>MailScanner</w:t>
-                            </w:r>
-                            <w:proofErr w:type="spellEnd"/>
-                            <w:r>
-                              <w:rPr>
-                                <w:b/>
-                              </w:rPr>
-                              <w:t xml:space="preserve"> passes email through </w:t>
-                            </w:r>
-                            <w:proofErr w:type="spellStart"/>
-                            <w:r>
-                              <w:rPr>
-                                <w:b/>
-                              </w:rPr>
-                              <w:t>SpamAssassin</w:t>
-                            </w:r>
-                            <w:proofErr w:type="spellEnd"/>
-                            <w:r>
-                              <w:rPr>
-                                <w:b/>
-                              </w:rPr>
-                              <w:t xml:space="preserve"> and </w:t>
-                            </w:r>
-                            <w:proofErr w:type="spellStart"/>
-                            <w:r>
-                              <w:rPr>
-                                <w:b/>
-                              </w:rPr>
-                              <w:t>ClamAV</w:t>
-                            </w:r>
-                            <w:proofErr w:type="spellEnd"/>
-                          </w:p>
-                        </w:txbxContent>
-                      </wps:txbx>
-                      <wps:bodyPr rot="0" spcFirstLastPara="0" vertOverflow="overflow" horzOverflow="overflow" vert="horz" wrap="square" lIns="91440" tIns="45720" rIns="91440" bIns="45720" numCol="1" spcCol="0" rtlCol="0" fromWordArt="0" anchor="t" anchorCtr="0" forceAA="0" compatLnSpc="1">
-                        <a:prstTxWarp prst="textNoShape">
-                          <a:avLst/>
-                        </a:prstTxWarp>
-                        <a:noAutofit/>
-                      </wps:bodyPr>
-                    </wps:wsp>
-                  </a:graphicData>
-                </a:graphic>
-                <wp14:sizeRelH relativeFrom="margin">
-                  <wp14:pctWidth>0</wp14:pctWidth>
-                </wp14:sizeRelH>
-                <wp14:sizeRelV relativeFrom="margin">
-                  <wp14:pctHeight>0</wp14:pctHeight>
-                </wp14:sizeRelV>
-              </wp:anchor>
-            </w:drawing>
-          </mc:Choice>
-          <mc:Fallback>
-            <w:pict>
-              <v:shape id="Text Box 15" o:spid="_x0000_s1038" type="#_x0000_t202" style="position:absolute;margin-left:4in;margin-top:45pt;width:117pt;height:81pt;z-index:251684864;visibility:visible;mso-wrap-style:square;mso-width-percent:0;mso-height-percent:0;mso-wrap-distance-left:9pt;mso-wrap-distance-top:0;mso-wrap-distance-right:9pt;mso-wrap-distance-bottom:0;mso-position-horizontal:absolute;mso-position-horizontal-relative:text;mso-position-vertical:absolute;mso-position-vertical-relative:text;mso-width-percent:0;mso-height-percent:0;mso-width-relative:margin;mso-height-relative:margin;v-text-anchor:top" o:gfxdata="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" filled="f" stroked="f">
-                <v:textbox>
-                  <w:txbxContent>
-                    <w:p>
-                      <w:pPr>
-                        <w:rPr>
-                          <w:b/>
-                        </w:rPr>
-                      </w:pPr>
-                      <w:r>
-                        <w:rPr>
-                          <w:b/>
-                        </w:rPr>
-                        <w:t xml:space="preserve">3. </w:t>
-                      </w:r>
-                      <w:proofErr w:type="spellStart"/>
-                      <w:r>
-                        <w:rPr>
-                          <w:b/>
-                        </w:rPr>
-                        <w:t>MailScanner</w:t>
-                      </w:r>
-                      <w:proofErr w:type="spellEnd"/>
-                      <w:r>
-                        <w:rPr>
-                          <w:b/>
-                        </w:rPr>
-                        <w:t xml:space="preserve"> passes email through </w:t>
-                      </w:r>
-                      <w:proofErr w:type="spellStart"/>
-                      <w:r>
-                        <w:rPr>
-                          <w:b/>
-                        </w:rPr>
-                        <w:t>SpamAssassin</w:t>
-                      </w:r>
-                      <w:proofErr w:type="spellEnd"/>
-                      <w:r>
-                        <w:rPr>
-                          <w:b/>
-                        </w:rPr>
-                        <w:t xml:space="preserve"> and </w:t>
-                      </w:r>
-                      <w:proofErr w:type="spellStart"/>
-                      <w:r>
-                        <w:rPr>
-                          <w:b/>
-                        </w:rPr>
-                        <w:t>ClamAV</w:t>
-                      </w:r>
-                      <w:proofErr w:type="spellEnd"/>
                     </w:p>
                   </w:txbxContent>
                 </v:textbox>
@@ -2709,7 +2926,7 @@
           </mc:Choice>
           <mc:Fallback>
             <w:pict>
-              <v:shape id="Text Box 13" o:spid="_x0000_s1039" type="#_x0000_t202" style="position:absolute;margin-left:18pt;margin-top:-26.95pt;width:108pt;height:45pt;z-index:251680768;visibility:visible;mso-wrap-style:square;mso-width-percent:0;mso-height-percent:0;mso-wrap-distance-left:9pt;mso-wrap-distance-top:0;mso-wrap-distance-right:9pt;mso-wrap-distance-bottom:0;mso-position-horizontal:absolute;mso-position-horizontal-relative:text;mso-position-vertical:absolute;mso-position-vertical-relative:text;mso-width-percent:0;mso-height-percent:0;mso-width-relative:margin;mso-height-relative:margin;v-text-anchor:top" o:gfxdata="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" filled="f" stroked="f">
+              <v:shape id="Text Box 13" o:spid="_x0000_s1040" type="#_x0000_t202" style="position:absolute;margin-left:18pt;margin-top:-26.95pt;width:108pt;height:45pt;z-index:251680768;visibility:visible;mso-wrap-style:square;mso-width-percent:0;mso-height-percent:0;mso-wrap-distance-left:9pt;mso-wrap-distance-top:0;mso-wrap-distance-right:9pt;mso-wrap-distance-bottom:0;mso-position-horizontal:absolute;mso-position-horizontal-relative:text;mso-position-vertical:absolute;mso-position-vertical-relative:text;mso-width-percent:0;mso-height-percent:0;mso-width-relative:margin;mso-height-relative:margin;v-text-anchor:top" o:gfxdata="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" filled="f" stroked="f">
                 <v:textbox>
                   <w:txbxContent>
                     <w:p>
@@ -3314,7 +3531,7 @@
           </mc:Choice>
           <mc:Fallback>
             <w:pict>
-              <v:shape id="Text Box 11" o:spid="_x0000_s1040" type="#_x0000_t202" style="position:absolute;margin-left:372.2pt;margin-top:135pt;width:95.8pt;height:45pt;z-index:251676672;visibility:visible;mso-wrap-style:square;mso-width-percent:0;mso-height-percent:0;mso-wrap-distance-left:9pt;mso-wrap-distance-top:0;mso-wrap-distance-right:9pt;mso-wrap-distance-bottom:0;mso-position-horizontal:absolute;mso-position-horizontal-relative:text;mso-position-vertical:absolute;mso-position-vertical-relative:text;mso-width-percent:0;mso-height-percent:0;mso-width-relative:margin;mso-height-relative:margin;v-text-anchor:top" o:gfxdata="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" filled="f" stroked="f">
+              <v:shape id="Text Box 11" o:spid="_x0000_s1041" type="#_x0000_t202" style="position:absolute;margin-left:372.2pt;margin-top:135pt;width:95.8pt;height:45pt;z-index:251676672;visibility:visible;mso-wrap-style:square;mso-width-percent:0;mso-height-percent:0;mso-wrap-distance-left:9pt;mso-wrap-distance-top:0;mso-wrap-distance-right:9pt;mso-wrap-distance-bottom:0;mso-position-horizontal:absolute;mso-position-horizontal-relative:text;mso-position-vertical:absolute;mso-position-vertical-relative:text;mso-width-percent:0;mso-height-percent:0;mso-width-relative:margin;mso-height-relative:margin;v-text-anchor:top" o:gfxdata="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" filled="f" stroked="f">
                 <v:textbox>
                   <w:txbxContent>
                     <w:p>
@@ -3549,7 +3766,7 @@
           </mc:Choice>
           <mc:Fallback>
             <w:pict>
-              <v:shape id="Text Box 10" o:spid="_x0000_s1041" type="#_x0000_t202" style="position:absolute;margin-left:212.5pt;margin-top:150.2pt;width:1in;height:36pt;z-index:251674624;visibility:visible;mso-wrap-style:square;mso-width-percent:0;mso-height-percent:0;mso-wrap-distance-left:9pt;mso-wrap-distance-top:0;mso-wrap-distance-right:9pt;mso-wrap-distance-bottom:0;mso-position-horizontal:absolute;mso-position-horizontal-relative:text;mso-position-vertical:absolute;mso-position-vertical-relative:text;mso-width-percent:0;mso-height-percent:0;mso-width-relative:margin;mso-height-relative:margin;v-text-anchor:top" o:gfxdata="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" filled="f" stroked="f">
+              <v:shape id="Text Box 10" o:spid="_x0000_s1042" type="#_x0000_t202" style="position:absolute;margin-left:212.5pt;margin-top:150.2pt;width:1in;height:36pt;z-index:251674624;visibility:visible;mso-wrap-style:square;mso-width-percent:0;mso-height-percent:0;mso-wrap-distance-left:9pt;mso-wrap-distance-top:0;mso-wrap-distance-right:9pt;mso-wrap-distance-bottom:0;mso-position-horizontal:absolute;mso-position-horizontal-relative:text;mso-position-vertical:absolute;mso-position-vertical-relative:text;mso-width-percent:0;mso-height-percent:0;mso-width-relative:margin;mso-height-relative:margin;v-text-anchor:top" o:gfxdata="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" filled="f" stroked="f">
                 <v:textbox>
                   <w:txbxContent>
                     <w:p>
@@ -3758,7 +3975,7 @@
           </mc:Choice>
           <mc:Fallback>
             <w:pict>
-              <v:shape id="Text Box 9" o:spid="_x0000_s1042" type="#_x0000_t202" style="position:absolute;margin-left:45pt;margin-top:2in;width:54pt;height:18pt;z-index:251672576;visibility:visible;mso-wrap-style:square;mso-width-percent:0;mso-wrap-distance-left:9pt;mso-wrap-distance-top:0;mso-wrap-distance-right:9pt;mso-wrap-distance-bottom:0;mso-position-horizontal:absolute;mso-position-horizontal-relative:text;mso-position-vertical:absolute;mso-position-vertical-relative:text;mso-width-percent:0;mso-width-relative:margin;v-text-anchor:top" o:gfxdata="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" filled="f" stroked="f">
+              <v:shape id="Text Box 9" o:spid="_x0000_s1043" type="#_x0000_t202" style="position:absolute;margin-left:45pt;margin-top:2in;width:54pt;height:18pt;z-index:251672576;visibility:visible;mso-wrap-style:square;mso-width-percent:0;mso-wrap-distance-left:9pt;mso-wrap-distance-top:0;mso-wrap-distance-right:9pt;mso-wrap-distance-bottom:0;mso-position-horizontal:absolute;mso-position-horizontal-relative:text;mso-position-vertical:absolute;mso-position-vertical-relative:text;mso-width-percent:0;mso-width-relative:margin;v-text-anchor:top" o:gfxdata="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" filled="f" stroked="f">
                 <v:textbox>
                   <w:txbxContent>
                     <w:p>
@@ -4116,7 +4333,7 @@
   <w:style w:type="paragraph" w:default="1" w:styleId="Normal">
     <w:name w:val="Normal"/>
     <w:qFormat/>
-    <w:rsid w:val="00085C76"/>
+    <w:rsid w:val="001A4D40"/>
   </w:style>
   <w:style w:type="character" w:default="1" w:styleId="DefaultParagraphFont">
     <w:name w:val="Default Paragraph Font"/>
@@ -4303,7 +4520,7 @@
   <w:style w:type="paragraph" w:default="1" w:styleId="Normal">
     <w:name w:val="Normal"/>
     <w:qFormat/>
-    <w:rsid w:val="00085C76"/>
+    <w:rsid w:val="001A4D40"/>
   </w:style>
   <w:style w:type="character" w:default="1" w:styleId="DefaultParagraphFont">
     <w:name w:val="Default Paragraph Font"/>

--- a/postfix/Postfix+MailScanner Schematic.docx
+++ b/postfix/Postfix+MailScanner Schematic.docx
@@ -3,6 +3,227 @@
 <w:document xmlns:wpc="http://schemas.microsoft.com/office/word/2010/wordprocessingCanvas" xmlns:mo="http://schemas.microsoft.com/office/mac/office/2008/main" xmlns:mc="http://schemas.openxmlformats.org/markup-compatibility/2006" xmlns:mv="urn:schemas-microsoft-com:mac:vml" xmlns:o="urn:schemas-microsoft-com:office:office" xmlns:r="http://schemas.openxmlformats.org/officeDocument/2006/relationships" xmlns:m="http://schemas.openxmlformats.org/officeDocument/2006/math" xmlns:v="urn:schemas-microsoft-com:vml" xmlns:wp14="http://schemas.microsoft.com/office/word/2010/wordprocessingDrawing" xmlns:wp="http://schemas.openxmlformats.org/drawingml/2006/wordprocessingDrawing" xmlns:w10="urn:schemas-microsoft-com:office:word" xmlns:w="http://schemas.openxmlformats.org/wordprocessingml/2006/main" xmlns:w14="http://schemas.microsoft.com/office/word/2010/wordml" xmlns:wpg="http://schemas.microsoft.com/office/word/2010/wordprocessingGroup" xmlns:wpi="http://schemas.microsoft.com/office/word/2010/wordprocessingInk" xmlns:wne="http://schemas.microsoft.com/office/word/2006/wordml" xmlns:wps="http://schemas.microsoft.com/office/word/2010/wordprocessingShape" mc:Ignorable="w14 wp14">
   <w:body>
     <w:p>
+      <w:r>
+        <w:rPr>
+          <w:rFonts w:ascii="Menlo Regular" w:hAnsi="Menlo Regular" w:cs="Menlo Regular"/>
+          <w:noProof/>
+          <w:color w:val="000000"/>
+          <w:sz w:val="22"/>
+          <w:szCs w:val="22"/>
+        </w:rPr>
+        <mc:AlternateContent>
+          <mc:Choice Requires="wps">
+            <w:drawing>
+              <wp:anchor distT="0" distB="0" distL="114300" distR="114300" simplePos="0" relativeHeight="251712512" behindDoc="0" locked="0" layoutInCell="1" allowOverlap="1" wp14:anchorId="05BB461B" wp14:editId="65C3B114">
+                <wp:simplePos x="0" y="0"/>
+                <wp:positionH relativeFrom="column">
+                  <wp:posOffset>4000500</wp:posOffset>
+                </wp:positionH>
+                <wp:positionV relativeFrom="paragraph">
+                  <wp:posOffset>1257300</wp:posOffset>
+                </wp:positionV>
+                <wp:extent cx="2286000" cy="228600"/>
+                <wp:effectExtent l="0" t="0" r="0" b="0"/>
+                <wp:wrapSquare wrapText="bothSides"/>
+                <wp:docPr id="30" name="Text Box 30"/>
+                <wp:cNvGraphicFramePr/>
+                <a:graphic xmlns:a="http://schemas.openxmlformats.org/drawingml/2006/main">
+                  <a:graphicData uri="http://schemas.microsoft.com/office/word/2010/wordprocessingShape">
+                    <wps:wsp>
+                      <wps:cNvSpPr txBox="1"/>
+                      <wps:spPr>
+                        <a:xfrm>
+                          <a:off x="0" y="0"/>
+                          <a:ext cx="2286000" cy="228600"/>
+                        </a:xfrm>
+                        <a:prstGeom prst="rect">
+                          <a:avLst/>
+                        </a:prstGeom>
+                        <a:noFill/>
+                        <a:ln>
+                          <a:noFill/>
+                        </a:ln>
+                        <a:effectLst/>
+                        <a:extLst>
+                          <a:ext uri="{C572A759-6A51-4108-AA02-DFA0A04FC94B}">
+                            <ma14:wrappingTextBoxFlag xmlns:ma14="http://schemas.microsoft.com/office/mac/drawingml/2011/main"/>
+                          </a:ext>
+                        </a:extLst>
+                      </wps:spPr>
+                      <wps:style>
+                        <a:lnRef idx="0">
+                          <a:schemeClr val="accent1"/>
+                        </a:lnRef>
+                        <a:fillRef idx="0">
+                          <a:schemeClr val="accent1"/>
+                        </a:fillRef>
+                        <a:effectRef idx="0">
+                          <a:schemeClr val="accent1"/>
+                        </a:effectRef>
+                        <a:fontRef idx="minor">
+                          <a:schemeClr val="dk1"/>
+                        </a:fontRef>
+                      </wps:style>
+                      <wps:txbx>
+                        <w:txbxContent>
+                          <w:p>
+                            <w:pPr>
+                              <w:rPr>
+                                <w:sz w:val="16"/>
+                                <w:szCs w:val="16"/>
+                              </w:rPr>
+                            </w:pPr>
+                            <w:r>
+                              <w:rPr>
+                                <w:rFonts w:ascii="Menlo Regular" w:hAnsi="Menlo Regular" w:cs="Menlo Regular"/>
+                                <w:color w:val="000000"/>
+                                <w:sz w:val="16"/>
+                                <w:szCs w:val="16"/>
+                                <w:highlight w:val="green"/>
+                              </w:rPr>
+                              <w:t>/</w:t>
+                            </w:r>
+                            <w:proofErr w:type="spellStart"/>
+                            <w:r>
+                              <w:rPr>
+                                <w:rFonts w:ascii="Menlo Regular" w:hAnsi="Menlo Regular" w:cs="Menlo Regular"/>
+                                <w:color w:val="000000"/>
+                                <w:sz w:val="16"/>
+                                <w:szCs w:val="16"/>
+                                <w:highlight w:val="green"/>
+                              </w:rPr>
+                              <w:t>var</w:t>
+                            </w:r>
+                            <w:proofErr w:type="spellEnd"/>
+                            <w:r>
+                              <w:rPr>
+                                <w:rFonts w:ascii="Menlo Regular" w:hAnsi="Menlo Regular" w:cs="Menlo Regular"/>
+                                <w:color w:val="000000"/>
+                                <w:sz w:val="16"/>
+                                <w:szCs w:val="16"/>
+                                <w:highlight w:val="green"/>
+                              </w:rPr>
+                              <w:t>/spool/</w:t>
+                            </w:r>
+                            <w:proofErr w:type="spellStart"/>
+                            <w:r>
+                              <w:rPr>
+                                <w:rFonts w:ascii="Menlo Regular" w:hAnsi="Menlo Regular" w:cs="Menlo Regular"/>
+                                <w:color w:val="000000"/>
+                                <w:sz w:val="16"/>
+                                <w:szCs w:val="16"/>
+                                <w:highlight w:val="green"/>
+                              </w:rPr>
+                              <w:t>MailScanner</w:t>
+                            </w:r>
+                            <w:proofErr w:type="spellEnd"/>
+                            <w:r>
+                              <w:rPr>
+                                <w:rFonts w:ascii="Menlo Regular" w:hAnsi="Menlo Regular" w:cs="Menlo Regular"/>
+                                <w:color w:val="000000"/>
+                                <w:sz w:val="16"/>
+                                <w:szCs w:val="16"/>
+                                <w:highlight w:val="green"/>
+                              </w:rPr>
+                              <w:t>/incoming</w:t>
+                            </w:r>
+                          </w:p>
+                        </w:txbxContent>
+                      </wps:txbx>
+                      <wps:bodyPr rot="0" spcFirstLastPara="0" vertOverflow="overflow" horzOverflow="overflow" vert="horz" wrap="square" lIns="91440" tIns="45720" rIns="91440" bIns="45720" numCol="1" spcCol="0" rtlCol="0" fromWordArt="0" anchor="t" anchorCtr="0" forceAA="0" compatLnSpc="1">
+                        <a:prstTxWarp prst="textNoShape">
+                          <a:avLst/>
+                        </a:prstTxWarp>
+                        <a:noAutofit/>
+                      </wps:bodyPr>
+                    </wps:wsp>
+                  </a:graphicData>
+                </a:graphic>
+                <wp14:sizeRelH relativeFrom="margin">
+                  <wp14:pctWidth>0</wp14:pctWidth>
+                </wp14:sizeRelH>
+              </wp:anchor>
+            </w:drawing>
+          </mc:Choice>
+          <mc:Fallback>
+            <w:pict>
+              <v:shapetype id="_x0000_t202" coordsize="21600,21600" o:spt="202" path="m0,0l0,21600,21600,21600,21600,0xe">
+                <v:stroke joinstyle="miter"/>
+                <v:path gradientshapeok="t" o:connecttype="rect"/>
+              </v:shapetype>
+              <v:shape id="Text Box 30" o:spid="_x0000_s1026" type="#_x0000_t202" style="position:absolute;margin-left:315pt;margin-top:99pt;width:180pt;height:18pt;z-index:251712512;visibility:visible;mso-wrap-style:square;mso-width-percent:0;mso-wrap-distance-left:9pt;mso-wrap-distance-top:0;mso-wrap-distance-right:9pt;mso-wrap-distance-bottom:0;mso-position-horizontal:absolute;mso-position-horizontal-relative:text;mso-position-vertical:absolute;mso-position-vertical-relative:text;mso-width-percent:0;mso-width-relative:margin;v-text-anchor:top" o:gfxdata="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" filled="f" stroked="f">
+                <v:textbox>
+                  <w:txbxContent>
+                    <w:p>
+                      <w:pPr>
+                        <w:rPr>
+                          <w:sz w:val="16"/>
+                          <w:szCs w:val="16"/>
+                        </w:rPr>
+                      </w:pPr>
+                      <w:r>
+                        <w:rPr>
+                          <w:rFonts w:ascii="Menlo Regular" w:hAnsi="Menlo Regular" w:cs="Menlo Regular"/>
+                          <w:color w:val="000000"/>
+                          <w:sz w:val="16"/>
+                          <w:szCs w:val="16"/>
+                          <w:highlight w:val="green"/>
+                        </w:rPr>
+                        <w:t>/</w:t>
+                      </w:r>
+                      <w:proofErr w:type="spellStart"/>
+                      <w:r>
+                        <w:rPr>
+                          <w:rFonts w:ascii="Menlo Regular" w:hAnsi="Menlo Regular" w:cs="Menlo Regular"/>
+                          <w:color w:val="000000"/>
+                          <w:sz w:val="16"/>
+                          <w:szCs w:val="16"/>
+                          <w:highlight w:val="green"/>
+                        </w:rPr>
+                        <w:t>var</w:t>
+                      </w:r>
+                      <w:proofErr w:type="spellEnd"/>
+                      <w:r>
+                        <w:rPr>
+                          <w:rFonts w:ascii="Menlo Regular" w:hAnsi="Menlo Regular" w:cs="Menlo Regular"/>
+                          <w:color w:val="000000"/>
+                          <w:sz w:val="16"/>
+                          <w:szCs w:val="16"/>
+                          <w:highlight w:val="green"/>
+                        </w:rPr>
+                        <w:t>/spool/</w:t>
+                      </w:r>
+                      <w:proofErr w:type="spellStart"/>
+                      <w:r>
+                        <w:rPr>
+                          <w:rFonts w:ascii="Menlo Regular" w:hAnsi="Menlo Regular" w:cs="Menlo Regular"/>
+                          <w:color w:val="000000"/>
+                          <w:sz w:val="16"/>
+                          <w:szCs w:val="16"/>
+                          <w:highlight w:val="green"/>
+                        </w:rPr>
+                        <w:t>MailScanner</w:t>
+                      </w:r>
+                      <w:proofErr w:type="spellEnd"/>
+                      <w:r>
+                        <w:rPr>
+                          <w:rFonts w:ascii="Menlo Regular" w:hAnsi="Menlo Regular" w:cs="Menlo Regular"/>
+                          <w:color w:val="000000"/>
+                          <w:sz w:val="16"/>
+                          <w:szCs w:val="16"/>
+                          <w:highlight w:val="green"/>
+                        </w:rPr>
+                        <w:t>/incoming</w:t>
+                      </w:r>
+                    </w:p>
+                  </w:txbxContent>
+                </v:textbox>
+                <w10:wrap type="square"/>
+              </v:shape>
+            </w:pict>
+          </mc:Fallback>
+        </mc:AlternateContent>
+      </w:r>
       <w:r>
         <w:rPr>
           <w:rFonts w:ascii="Menlo Regular" w:hAnsi="Menlo Regular" w:cs="Menlo Regular"/>
@@ -145,11 +366,7 @@
           </mc:Choice>
           <mc:Fallback>
             <w:pict>
-              <v:shapetype id="_x0000_t202" coordsize="21600,21600" o:spt="202" path="m0,0l0,21600,21600,21600,21600,0xe">
-                <v:stroke joinstyle="miter"/>
-                <v:path gradientshapeok="t" o:connecttype="rect"/>
-              </v:shapetype>
-              <v:shape id="Text Box 26" o:spid="_x0000_s1026" type="#_x0000_t202" style="position:absolute;margin-left:-8.95pt;margin-top:243pt;width:153pt;height:18pt;z-index:251704320;visibility:visible;mso-wrap-style:square;mso-width-percent:0;mso-wrap-distance-left:9pt;mso-wrap-distance-top:0;mso-wrap-distance-right:9pt;mso-wrap-distance-bottom:0;mso-position-horizontal:absolute;mso-position-horizontal-relative:text;mso-position-vertical:absolute;mso-position-vertical-relative:text;mso-width-percent:0;mso-width-relative:margin;v-text-anchor:top" o:gfxdata="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" filled="f" stroked="f">
+              <v:shape id="Text Box 26" o:spid="_x0000_s1027" type="#_x0000_t202" style="position:absolute;margin-left:-8.95pt;margin-top:243pt;width:153pt;height:18pt;z-index:251704320;visibility:visible;mso-wrap-style:square;mso-width-percent:0;mso-wrap-distance-left:9pt;mso-wrap-distance-top:0;mso-wrap-distance-right:9pt;mso-wrap-distance-bottom:0;mso-position-horizontal:absolute;mso-position-horizontal-relative:text;mso-position-vertical:absolute;mso-position-vertical-relative:text;mso-width-percent:0;mso-width-relative:margin;v-text-anchor:top" o:gfxdata="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" filled="f" stroked="f">
                 <v:textbox>
                   <w:txbxContent>
                     <w:p>
@@ -364,7 +581,7 @@
           </mc:Choice>
           <mc:Fallback>
             <w:pict>
-              <v:shape id="Text Box 29" o:spid="_x0000_s1027" type="#_x0000_t202" style="position:absolute;margin-left:324pt;margin-top:297pt;width:171pt;height:18pt;z-index:251710464;visibility:visible;mso-wrap-style:square;mso-width-percent:0;mso-wrap-distance-left:9pt;mso-wrap-distance-top:0;mso-wrap-distance-right:9pt;mso-wrap-distance-bottom:0;mso-position-horizontal:absolute;mso-position-horizontal-relative:text;mso-position-vertical:absolute;mso-position-vertical-relative:text;mso-width-percent:0;mso-width-relative:margin;v-text-anchor:top" o:gfxdata="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" filled="f" stroked="f">
+              <v:shape id="Text Box 29" o:spid="_x0000_s1028" type="#_x0000_t202" style="position:absolute;margin-left:324pt;margin-top:297pt;width:171pt;height:18pt;z-index:251710464;visibility:visible;mso-wrap-style:square;mso-width-percent:0;mso-wrap-distance-left:9pt;mso-wrap-distance-top:0;mso-wrap-distance-right:9pt;mso-wrap-distance-bottom:0;mso-position-horizontal:absolute;mso-position-horizontal-relative:text;mso-position-vertical:absolute;mso-position-vertical-relative:text;mso-width-percent:0;mso-width-relative:margin;v-text-anchor:top" o:gfxdata="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" filled="f" stroked="f">
                 <v:textbox>
                   <w:txbxContent>
                     <w:p>
@@ -448,7 +665,7 @@
         <mc:AlternateContent>
           <mc:Choice Requires="wps">
             <w:drawing>
-              <wp:anchor distT="0" distB="0" distL="114300" distR="114300" simplePos="0" relativeHeight="251702272" behindDoc="0" locked="0" layoutInCell="1" allowOverlap="1" wp14:anchorId="0A4CE948" wp14:editId="73E8829A">
+              <wp:anchor distT="0" distB="0" distL="114300" distR="114300" simplePos="0" relativeHeight="251702272" behindDoc="0" locked="0" layoutInCell="1" allowOverlap="1" wp14:anchorId="0A4CE948" wp14:editId="141D9C60">
                 <wp:simplePos x="0" y="0"/>
                 <wp:positionH relativeFrom="column">
                   <wp:posOffset>2286000</wp:posOffset>
@@ -559,7 +776,7 @@
           </mc:Choice>
           <mc:Fallback>
             <w:pict>
-              <v:shape id="Text Box 25" o:spid="_x0000_s1028" type="#_x0000_t202" style="position:absolute;margin-left:180pt;margin-top:126pt;width:126pt;height:18pt;z-index:251702272;visibility:visible;mso-wrap-style:square;mso-width-percent:0;mso-wrap-distance-left:9pt;mso-wrap-distance-top:0;mso-wrap-distance-right:9pt;mso-wrap-distance-bottom:0;mso-position-horizontal:absolute;mso-position-horizontal-relative:text;mso-position-vertical:absolute;mso-position-vertical-relative:text;mso-width-percent:0;mso-width-relative:margin;v-text-anchor:top" o:gfxdata="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" filled="f" stroked="f">
+              <v:shape id="Text Box 25" o:spid="_x0000_s1029" type="#_x0000_t202" style="position:absolute;margin-left:180pt;margin-top:126pt;width:126pt;height:18pt;z-index:251702272;visibility:visible;mso-wrap-style:square;mso-width-percent:0;mso-wrap-distance-left:9pt;mso-wrap-distance-top:0;mso-wrap-distance-right:9pt;mso-wrap-distance-bottom:0;mso-position-horizontal:absolute;mso-position-horizontal-relative:text;mso-position-vertical:absolute;mso-position-vertical-relative:text;mso-width-percent:0;mso-width-relative:margin;v-text-anchor:top" o:gfxdata="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" filled="f" stroked="f">
                 <v:textbox>
                   <w:txbxContent>
                     <w:p>
@@ -600,223 +817,6 @@
                           <w:highlight w:val="green"/>
                         </w:rPr>
                         <w:t>/spool/postfix/hold</w:t>
-                      </w:r>
-                    </w:p>
-                  </w:txbxContent>
-                </v:textbox>
-                <w10:wrap type="square"/>
-              </v:shape>
-            </w:pict>
-          </mc:Fallback>
-        </mc:AlternateContent>
-      </w:r>
-      <w:r>
-        <w:rPr>
-          <w:rFonts w:ascii="Menlo Regular" w:hAnsi="Menlo Regular" w:cs="Menlo Regular"/>
-          <w:noProof/>
-          <w:color w:val="000000"/>
-          <w:sz w:val="22"/>
-          <w:szCs w:val="22"/>
-        </w:rPr>
-        <mc:AlternateContent>
-          <mc:Choice Requires="wps">
-            <w:drawing>
-              <wp:anchor distT="0" distB="0" distL="114300" distR="114300" simplePos="0" relativeHeight="251712512" behindDoc="0" locked="0" layoutInCell="1" allowOverlap="1" wp14:anchorId="05BB461B" wp14:editId="5BBEDBED">
-                <wp:simplePos x="0" y="0"/>
-                <wp:positionH relativeFrom="column">
-                  <wp:posOffset>4229100</wp:posOffset>
-                </wp:positionH>
-                <wp:positionV relativeFrom="paragraph">
-                  <wp:posOffset>1257300</wp:posOffset>
-                </wp:positionV>
-                <wp:extent cx="2057400" cy="228600"/>
-                <wp:effectExtent l="0" t="0" r="0" b="0"/>
-                <wp:wrapSquare wrapText="bothSides"/>
-                <wp:docPr id="30" name="Text Box 30"/>
-                <wp:cNvGraphicFramePr/>
-                <a:graphic xmlns:a="http://schemas.openxmlformats.org/drawingml/2006/main">
-                  <a:graphicData uri="http://schemas.microsoft.com/office/word/2010/wordprocessingShape">
-                    <wps:wsp>
-                      <wps:cNvSpPr txBox="1"/>
-                      <wps:spPr>
-                        <a:xfrm>
-                          <a:off x="0" y="0"/>
-                          <a:ext cx="2057400" cy="228600"/>
-                        </a:xfrm>
-                        <a:prstGeom prst="rect">
-                          <a:avLst/>
-                        </a:prstGeom>
-                        <a:noFill/>
-                        <a:ln>
-                          <a:noFill/>
-                        </a:ln>
-                        <a:effectLst/>
-                        <a:extLst>
-                          <a:ext uri="{C572A759-6A51-4108-AA02-DFA0A04FC94B}">
-                            <ma14:wrappingTextBoxFlag xmlns:ma14="http://schemas.microsoft.com/office/mac/drawingml/2011/main"/>
-                          </a:ext>
-                        </a:extLst>
-                      </wps:spPr>
-                      <wps:style>
-                        <a:lnRef idx="0">
-                          <a:schemeClr val="accent1"/>
-                        </a:lnRef>
-                        <a:fillRef idx="0">
-                          <a:schemeClr val="accent1"/>
-                        </a:fillRef>
-                        <a:effectRef idx="0">
-                          <a:schemeClr val="accent1"/>
-                        </a:effectRef>
-                        <a:fontRef idx="minor">
-                          <a:schemeClr val="dk1"/>
-                        </a:fontRef>
-                      </wps:style>
-                      <wps:txbx>
-                        <w:txbxContent>
-                          <w:p>
-                            <w:pPr>
-                              <w:rPr>
-                                <w:sz w:val="16"/>
-                                <w:szCs w:val="16"/>
-                              </w:rPr>
-                            </w:pPr>
-                            <w:r>
-                              <w:rPr>
-                                <w:rFonts w:ascii="Menlo Regular" w:hAnsi="Menlo Regular" w:cs="Menlo Regular"/>
-                                <w:color w:val="000000"/>
-                                <w:sz w:val="16"/>
-                                <w:szCs w:val="16"/>
-                                <w:highlight w:val="green"/>
-                              </w:rPr>
-                              <w:t>/</w:t>
-                            </w:r>
-                            <w:proofErr w:type="spellStart"/>
-                            <w:r>
-                              <w:rPr>
-                                <w:rFonts w:ascii="Menlo Regular" w:hAnsi="Menlo Regular" w:cs="Menlo Regular"/>
-                                <w:color w:val="000000"/>
-                                <w:sz w:val="16"/>
-                                <w:szCs w:val="16"/>
-                                <w:highlight w:val="green"/>
-                              </w:rPr>
-                              <w:t>var</w:t>
-                            </w:r>
-                            <w:proofErr w:type="spellEnd"/>
-                            <w:r>
-                              <w:rPr>
-                                <w:rFonts w:ascii="Menlo Regular" w:hAnsi="Menlo Regular" w:cs="Menlo Regular"/>
-                                <w:color w:val="000000"/>
-                                <w:sz w:val="16"/>
-                                <w:szCs w:val="16"/>
-                                <w:highlight w:val="green"/>
-                              </w:rPr>
-                              <w:t>/spool/</w:t>
-                            </w:r>
-                            <w:proofErr w:type="spellStart"/>
-                            <w:r>
-                              <w:rPr>
-                                <w:rFonts w:ascii="Menlo Regular" w:hAnsi="Menlo Regular" w:cs="Menlo Regular"/>
-                                <w:color w:val="000000"/>
-                                <w:sz w:val="16"/>
-                                <w:szCs w:val="16"/>
-                                <w:highlight w:val="green"/>
-                              </w:rPr>
-                              <w:t>MailScanner</w:t>
-                            </w:r>
-                            <w:proofErr w:type="spellEnd"/>
-                            <w:r>
-                              <w:rPr>
-                                <w:rFonts w:ascii="Menlo Regular" w:hAnsi="Menlo Regular" w:cs="Menlo Regular"/>
-                                <w:color w:val="000000"/>
-                                <w:sz w:val="16"/>
-                                <w:szCs w:val="16"/>
-                                <w:highlight w:val="green"/>
-                              </w:rPr>
-                              <w:t>/incoming</w:t>
-                            </w:r>
-                          </w:p>
-                        </w:txbxContent>
-                      </wps:txbx>
-                      <wps:bodyPr rot="0" spcFirstLastPara="0" vertOverflow="overflow" horzOverflow="overflow" vert="horz" wrap="square" lIns="91440" tIns="45720" rIns="91440" bIns="45720" numCol="1" spcCol="0" rtlCol="0" fromWordArt="0" anchor="t" anchorCtr="0" forceAA="0" compatLnSpc="1">
-                        <a:prstTxWarp prst="textNoShape">
-                          <a:avLst/>
-                        </a:prstTxWarp>
-                        <a:noAutofit/>
-                      </wps:bodyPr>
-                    </wps:wsp>
-                  </a:graphicData>
-                </a:graphic>
-                <wp14:sizeRelH relativeFrom="margin">
-                  <wp14:pctWidth>0</wp14:pctWidth>
-                </wp14:sizeRelH>
-              </wp:anchor>
-            </w:drawing>
-          </mc:Choice>
-          <mc:Fallback>
-            <w:pict>
-              <v:shape id="Text Box 30" o:spid="_x0000_s1029" type="#_x0000_t202" style="position:absolute;margin-left:333pt;margin-top:99pt;width:162pt;height:18pt;z-index:251712512;visibility:visible;mso-wrap-style:square;mso-width-percent:0;mso-wrap-distance-left:9pt;mso-wrap-distance-top:0;mso-wrap-distance-right:9pt;mso-wrap-distance-bottom:0;mso-position-horizontal:absolute;mso-position-horizontal-relative:text;mso-position-vertical:absolute;mso-position-vertical-relative:text;mso-width-percent:0;mso-width-relative:margin;v-text-anchor:top" o:gfxdata="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" filled="f" stroked="f">
-                <v:textbox>
-                  <w:txbxContent>
-                    <w:p>
-                      <w:pPr>
-                        <w:rPr>
-                          <w:sz w:val="16"/>
-                          <w:szCs w:val="16"/>
-                        </w:rPr>
-                      </w:pPr>
-                      <w:r>
-                        <w:rPr>
-                          <w:rFonts w:ascii="Menlo Regular" w:hAnsi="Menlo Regular" w:cs="Menlo Regular"/>
-                          <w:color w:val="000000"/>
-                          <w:sz w:val="16"/>
-                          <w:szCs w:val="16"/>
-                          <w:highlight w:val="green"/>
-                        </w:rPr>
-                        <w:t>/</w:t>
-                      </w:r>
-                      <w:proofErr w:type="spellStart"/>
-                      <w:r>
-                        <w:rPr>
-                          <w:rFonts w:ascii="Menlo Regular" w:hAnsi="Menlo Regular" w:cs="Menlo Regular"/>
-                          <w:color w:val="000000"/>
-                          <w:sz w:val="16"/>
-                          <w:szCs w:val="16"/>
-                          <w:highlight w:val="green"/>
-                        </w:rPr>
-                        <w:t>var</w:t>
-                      </w:r>
-                      <w:proofErr w:type="spellEnd"/>
-                      <w:r>
-                        <w:rPr>
-                          <w:rFonts w:ascii="Menlo Regular" w:hAnsi="Menlo Regular" w:cs="Menlo Regular"/>
-                          <w:color w:val="000000"/>
-                          <w:sz w:val="16"/>
-                          <w:szCs w:val="16"/>
-                          <w:highlight w:val="green"/>
-                        </w:rPr>
-                        <w:t>/spool/</w:t>
-                      </w:r>
-                      <w:proofErr w:type="spellStart"/>
-                      <w:r>
-                        <w:rPr>
-                          <w:rFonts w:ascii="Menlo Regular" w:hAnsi="Menlo Regular" w:cs="Menlo Regular"/>
-                          <w:color w:val="000000"/>
-                          <w:sz w:val="16"/>
-                          <w:szCs w:val="16"/>
-                          <w:highlight w:val="green"/>
-                        </w:rPr>
-                        <w:t>MailScanner</w:t>
-                      </w:r>
-                      <w:proofErr w:type="spellEnd"/>
-                      <w:r>
-                        <w:rPr>
-                          <w:rFonts w:ascii="Menlo Regular" w:hAnsi="Menlo Regular" w:cs="Menlo Regular"/>
-                          <w:color w:val="000000"/>
-                          <w:sz w:val="16"/>
-                          <w:szCs w:val="16"/>
-                          <w:highlight w:val="green"/>
-                        </w:rPr>
-                        <w:t>/incoming</w:t>
                       </w:r>
                     </w:p>
                   </w:txbxContent>

--- a/postfix/Postfix+MailScanner Schematic.docx
+++ b/postfix/Postfix+MailScanner Schematic.docx
@@ -3,6 +3,227 @@
 <w:document xmlns:wpc="http://schemas.microsoft.com/office/word/2010/wordprocessingCanvas" xmlns:mo="http://schemas.microsoft.com/office/mac/office/2008/main" xmlns:mc="http://schemas.openxmlformats.org/markup-compatibility/2006" xmlns:mv="urn:schemas-microsoft-com:mac:vml" xmlns:o="urn:schemas-microsoft-com:office:office" xmlns:r="http://schemas.openxmlformats.org/officeDocument/2006/relationships" xmlns:m="http://schemas.openxmlformats.org/officeDocument/2006/math" xmlns:v="urn:schemas-microsoft-com:vml" xmlns:wp14="http://schemas.microsoft.com/office/word/2010/wordprocessingDrawing" xmlns:wp="http://schemas.openxmlformats.org/drawingml/2006/wordprocessingDrawing" xmlns:w10="urn:schemas-microsoft-com:office:word" xmlns:w="http://schemas.openxmlformats.org/wordprocessingml/2006/main" xmlns:w14="http://schemas.microsoft.com/office/word/2010/wordml" xmlns:wpg="http://schemas.microsoft.com/office/word/2010/wordprocessingGroup" xmlns:wpi="http://schemas.microsoft.com/office/word/2010/wordprocessingInk" xmlns:wne="http://schemas.microsoft.com/office/word/2006/wordml" xmlns:wps="http://schemas.microsoft.com/office/word/2010/wordprocessingShape" mc:Ignorable="w14 wp14">
   <w:body>
     <w:p>
+      <w:r>
+        <w:rPr>
+          <w:rFonts w:ascii="Menlo Regular" w:hAnsi="Menlo Regular" w:cs="Menlo Regular"/>
+          <w:noProof/>
+          <w:color w:val="000000"/>
+          <w:sz w:val="22"/>
+          <w:szCs w:val="22"/>
+        </w:rPr>
+        <mc:AlternateContent>
+          <mc:Choice Requires="wps">
+            <w:drawing>
+              <wp:anchor distT="0" distB="0" distL="114300" distR="114300" simplePos="0" relativeHeight="251710464" behindDoc="0" locked="0" layoutInCell="1" allowOverlap="1" wp14:anchorId="37D55C88" wp14:editId="47472117">
+                <wp:simplePos x="0" y="0"/>
+                <wp:positionH relativeFrom="column">
+                  <wp:posOffset>3886200</wp:posOffset>
+                </wp:positionH>
+                <wp:positionV relativeFrom="paragraph">
+                  <wp:posOffset>3771900</wp:posOffset>
+                </wp:positionV>
+                <wp:extent cx="2400300" cy="228600"/>
+                <wp:effectExtent l="0" t="0" r="0" b="0"/>
+                <wp:wrapSquare wrapText="bothSides"/>
+                <wp:docPr id="29" name="Text Box 29"/>
+                <wp:cNvGraphicFramePr/>
+                <a:graphic xmlns:a="http://schemas.openxmlformats.org/drawingml/2006/main">
+                  <a:graphicData uri="http://schemas.microsoft.com/office/word/2010/wordprocessingShape">
+                    <wps:wsp>
+                      <wps:cNvSpPr txBox="1"/>
+                      <wps:spPr>
+                        <a:xfrm>
+                          <a:off x="0" y="0"/>
+                          <a:ext cx="2400300" cy="228600"/>
+                        </a:xfrm>
+                        <a:prstGeom prst="rect">
+                          <a:avLst/>
+                        </a:prstGeom>
+                        <a:noFill/>
+                        <a:ln>
+                          <a:noFill/>
+                        </a:ln>
+                        <a:effectLst/>
+                        <a:extLst>
+                          <a:ext uri="{C572A759-6A51-4108-AA02-DFA0A04FC94B}">
+                            <ma14:wrappingTextBoxFlag xmlns:ma14="http://schemas.microsoft.com/office/mac/drawingml/2011/main"/>
+                          </a:ext>
+                        </a:extLst>
+                      </wps:spPr>
+                      <wps:style>
+                        <a:lnRef idx="0">
+                          <a:schemeClr val="accent1"/>
+                        </a:lnRef>
+                        <a:fillRef idx="0">
+                          <a:schemeClr val="accent1"/>
+                        </a:fillRef>
+                        <a:effectRef idx="0">
+                          <a:schemeClr val="accent1"/>
+                        </a:effectRef>
+                        <a:fontRef idx="minor">
+                          <a:schemeClr val="dk1"/>
+                        </a:fontRef>
+                      </wps:style>
+                      <wps:txbx>
+                        <w:txbxContent>
+                          <w:p>
+                            <w:pPr>
+                              <w:rPr>
+                                <w:sz w:val="16"/>
+                                <w:szCs w:val="16"/>
+                              </w:rPr>
+                            </w:pPr>
+                            <w:r>
+                              <w:rPr>
+                                <w:rFonts w:ascii="Menlo Regular" w:hAnsi="Menlo Regular" w:cs="Menlo Regular"/>
+                                <w:color w:val="000000"/>
+                                <w:sz w:val="16"/>
+                                <w:szCs w:val="16"/>
+                                <w:highlight w:val="red"/>
+                              </w:rPr>
+                              <w:t>/</w:t>
+                            </w:r>
+                            <w:proofErr w:type="spellStart"/>
+                            <w:r>
+                              <w:rPr>
+                                <w:rFonts w:ascii="Menlo Regular" w:hAnsi="Menlo Regular" w:cs="Menlo Regular"/>
+                                <w:color w:val="000000"/>
+                                <w:sz w:val="16"/>
+                                <w:szCs w:val="16"/>
+                                <w:highlight w:val="red"/>
+                              </w:rPr>
+                              <w:t>var</w:t>
+                            </w:r>
+                            <w:proofErr w:type="spellEnd"/>
+                            <w:r>
+                              <w:rPr>
+                                <w:rFonts w:ascii="Menlo Regular" w:hAnsi="Menlo Regular" w:cs="Menlo Regular"/>
+                                <w:color w:val="000000"/>
+                                <w:sz w:val="16"/>
+                                <w:szCs w:val="16"/>
+                                <w:highlight w:val="red"/>
+                              </w:rPr>
+                              <w:t>/spool/</w:t>
+                            </w:r>
+                            <w:proofErr w:type="spellStart"/>
+                            <w:r>
+                              <w:rPr>
+                                <w:rFonts w:ascii="Menlo Regular" w:hAnsi="Menlo Regular" w:cs="Menlo Regular"/>
+                                <w:color w:val="000000"/>
+                                <w:sz w:val="16"/>
+                                <w:szCs w:val="16"/>
+                                <w:highlight w:val="red"/>
+                              </w:rPr>
+                              <w:t>MailScanner</w:t>
+                            </w:r>
+                            <w:proofErr w:type="spellEnd"/>
+                            <w:r>
+                              <w:rPr>
+                                <w:rFonts w:ascii="Menlo Regular" w:hAnsi="Menlo Regular" w:cs="Menlo Regular"/>
+                                <w:color w:val="000000"/>
+                                <w:sz w:val="16"/>
+                                <w:szCs w:val="16"/>
+                                <w:highlight w:val="red"/>
+                              </w:rPr>
+                              <w:t>/quarantine</w:t>
+                            </w:r>
+                          </w:p>
+                        </w:txbxContent>
+                      </wps:txbx>
+                      <wps:bodyPr rot="0" spcFirstLastPara="0" vertOverflow="overflow" horzOverflow="overflow" vert="horz" wrap="square" lIns="91440" tIns="45720" rIns="91440" bIns="45720" numCol="1" spcCol="0" rtlCol="0" fromWordArt="0" anchor="t" anchorCtr="0" forceAA="0" compatLnSpc="1">
+                        <a:prstTxWarp prst="textNoShape">
+                          <a:avLst/>
+                        </a:prstTxWarp>
+                        <a:noAutofit/>
+                      </wps:bodyPr>
+                    </wps:wsp>
+                  </a:graphicData>
+                </a:graphic>
+                <wp14:sizeRelH relativeFrom="margin">
+                  <wp14:pctWidth>0</wp14:pctWidth>
+                </wp14:sizeRelH>
+              </wp:anchor>
+            </w:drawing>
+          </mc:Choice>
+          <mc:Fallback>
+            <w:pict>
+              <v:shapetype id="_x0000_t202" coordsize="21600,21600" o:spt="202" path="m0,0l0,21600,21600,21600,21600,0xe">
+                <v:stroke joinstyle="miter"/>
+                <v:path gradientshapeok="t" o:connecttype="rect"/>
+              </v:shapetype>
+              <v:shape id="Text Box 29" o:spid="_x0000_s1026" type="#_x0000_t202" style="position:absolute;margin-left:306pt;margin-top:297pt;width:189pt;height:18pt;z-index:251710464;visibility:visible;mso-wrap-style:square;mso-width-percent:0;mso-wrap-distance-left:9pt;mso-wrap-distance-top:0;mso-wrap-distance-right:9pt;mso-wrap-distance-bottom:0;mso-position-horizontal:absolute;mso-position-horizontal-relative:text;mso-position-vertical:absolute;mso-position-vertical-relative:text;mso-width-percent:0;mso-width-relative:margin;v-text-anchor:top" o:gfxdata="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" filled="f" stroked="f">
+                <v:textbox>
+                  <w:txbxContent>
+                    <w:p>
+                      <w:pPr>
+                        <w:rPr>
+                          <w:sz w:val="16"/>
+                          <w:szCs w:val="16"/>
+                        </w:rPr>
+                      </w:pPr>
+                      <w:r>
+                        <w:rPr>
+                          <w:rFonts w:ascii="Menlo Regular" w:hAnsi="Menlo Regular" w:cs="Menlo Regular"/>
+                          <w:color w:val="000000"/>
+                          <w:sz w:val="16"/>
+                          <w:szCs w:val="16"/>
+                          <w:highlight w:val="red"/>
+                        </w:rPr>
+                        <w:t>/</w:t>
+                      </w:r>
+                      <w:proofErr w:type="spellStart"/>
+                      <w:r>
+                        <w:rPr>
+                          <w:rFonts w:ascii="Menlo Regular" w:hAnsi="Menlo Regular" w:cs="Menlo Regular"/>
+                          <w:color w:val="000000"/>
+                          <w:sz w:val="16"/>
+                          <w:szCs w:val="16"/>
+                          <w:highlight w:val="red"/>
+                        </w:rPr>
+                        <w:t>var</w:t>
+                      </w:r>
+                      <w:proofErr w:type="spellEnd"/>
+                      <w:r>
+                        <w:rPr>
+                          <w:rFonts w:ascii="Menlo Regular" w:hAnsi="Menlo Regular" w:cs="Menlo Regular"/>
+                          <w:color w:val="000000"/>
+                          <w:sz w:val="16"/>
+                          <w:szCs w:val="16"/>
+                          <w:highlight w:val="red"/>
+                        </w:rPr>
+                        <w:t>/spool/</w:t>
+                      </w:r>
+                      <w:proofErr w:type="spellStart"/>
+                      <w:r>
+                        <w:rPr>
+                          <w:rFonts w:ascii="Menlo Regular" w:hAnsi="Menlo Regular" w:cs="Menlo Regular"/>
+                          <w:color w:val="000000"/>
+                          <w:sz w:val="16"/>
+                          <w:szCs w:val="16"/>
+                          <w:highlight w:val="red"/>
+                        </w:rPr>
+                        <w:t>MailScanner</w:t>
+                      </w:r>
+                      <w:proofErr w:type="spellEnd"/>
+                      <w:r>
+                        <w:rPr>
+                          <w:rFonts w:ascii="Menlo Regular" w:hAnsi="Menlo Regular" w:cs="Menlo Regular"/>
+                          <w:color w:val="000000"/>
+                          <w:sz w:val="16"/>
+                          <w:szCs w:val="16"/>
+                          <w:highlight w:val="red"/>
+                        </w:rPr>
+                        <w:t>/quarantine</w:t>
+                      </w:r>
+                    </w:p>
+                  </w:txbxContent>
+                </v:textbox>
+                <w10:wrap type="square"/>
+              </v:shape>
+            </w:pict>
+          </mc:Fallback>
+        </mc:AlternateContent>
+      </w:r>
       <w:r>
         <w:rPr>
           <w:rFonts w:ascii="Menlo Regular" w:hAnsi="Menlo Regular" w:cs="Menlo Regular"/>
@@ -147,11 +368,7 @@
           </mc:Choice>
           <mc:Fallback>
             <w:pict>
-              <v:shapetype id="_x0000_t202" coordsize="21600,21600" o:spt="202" path="m0,0l0,21600,21600,21600,21600,0xe">
-                <v:stroke joinstyle="miter"/>
-                <v:path gradientshapeok="t" o:connecttype="rect"/>
-              </v:shapetype>
-              <v:shape id="Text Box 30" o:spid="_x0000_s1026" type="#_x0000_t202" style="position:absolute;margin-left:315pt;margin-top:99pt;width:180pt;height:18pt;z-index:251712512;visibility:visible;mso-wrap-style:square;mso-width-percent:0;mso-wrap-distance-left:9pt;mso-wrap-distance-top:0;mso-wrap-distance-right:9pt;mso-wrap-distance-bottom:0;mso-position-horizontal:absolute;mso-position-horizontal-relative:text;mso-position-vertical:absolute;mso-position-vertical-relative:text;mso-width-percent:0;mso-width-relative:margin;v-text-anchor:top" o:gfxdata="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" filled="f" stroked="f">
+              <v:shape id="Text Box 30" o:spid="_x0000_s1027" type="#_x0000_t202" style="position:absolute;margin-left:315pt;margin-top:99pt;width:180pt;height:18pt;z-index:251712512;visibility:visible;mso-wrap-style:square;mso-width-percent:0;mso-wrap-distance-left:9pt;mso-wrap-distance-top:0;mso-wrap-distance-right:9pt;mso-wrap-distance-bottom:0;mso-position-horizontal:absolute;mso-position-horizontal-relative:text;mso-position-vertical:absolute;mso-position-vertical-relative:text;mso-width-percent:0;mso-width-relative:margin;v-text-anchor:top" o:gfxdata="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" filled="f" stroked="f">
                 <v:textbox>
                   <w:txbxContent>
                     <w:p>
@@ -235,7 +452,7 @@
         <mc:AlternateContent>
           <mc:Choice Requires="wps">
             <w:drawing>
-              <wp:anchor distT="0" distB="0" distL="114300" distR="114300" simplePos="0" relativeHeight="251704320" behindDoc="0" locked="0" layoutInCell="1" allowOverlap="1" wp14:anchorId="7216FF96" wp14:editId="4388EC09">
+              <wp:anchor distT="0" distB="0" distL="114300" distR="114300" simplePos="0" relativeHeight="251704320" behindDoc="0" locked="0" layoutInCell="1" allowOverlap="1" wp14:anchorId="7216FF96" wp14:editId="12776C24">
                 <wp:simplePos x="0" y="0"/>
                 <wp:positionH relativeFrom="column">
                   <wp:posOffset>-114300</wp:posOffset>
@@ -366,7 +583,7 @@
           </mc:Choice>
           <mc:Fallback>
             <w:pict>
-              <v:shape id="Text Box 26" o:spid="_x0000_s1027" type="#_x0000_t202" style="position:absolute;margin-left:-8.95pt;margin-top:243pt;width:153pt;height:18pt;z-index:251704320;visibility:visible;mso-wrap-style:square;mso-width-percent:0;mso-wrap-distance-left:9pt;mso-wrap-distance-top:0;mso-wrap-distance-right:9pt;mso-wrap-distance-bottom:0;mso-position-horizontal:absolute;mso-position-horizontal-relative:text;mso-position-vertical:absolute;mso-position-vertical-relative:text;mso-width-percent:0;mso-width-relative:margin;v-text-anchor:top" o:gfxdata="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" filled="f" stroked="f">
+              <v:shape id="Text Box 26" o:spid="_x0000_s1028" type="#_x0000_t202" style="position:absolute;margin-left:-8.95pt;margin-top:243pt;width:153pt;height:18pt;z-index:251704320;visibility:visible;mso-wrap-style:square;mso-width-percent:0;mso-wrap-distance-left:9pt;mso-wrap-distance-top:0;mso-wrap-distance-right:9pt;mso-wrap-distance-bottom:0;mso-position-horizontal:absolute;mso-position-horizontal-relative:text;mso-position-vertical:absolute;mso-position-vertical-relative:text;mso-width-percent:0;mso-width-relative:margin;v-text-anchor:top" o:gfxdata="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" filled="f" stroked="f">
                 <v:textbox>
                   <w:txbxContent>
                     <w:p>
@@ -427,223 +644,6 @@
                           <w:highlight w:val="green"/>
                         </w:rPr>
                         <w:t>ming</w:t>
-                      </w:r>
-                    </w:p>
-                  </w:txbxContent>
-                </v:textbox>
-                <w10:wrap type="square"/>
-              </v:shape>
-            </w:pict>
-          </mc:Fallback>
-        </mc:AlternateContent>
-      </w:r>
-      <w:r>
-        <w:rPr>
-          <w:rFonts w:ascii="Menlo Regular" w:hAnsi="Menlo Regular" w:cs="Menlo Regular"/>
-          <w:noProof/>
-          <w:color w:val="000000"/>
-          <w:sz w:val="22"/>
-          <w:szCs w:val="22"/>
-        </w:rPr>
-        <mc:AlternateContent>
-          <mc:Choice Requires="wps">
-            <w:drawing>
-              <wp:anchor distT="0" distB="0" distL="114300" distR="114300" simplePos="0" relativeHeight="251710464" behindDoc="0" locked="0" layoutInCell="1" allowOverlap="1" wp14:anchorId="37D55C88" wp14:editId="6A1A4640">
-                <wp:simplePos x="0" y="0"/>
-                <wp:positionH relativeFrom="column">
-                  <wp:posOffset>4114800</wp:posOffset>
-                </wp:positionH>
-                <wp:positionV relativeFrom="paragraph">
-                  <wp:posOffset>3771900</wp:posOffset>
-                </wp:positionV>
-                <wp:extent cx="2171700" cy="228600"/>
-                <wp:effectExtent l="0" t="0" r="0" b="0"/>
-                <wp:wrapSquare wrapText="bothSides"/>
-                <wp:docPr id="29" name="Text Box 29"/>
-                <wp:cNvGraphicFramePr/>
-                <a:graphic xmlns:a="http://schemas.openxmlformats.org/drawingml/2006/main">
-                  <a:graphicData uri="http://schemas.microsoft.com/office/word/2010/wordprocessingShape">
-                    <wps:wsp>
-                      <wps:cNvSpPr txBox="1"/>
-                      <wps:spPr>
-                        <a:xfrm>
-                          <a:off x="0" y="0"/>
-                          <a:ext cx="2171700" cy="228600"/>
-                        </a:xfrm>
-                        <a:prstGeom prst="rect">
-                          <a:avLst/>
-                        </a:prstGeom>
-                        <a:noFill/>
-                        <a:ln>
-                          <a:noFill/>
-                        </a:ln>
-                        <a:effectLst/>
-                        <a:extLst>
-                          <a:ext uri="{C572A759-6A51-4108-AA02-DFA0A04FC94B}">
-                            <ma14:wrappingTextBoxFlag xmlns:ma14="http://schemas.microsoft.com/office/mac/drawingml/2011/main"/>
-                          </a:ext>
-                        </a:extLst>
-                      </wps:spPr>
-                      <wps:style>
-                        <a:lnRef idx="0">
-                          <a:schemeClr val="accent1"/>
-                        </a:lnRef>
-                        <a:fillRef idx="0">
-                          <a:schemeClr val="accent1"/>
-                        </a:fillRef>
-                        <a:effectRef idx="0">
-                          <a:schemeClr val="accent1"/>
-                        </a:effectRef>
-                        <a:fontRef idx="minor">
-                          <a:schemeClr val="dk1"/>
-                        </a:fontRef>
-                      </wps:style>
-                      <wps:txbx>
-                        <w:txbxContent>
-                          <w:p>
-                            <w:pPr>
-                              <w:rPr>
-                                <w:sz w:val="16"/>
-                                <w:szCs w:val="16"/>
-                              </w:rPr>
-                            </w:pPr>
-                            <w:r>
-                              <w:rPr>
-                                <w:rFonts w:ascii="Menlo Regular" w:hAnsi="Menlo Regular" w:cs="Menlo Regular"/>
-                                <w:color w:val="000000"/>
-                                <w:sz w:val="16"/>
-                                <w:szCs w:val="16"/>
-                                <w:highlight w:val="red"/>
-                              </w:rPr>
-                              <w:t>/</w:t>
-                            </w:r>
-                            <w:proofErr w:type="spellStart"/>
-                            <w:r>
-                              <w:rPr>
-                                <w:rFonts w:ascii="Menlo Regular" w:hAnsi="Menlo Regular" w:cs="Menlo Regular"/>
-                                <w:color w:val="000000"/>
-                                <w:sz w:val="16"/>
-                                <w:szCs w:val="16"/>
-                                <w:highlight w:val="red"/>
-                              </w:rPr>
-                              <w:t>var</w:t>
-                            </w:r>
-                            <w:proofErr w:type="spellEnd"/>
-                            <w:r>
-                              <w:rPr>
-                                <w:rFonts w:ascii="Menlo Regular" w:hAnsi="Menlo Regular" w:cs="Menlo Regular"/>
-                                <w:color w:val="000000"/>
-                                <w:sz w:val="16"/>
-                                <w:szCs w:val="16"/>
-                                <w:highlight w:val="red"/>
-                              </w:rPr>
-                              <w:t>/spool/</w:t>
-                            </w:r>
-                            <w:proofErr w:type="spellStart"/>
-                            <w:r>
-                              <w:rPr>
-                                <w:rFonts w:ascii="Menlo Regular" w:hAnsi="Menlo Regular" w:cs="Menlo Regular"/>
-                                <w:color w:val="000000"/>
-                                <w:sz w:val="16"/>
-                                <w:szCs w:val="16"/>
-                                <w:highlight w:val="red"/>
-                              </w:rPr>
-                              <w:t>MailScanner</w:t>
-                            </w:r>
-                            <w:proofErr w:type="spellEnd"/>
-                            <w:r>
-                              <w:rPr>
-                                <w:rFonts w:ascii="Menlo Regular" w:hAnsi="Menlo Regular" w:cs="Menlo Regular"/>
-                                <w:color w:val="000000"/>
-                                <w:sz w:val="16"/>
-                                <w:szCs w:val="16"/>
-                                <w:highlight w:val="red"/>
-                              </w:rPr>
-                              <w:t>/quarantine</w:t>
-                            </w:r>
-                          </w:p>
-                        </w:txbxContent>
-                      </wps:txbx>
-                      <wps:bodyPr rot="0" spcFirstLastPara="0" vertOverflow="overflow" horzOverflow="overflow" vert="horz" wrap="square" lIns="91440" tIns="45720" rIns="91440" bIns="45720" numCol="1" spcCol="0" rtlCol="0" fromWordArt="0" anchor="t" anchorCtr="0" forceAA="0" compatLnSpc="1">
-                        <a:prstTxWarp prst="textNoShape">
-                          <a:avLst/>
-                        </a:prstTxWarp>
-                        <a:noAutofit/>
-                      </wps:bodyPr>
-                    </wps:wsp>
-                  </a:graphicData>
-                </a:graphic>
-                <wp14:sizeRelH relativeFrom="margin">
-                  <wp14:pctWidth>0</wp14:pctWidth>
-                </wp14:sizeRelH>
-              </wp:anchor>
-            </w:drawing>
-          </mc:Choice>
-          <mc:Fallback>
-            <w:pict>
-              <v:shape id="Text Box 29" o:spid="_x0000_s1028" type="#_x0000_t202" style="position:absolute;margin-left:324pt;margin-top:297pt;width:171pt;height:18pt;z-index:251710464;visibility:visible;mso-wrap-style:square;mso-width-percent:0;mso-wrap-distance-left:9pt;mso-wrap-distance-top:0;mso-wrap-distance-right:9pt;mso-wrap-distance-bottom:0;mso-position-horizontal:absolute;mso-position-horizontal-relative:text;mso-position-vertical:absolute;mso-position-vertical-relative:text;mso-width-percent:0;mso-width-relative:margin;v-text-anchor:top" o:gfxdata="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" filled="f" stroked="f">
-                <v:textbox>
-                  <w:txbxContent>
-                    <w:p>
-                      <w:pPr>
-                        <w:rPr>
-                          <w:sz w:val="16"/>
-                          <w:szCs w:val="16"/>
-                        </w:rPr>
-                      </w:pPr>
-                      <w:r>
-                        <w:rPr>
-                          <w:rFonts w:ascii="Menlo Regular" w:hAnsi="Menlo Regular" w:cs="Menlo Regular"/>
-                          <w:color w:val="000000"/>
-                          <w:sz w:val="16"/>
-                          <w:szCs w:val="16"/>
-                          <w:highlight w:val="red"/>
-                        </w:rPr>
-                        <w:t>/</w:t>
-                      </w:r>
-                      <w:proofErr w:type="spellStart"/>
-                      <w:r>
-                        <w:rPr>
-                          <w:rFonts w:ascii="Menlo Regular" w:hAnsi="Menlo Regular" w:cs="Menlo Regular"/>
-                          <w:color w:val="000000"/>
-                          <w:sz w:val="16"/>
-                          <w:szCs w:val="16"/>
-                          <w:highlight w:val="red"/>
-                        </w:rPr>
-                        <w:t>var</w:t>
-                      </w:r>
-                      <w:proofErr w:type="spellEnd"/>
-                      <w:r>
-                        <w:rPr>
-                          <w:rFonts w:ascii="Menlo Regular" w:hAnsi="Menlo Regular" w:cs="Menlo Regular"/>
-                          <w:color w:val="000000"/>
-                          <w:sz w:val="16"/>
-                          <w:szCs w:val="16"/>
-                          <w:highlight w:val="red"/>
-                        </w:rPr>
-                        <w:t>/spool/</w:t>
-                      </w:r>
-                      <w:proofErr w:type="spellStart"/>
-                      <w:r>
-                        <w:rPr>
-                          <w:rFonts w:ascii="Menlo Regular" w:hAnsi="Menlo Regular" w:cs="Menlo Regular"/>
-                          <w:color w:val="000000"/>
-                          <w:sz w:val="16"/>
-                          <w:szCs w:val="16"/>
-                          <w:highlight w:val="red"/>
-                        </w:rPr>
-                        <w:t>MailScanner</w:t>
-                      </w:r>
-                      <w:proofErr w:type="spellEnd"/>
-                      <w:r>
-                        <w:rPr>
-                          <w:rFonts w:ascii="Menlo Regular" w:hAnsi="Menlo Regular" w:cs="Menlo Regular"/>
-                          <w:color w:val="000000"/>
-                          <w:sz w:val="16"/>
-                          <w:szCs w:val="16"/>
-                          <w:highlight w:val="red"/>
-                        </w:rPr>
-                        <w:t>/quarantine</w:t>
                       </w:r>
                     </w:p>
                   </w:txbxContent>
